--- a/templates/label_30.docx
+++ b/templates/label_30.docx
@@ -3134,2466 +3134,6 @@
       <w:pPr>
         <w:spacing w:after="0" w:line="20" w:lineRule="exact"/>
       </w:pPr>
-      <w:r>
-        <w:rPr>
-          <w:noProof/>
-        </w:rPr>
-        <mc:AlternateContent>
-          <mc:Choice Requires="wps">
-            <w:drawing>
-              <wp:anchor distT="0" distB="0" distL="114300" distR="114300" simplePos="0" relativeHeight="251659264" behindDoc="0" locked="1" layoutInCell="0" allowOverlap="1" wp14:anchorId="23F287F0" wp14:editId="297E9DF4">
-                <wp:simplePos x="0" y="0"/>
-                <wp:positionH relativeFrom="page">
-                  <wp:posOffset>172085</wp:posOffset>
-                </wp:positionH>
-                <wp:positionV relativeFrom="page">
-                  <wp:posOffset>458470</wp:posOffset>
-                </wp:positionV>
-                <wp:extent cx="2404745" cy="914400"/>
-                <wp:effectExtent l="10160" t="10795" r="13970" b="8255"/>
-                <wp:wrapNone/>
-                <wp:docPr id="1224080266" name="Rectangle: Rounded Corners 30"/>
-                <wp:cNvGraphicFramePr>
-                  <a:graphicFrameLocks xmlns:a="http://schemas.openxmlformats.org/drawingml/2006/main"/>
-                </wp:cNvGraphicFramePr>
-                <a:graphic xmlns:a="http://schemas.openxmlformats.org/drawingml/2006/main">
-                  <a:graphicData uri="http://schemas.microsoft.com/office/word/2010/wordprocessingShape">
-                    <wps:wsp>
-                      <wps:cNvSpPr>
-                        <a:spLocks noChangeArrowheads="1"/>
-                      </wps:cNvSpPr>
-                      <wps:spPr bwMode="auto">
-                        <a:xfrm>
-                          <a:off x="0" y="0"/>
-                          <a:ext cx="2404745" cy="914400"/>
-                        </a:xfrm>
-                        <a:prstGeom prst="roundRect">
-                          <a:avLst>
-                            <a:gd name="adj" fmla="val 10000"/>
-                          </a:avLst>
-                        </a:prstGeom>
-                        <a:noFill/>
-                        <a:ln w="3175">
-                          <a:solidFill>
-                            <a:srgbClr val="BFBFBF"/>
-                          </a:solidFill>
-                          <a:round/>
-                          <a:headEnd/>
-                          <a:tailEnd/>
-                        </a:ln>
-                        <a:extLst>
-                          <a:ext uri="{909E8E84-426E-40DD-AFC4-6F175D3DCCD1}">
-                            <a14:hiddenFill xmlns:a14="http://schemas.microsoft.com/office/drawing/2010/main">
-                              <a:solidFill>
-                                <a:srgbClr val="FFFFFF"/>
-                              </a:solidFill>
-                            </a14:hiddenFill>
-                          </a:ext>
-                        </a:extLst>
-                      </wps:spPr>
-                      <wps:bodyPr rot="0" vert="horz" wrap="square" lIns="91440" tIns="45720" rIns="91440" bIns="45720" anchor="t" anchorCtr="0" upright="1">
-                        <a:noAutofit/>
-                      </wps:bodyPr>
-                    </wps:wsp>
-                  </a:graphicData>
-                </a:graphic>
-                <wp14:sizeRelH relativeFrom="page">
-                  <wp14:pctWidth>0</wp14:pctWidth>
-                </wp14:sizeRelH>
-                <wp14:sizeRelV relativeFrom="page">
-                  <wp14:pctHeight>0</wp14:pctHeight>
-                </wp14:sizeRelV>
-              </wp:anchor>
-            </w:drawing>
-          </mc:Choice>
-          <mc:Fallback>
-            <w:pict>
-              <v:roundrect w14:anchorId="7C48DAC8" id="Rectangle: Rounded Corners 30" o:spid="_x0000_s1026" style="position:absolute;margin-left:13.55pt;margin-top:36.1pt;width:189.35pt;height:1in;z-index:251659264;visibility:visible;mso-wrap-style:square;mso-width-percent:0;mso-height-percent:0;mso-wrap-distance-left:9pt;mso-wrap-distance-top:0;mso-wrap-distance-right:9pt;mso-wrap-distance-bottom:0;mso-position-horizontal:absolute;mso-position-horizontal-relative:page;mso-position-vertical:absolute;mso-position-vertical-relative:page;mso-width-percent:0;mso-height-percent:0;mso-width-relative:page;mso-height-relative:page;v-text-anchor:top" arcsize="6554f" o:gfxdata="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" o:allowincell="f" filled="f" strokecolor="#bfbfbf" strokeweight=".25pt">
-                <w10:wrap anchorx="page" anchory="page"/>
-                <w10:anchorlock/>
-              </v:roundrect>
-            </w:pict>
-          </mc:Fallback>
-        </mc:AlternateContent>
-      </w:r>
-      <w:r>
-        <w:rPr>
-          <w:noProof/>
-        </w:rPr>
-        <mc:AlternateContent>
-          <mc:Choice Requires="wps">
-            <w:drawing>
-              <wp:anchor distT="0" distB="0" distL="114300" distR="114300" simplePos="0" relativeHeight="251660288" behindDoc="0" locked="1" layoutInCell="0" allowOverlap="1" wp14:anchorId="2A55C6F9" wp14:editId="66817866">
-                <wp:simplePos x="0" y="0"/>
-                <wp:positionH relativeFrom="page">
-                  <wp:posOffset>2686685</wp:posOffset>
-                </wp:positionH>
-                <wp:positionV relativeFrom="page">
-                  <wp:posOffset>458470</wp:posOffset>
-                </wp:positionV>
-                <wp:extent cx="2404745" cy="914400"/>
-                <wp:effectExtent l="10160" t="10795" r="13970" b="8255"/>
-                <wp:wrapNone/>
-                <wp:docPr id="1997130220" name="Rectangle: Rounded Corners 29"/>
-                <wp:cNvGraphicFramePr>
-                  <a:graphicFrameLocks xmlns:a="http://schemas.openxmlformats.org/drawingml/2006/main"/>
-                </wp:cNvGraphicFramePr>
-                <a:graphic xmlns:a="http://schemas.openxmlformats.org/drawingml/2006/main">
-                  <a:graphicData uri="http://schemas.microsoft.com/office/word/2010/wordprocessingShape">
-                    <wps:wsp>
-                      <wps:cNvSpPr>
-                        <a:spLocks noChangeArrowheads="1"/>
-                      </wps:cNvSpPr>
-                      <wps:spPr bwMode="auto">
-                        <a:xfrm>
-                          <a:off x="0" y="0"/>
-                          <a:ext cx="2404745" cy="914400"/>
-                        </a:xfrm>
-                        <a:prstGeom prst="roundRect">
-                          <a:avLst>
-                            <a:gd name="adj" fmla="val 10000"/>
-                          </a:avLst>
-                        </a:prstGeom>
-                        <a:noFill/>
-                        <a:ln w="3175">
-                          <a:solidFill>
-                            <a:srgbClr val="BFBFBF"/>
-                          </a:solidFill>
-                          <a:round/>
-                          <a:headEnd/>
-                          <a:tailEnd/>
-                        </a:ln>
-                        <a:extLst>
-                          <a:ext uri="{909E8E84-426E-40DD-AFC4-6F175D3DCCD1}">
-                            <a14:hiddenFill xmlns:a14="http://schemas.microsoft.com/office/drawing/2010/main">
-                              <a:solidFill>
-                                <a:srgbClr val="FFFFFF"/>
-                              </a:solidFill>
-                            </a14:hiddenFill>
-                          </a:ext>
-                        </a:extLst>
-                      </wps:spPr>
-                      <wps:bodyPr rot="0" vert="horz" wrap="square" lIns="91440" tIns="45720" rIns="91440" bIns="45720" anchor="t" anchorCtr="0" upright="1">
-                        <a:noAutofit/>
-                      </wps:bodyPr>
-                    </wps:wsp>
-                  </a:graphicData>
-                </a:graphic>
-                <wp14:sizeRelH relativeFrom="page">
-                  <wp14:pctWidth>0</wp14:pctWidth>
-                </wp14:sizeRelH>
-                <wp14:sizeRelV relativeFrom="page">
-                  <wp14:pctHeight>0</wp14:pctHeight>
-                </wp14:sizeRelV>
-              </wp:anchor>
-            </w:drawing>
-          </mc:Choice>
-          <mc:Fallback>
-            <w:pict>
-              <v:roundrect w14:anchorId="0CA1BB86" id="Rectangle: Rounded Corners 29" o:spid="_x0000_s1026" style="position:absolute;margin-left:211.55pt;margin-top:36.1pt;width:189.35pt;height:1in;z-index:251660288;visibility:visible;mso-wrap-style:square;mso-width-percent:0;mso-height-percent:0;mso-wrap-distance-left:9pt;mso-wrap-distance-top:0;mso-wrap-distance-right:9pt;mso-wrap-distance-bottom:0;mso-position-horizontal:absolute;mso-position-horizontal-relative:page;mso-position-vertical:absolute;mso-position-vertical-relative:page;mso-width-percent:0;mso-height-percent:0;mso-width-relative:page;mso-height-relative:page;v-text-anchor:top" arcsize="6554f" o:gfxdata="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" o:allowincell="f" filled="f" strokecolor="#bfbfbf" strokeweight=".25pt">
-                <w10:wrap anchorx="page" anchory="page"/>
-                <w10:anchorlock/>
-              </v:roundrect>
-            </w:pict>
-          </mc:Fallback>
-        </mc:AlternateContent>
-      </w:r>
-      <w:r>
-        <w:rPr>
-          <w:noProof/>
-        </w:rPr>
-        <mc:AlternateContent>
-          <mc:Choice Requires="wps">
-            <w:drawing>
-              <wp:anchor distT="0" distB="0" distL="114300" distR="114300" simplePos="0" relativeHeight="251661312" behindDoc="0" locked="1" layoutInCell="0" allowOverlap="1" wp14:anchorId="37BF0E8E" wp14:editId="62F81B9B">
-                <wp:simplePos x="0" y="0"/>
-                <wp:positionH relativeFrom="page">
-                  <wp:posOffset>5201285</wp:posOffset>
-                </wp:positionH>
-                <wp:positionV relativeFrom="page">
-                  <wp:posOffset>458470</wp:posOffset>
-                </wp:positionV>
-                <wp:extent cx="2404745" cy="914400"/>
-                <wp:effectExtent l="10160" t="10795" r="13970" b="8255"/>
-                <wp:wrapNone/>
-                <wp:docPr id="481059050" name="Rectangle: Rounded Corners 28"/>
-                <wp:cNvGraphicFramePr>
-                  <a:graphicFrameLocks xmlns:a="http://schemas.openxmlformats.org/drawingml/2006/main"/>
-                </wp:cNvGraphicFramePr>
-                <a:graphic xmlns:a="http://schemas.openxmlformats.org/drawingml/2006/main">
-                  <a:graphicData uri="http://schemas.microsoft.com/office/word/2010/wordprocessingShape">
-                    <wps:wsp>
-                      <wps:cNvSpPr>
-                        <a:spLocks noChangeArrowheads="1"/>
-                      </wps:cNvSpPr>
-                      <wps:spPr bwMode="auto">
-                        <a:xfrm>
-                          <a:off x="0" y="0"/>
-                          <a:ext cx="2404745" cy="914400"/>
-                        </a:xfrm>
-                        <a:prstGeom prst="roundRect">
-                          <a:avLst>
-                            <a:gd name="adj" fmla="val 10000"/>
-                          </a:avLst>
-                        </a:prstGeom>
-                        <a:noFill/>
-                        <a:ln w="3175">
-                          <a:solidFill>
-                            <a:srgbClr val="BFBFBF"/>
-                          </a:solidFill>
-                          <a:round/>
-                          <a:headEnd/>
-                          <a:tailEnd/>
-                        </a:ln>
-                        <a:extLst>
-                          <a:ext uri="{909E8E84-426E-40DD-AFC4-6F175D3DCCD1}">
-                            <a14:hiddenFill xmlns:a14="http://schemas.microsoft.com/office/drawing/2010/main">
-                              <a:solidFill>
-                                <a:srgbClr val="FFFFFF"/>
-                              </a:solidFill>
-                            </a14:hiddenFill>
-                          </a:ext>
-                        </a:extLst>
-                      </wps:spPr>
-                      <wps:bodyPr rot="0" vert="horz" wrap="square" lIns="91440" tIns="45720" rIns="91440" bIns="45720" anchor="t" anchorCtr="0" upright="1">
-                        <a:noAutofit/>
-                      </wps:bodyPr>
-                    </wps:wsp>
-                  </a:graphicData>
-                </a:graphic>
-                <wp14:sizeRelH relativeFrom="page">
-                  <wp14:pctWidth>0</wp14:pctWidth>
-                </wp14:sizeRelH>
-                <wp14:sizeRelV relativeFrom="page">
-                  <wp14:pctHeight>0</wp14:pctHeight>
-                </wp14:sizeRelV>
-              </wp:anchor>
-            </w:drawing>
-          </mc:Choice>
-          <mc:Fallback>
-            <w:pict>
-              <v:roundrect w14:anchorId="3D92380C" id="Rectangle: Rounded Corners 28" o:spid="_x0000_s1026" style="position:absolute;margin-left:409.55pt;margin-top:36.1pt;width:189.35pt;height:1in;z-index:251661312;visibility:visible;mso-wrap-style:square;mso-width-percent:0;mso-height-percent:0;mso-wrap-distance-left:9pt;mso-wrap-distance-top:0;mso-wrap-distance-right:9pt;mso-wrap-distance-bottom:0;mso-position-horizontal:absolute;mso-position-horizontal-relative:page;mso-position-vertical:absolute;mso-position-vertical-relative:page;mso-width-percent:0;mso-height-percent:0;mso-width-relative:page;mso-height-relative:page;v-text-anchor:top" arcsize="6554f" o:gfxdata="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" o:allowincell="f" filled="f" strokecolor="#bfbfbf" strokeweight=".25pt">
-                <w10:wrap anchorx="page" anchory="page"/>
-                <w10:anchorlock/>
-              </v:roundrect>
-            </w:pict>
-          </mc:Fallback>
-        </mc:AlternateContent>
-      </w:r>
-      <w:r>
-        <w:rPr>
-          <w:noProof/>
-        </w:rPr>
-        <mc:AlternateContent>
-          <mc:Choice Requires="wps">
-            <w:drawing>
-              <wp:anchor distT="0" distB="0" distL="114300" distR="114300" simplePos="0" relativeHeight="251662336" behindDoc="0" locked="1" layoutInCell="0" allowOverlap="1" wp14:anchorId="379E3E18" wp14:editId="1088760B">
-                <wp:simplePos x="0" y="0"/>
-                <wp:positionH relativeFrom="page">
-                  <wp:posOffset>172085</wp:posOffset>
-                </wp:positionH>
-                <wp:positionV relativeFrom="page">
-                  <wp:posOffset>1372870</wp:posOffset>
-                </wp:positionV>
-                <wp:extent cx="2404745" cy="914400"/>
-                <wp:effectExtent l="10160" t="10795" r="13970" b="8255"/>
-                <wp:wrapNone/>
-                <wp:docPr id="1164601032" name="Rectangle: Rounded Corners 27"/>
-                <wp:cNvGraphicFramePr>
-                  <a:graphicFrameLocks xmlns:a="http://schemas.openxmlformats.org/drawingml/2006/main"/>
-                </wp:cNvGraphicFramePr>
-                <a:graphic xmlns:a="http://schemas.openxmlformats.org/drawingml/2006/main">
-                  <a:graphicData uri="http://schemas.microsoft.com/office/word/2010/wordprocessingShape">
-                    <wps:wsp>
-                      <wps:cNvSpPr>
-                        <a:spLocks noChangeArrowheads="1"/>
-                      </wps:cNvSpPr>
-                      <wps:spPr bwMode="auto">
-                        <a:xfrm>
-                          <a:off x="0" y="0"/>
-                          <a:ext cx="2404745" cy="914400"/>
-                        </a:xfrm>
-                        <a:prstGeom prst="roundRect">
-                          <a:avLst>
-                            <a:gd name="adj" fmla="val 10000"/>
-                          </a:avLst>
-                        </a:prstGeom>
-                        <a:noFill/>
-                        <a:ln w="3175">
-                          <a:solidFill>
-                            <a:srgbClr val="BFBFBF"/>
-                          </a:solidFill>
-                          <a:round/>
-                          <a:headEnd/>
-                          <a:tailEnd/>
-                        </a:ln>
-                        <a:extLst>
-                          <a:ext uri="{909E8E84-426E-40DD-AFC4-6F175D3DCCD1}">
-                            <a14:hiddenFill xmlns:a14="http://schemas.microsoft.com/office/drawing/2010/main">
-                              <a:solidFill>
-                                <a:srgbClr val="FFFFFF"/>
-                              </a:solidFill>
-                            </a14:hiddenFill>
-                          </a:ext>
-                        </a:extLst>
-                      </wps:spPr>
-                      <wps:bodyPr rot="0" vert="horz" wrap="square" lIns="91440" tIns="45720" rIns="91440" bIns="45720" anchor="t" anchorCtr="0" upright="1">
-                        <a:noAutofit/>
-                      </wps:bodyPr>
-                    </wps:wsp>
-                  </a:graphicData>
-                </a:graphic>
-                <wp14:sizeRelH relativeFrom="page">
-                  <wp14:pctWidth>0</wp14:pctWidth>
-                </wp14:sizeRelH>
-                <wp14:sizeRelV relativeFrom="page">
-                  <wp14:pctHeight>0</wp14:pctHeight>
-                </wp14:sizeRelV>
-              </wp:anchor>
-            </w:drawing>
-          </mc:Choice>
-          <mc:Fallback>
-            <w:pict>
-              <v:roundrect w14:anchorId="1744D226" id="Rectangle: Rounded Corners 27" o:spid="_x0000_s1026" style="position:absolute;margin-left:13.55pt;margin-top:108.1pt;width:189.35pt;height:1in;z-index:251662336;visibility:visible;mso-wrap-style:square;mso-width-percent:0;mso-height-percent:0;mso-wrap-distance-left:9pt;mso-wrap-distance-top:0;mso-wrap-distance-right:9pt;mso-wrap-distance-bottom:0;mso-position-horizontal:absolute;mso-position-horizontal-relative:page;mso-position-vertical:absolute;mso-position-vertical-relative:page;mso-width-percent:0;mso-height-percent:0;mso-width-relative:page;mso-height-relative:page;v-text-anchor:top" arcsize="6554f" o:gfxdata="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" o:allowincell="f" filled="f" strokecolor="#bfbfbf" strokeweight=".25pt">
-                <w10:wrap anchorx="page" anchory="page"/>
-                <w10:anchorlock/>
-              </v:roundrect>
-            </w:pict>
-          </mc:Fallback>
-        </mc:AlternateContent>
-      </w:r>
-      <w:r>
-        <w:rPr>
-          <w:noProof/>
-        </w:rPr>
-        <mc:AlternateContent>
-          <mc:Choice Requires="wps">
-            <w:drawing>
-              <wp:anchor distT="0" distB="0" distL="114300" distR="114300" simplePos="0" relativeHeight="251663360" behindDoc="0" locked="1" layoutInCell="0" allowOverlap="1" wp14:anchorId="4CC0F6C2" wp14:editId="6C5D0317">
-                <wp:simplePos x="0" y="0"/>
-                <wp:positionH relativeFrom="page">
-                  <wp:posOffset>2686685</wp:posOffset>
-                </wp:positionH>
-                <wp:positionV relativeFrom="page">
-                  <wp:posOffset>1372870</wp:posOffset>
-                </wp:positionV>
-                <wp:extent cx="2404745" cy="914400"/>
-                <wp:effectExtent l="10160" t="10795" r="13970" b="8255"/>
-                <wp:wrapNone/>
-                <wp:docPr id="332018204" name="Rectangle: Rounded Corners 26"/>
-                <wp:cNvGraphicFramePr>
-                  <a:graphicFrameLocks xmlns:a="http://schemas.openxmlformats.org/drawingml/2006/main"/>
-                </wp:cNvGraphicFramePr>
-                <a:graphic xmlns:a="http://schemas.openxmlformats.org/drawingml/2006/main">
-                  <a:graphicData uri="http://schemas.microsoft.com/office/word/2010/wordprocessingShape">
-                    <wps:wsp>
-                      <wps:cNvSpPr>
-                        <a:spLocks noChangeArrowheads="1"/>
-                      </wps:cNvSpPr>
-                      <wps:spPr bwMode="auto">
-                        <a:xfrm>
-                          <a:off x="0" y="0"/>
-                          <a:ext cx="2404745" cy="914400"/>
-                        </a:xfrm>
-                        <a:prstGeom prst="roundRect">
-                          <a:avLst>
-                            <a:gd name="adj" fmla="val 10000"/>
-                          </a:avLst>
-                        </a:prstGeom>
-                        <a:noFill/>
-                        <a:ln w="3175">
-                          <a:solidFill>
-                            <a:srgbClr val="BFBFBF"/>
-                          </a:solidFill>
-                          <a:round/>
-                          <a:headEnd/>
-                          <a:tailEnd/>
-                        </a:ln>
-                        <a:extLst>
-                          <a:ext uri="{909E8E84-426E-40DD-AFC4-6F175D3DCCD1}">
-                            <a14:hiddenFill xmlns:a14="http://schemas.microsoft.com/office/drawing/2010/main">
-                              <a:solidFill>
-                                <a:srgbClr val="FFFFFF"/>
-                              </a:solidFill>
-                            </a14:hiddenFill>
-                          </a:ext>
-                        </a:extLst>
-                      </wps:spPr>
-                      <wps:bodyPr rot="0" vert="horz" wrap="square" lIns="91440" tIns="45720" rIns="91440" bIns="45720" anchor="t" anchorCtr="0" upright="1">
-                        <a:noAutofit/>
-                      </wps:bodyPr>
-                    </wps:wsp>
-                  </a:graphicData>
-                </a:graphic>
-                <wp14:sizeRelH relativeFrom="page">
-                  <wp14:pctWidth>0</wp14:pctWidth>
-                </wp14:sizeRelH>
-                <wp14:sizeRelV relativeFrom="page">
-                  <wp14:pctHeight>0</wp14:pctHeight>
-                </wp14:sizeRelV>
-              </wp:anchor>
-            </w:drawing>
-          </mc:Choice>
-          <mc:Fallback>
-            <w:pict>
-              <v:roundrect w14:anchorId="19AF9577" id="Rectangle: Rounded Corners 26" o:spid="_x0000_s1026" style="position:absolute;margin-left:211.55pt;margin-top:108.1pt;width:189.35pt;height:1in;z-index:251663360;visibility:visible;mso-wrap-style:square;mso-width-percent:0;mso-height-percent:0;mso-wrap-distance-left:9pt;mso-wrap-distance-top:0;mso-wrap-distance-right:9pt;mso-wrap-distance-bottom:0;mso-position-horizontal:absolute;mso-position-horizontal-relative:page;mso-position-vertical:absolute;mso-position-vertical-relative:page;mso-width-percent:0;mso-height-percent:0;mso-width-relative:page;mso-height-relative:page;v-text-anchor:top" arcsize="6554f" o:gfxdata="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" o:allowincell="f" filled="f" strokecolor="#bfbfbf" strokeweight=".25pt">
-                <w10:wrap anchorx="page" anchory="page"/>
-                <w10:anchorlock/>
-              </v:roundrect>
-            </w:pict>
-          </mc:Fallback>
-        </mc:AlternateContent>
-      </w:r>
-      <w:r>
-        <w:rPr>
-          <w:noProof/>
-        </w:rPr>
-        <mc:AlternateContent>
-          <mc:Choice Requires="wps">
-            <w:drawing>
-              <wp:anchor distT="0" distB="0" distL="114300" distR="114300" simplePos="0" relativeHeight="251664384" behindDoc="0" locked="1" layoutInCell="0" allowOverlap="1" wp14:anchorId="21C75ABA" wp14:editId="62FC2EA6">
-                <wp:simplePos x="0" y="0"/>
-                <wp:positionH relativeFrom="page">
-                  <wp:posOffset>5201285</wp:posOffset>
-                </wp:positionH>
-                <wp:positionV relativeFrom="page">
-                  <wp:posOffset>1372870</wp:posOffset>
-                </wp:positionV>
-                <wp:extent cx="2404745" cy="914400"/>
-                <wp:effectExtent l="10160" t="10795" r="13970" b="8255"/>
-                <wp:wrapNone/>
-                <wp:docPr id="299070384" name="Rectangle: Rounded Corners 25"/>
-                <wp:cNvGraphicFramePr>
-                  <a:graphicFrameLocks xmlns:a="http://schemas.openxmlformats.org/drawingml/2006/main"/>
-                </wp:cNvGraphicFramePr>
-                <a:graphic xmlns:a="http://schemas.openxmlformats.org/drawingml/2006/main">
-                  <a:graphicData uri="http://schemas.microsoft.com/office/word/2010/wordprocessingShape">
-                    <wps:wsp>
-                      <wps:cNvSpPr>
-                        <a:spLocks noChangeArrowheads="1"/>
-                      </wps:cNvSpPr>
-                      <wps:spPr bwMode="auto">
-                        <a:xfrm>
-                          <a:off x="0" y="0"/>
-                          <a:ext cx="2404745" cy="914400"/>
-                        </a:xfrm>
-                        <a:prstGeom prst="roundRect">
-                          <a:avLst>
-                            <a:gd name="adj" fmla="val 10000"/>
-                          </a:avLst>
-                        </a:prstGeom>
-                        <a:noFill/>
-                        <a:ln w="3175">
-                          <a:solidFill>
-                            <a:srgbClr val="BFBFBF"/>
-                          </a:solidFill>
-                          <a:round/>
-                          <a:headEnd/>
-                          <a:tailEnd/>
-                        </a:ln>
-                        <a:extLst>
-                          <a:ext uri="{909E8E84-426E-40DD-AFC4-6F175D3DCCD1}">
-                            <a14:hiddenFill xmlns:a14="http://schemas.microsoft.com/office/drawing/2010/main">
-                              <a:solidFill>
-                                <a:srgbClr val="FFFFFF"/>
-                              </a:solidFill>
-                            </a14:hiddenFill>
-                          </a:ext>
-                        </a:extLst>
-                      </wps:spPr>
-                      <wps:bodyPr rot="0" vert="horz" wrap="square" lIns="91440" tIns="45720" rIns="91440" bIns="45720" anchor="t" anchorCtr="0" upright="1">
-                        <a:noAutofit/>
-                      </wps:bodyPr>
-                    </wps:wsp>
-                  </a:graphicData>
-                </a:graphic>
-                <wp14:sizeRelH relativeFrom="page">
-                  <wp14:pctWidth>0</wp14:pctWidth>
-                </wp14:sizeRelH>
-                <wp14:sizeRelV relativeFrom="page">
-                  <wp14:pctHeight>0</wp14:pctHeight>
-                </wp14:sizeRelV>
-              </wp:anchor>
-            </w:drawing>
-          </mc:Choice>
-          <mc:Fallback>
-            <w:pict>
-              <v:roundrect w14:anchorId="4D550B6B" id="Rectangle: Rounded Corners 25" o:spid="_x0000_s1026" style="position:absolute;margin-left:409.55pt;margin-top:108.1pt;width:189.35pt;height:1in;z-index:251664384;visibility:visible;mso-wrap-style:square;mso-width-percent:0;mso-height-percent:0;mso-wrap-distance-left:9pt;mso-wrap-distance-top:0;mso-wrap-distance-right:9pt;mso-wrap-distance-bottom:0;mso-position-horizontal:absolute;mso-position-horizontal-relative:page;mso-position-vertical:absolute;mso-position-vertical-relative:page;mso-width-percent:0;mso-height-percent:0;mso-width-relative:page;mso-height-relative:page;v-text-anchor:top" arcsize="6554f" o:gfxdata="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" o:allowincell="f" filled="f" strokecolor="#bfbfbf" strokeweight=".25pt">
-                <w10:wrap anchorx="page" anchory="page"/>
-                <w10:anchorlock/>
-              </v:roundrect>
-            </w:pict>
-          </mc:Fallback>
-        </mc:AlternateContent>
-      </w:r>
-      <w:r>
-        <w:rPr>
-          <w:noProof/>
-        </w:rPr>
-        <mc:AlternateContent>
-          <mc:Choice Requires="wps">
-            <w:drawing>
-              <wp:anchor distT="0" distB="0" distL="114300" distR="114300" simplePos="0" relativeHeight="251665408" behindDoc="0" locked="1" layoutInCell="0" allowOverlap="1" wp14:anchorId="77F05AC6" wp14:editId="34612563">
-                <wp:simplePos x="0" y="0"/>
-                <wp:positionH relativeFrom="page">
-                  <wp:posOffset>172085</wp:posOffset>
-                </wp:positionH>
-                <wp:positionV relativeFrom="page">
-                  <wp:posOffset>2287270</wp:posOffset>
-                </wp:positionV>
-                <wp:extent cx="2404745" cy="914400"/>
-                <wp:effectExtent l="10160" t="10795" r="13970" b="8255"/>
-                <wp:wrapNone/>
-                <wp:docPr id="1079753174" name="Rectangle: Rounded Corners 24"/>
-                <wp:cNvGraphicFramePr>
-                  <a:graphicFrameLocks xmlns:a="http://schemas.openxmlformats.org/drawingml/2006/main"/>
-                </wp:cNvGraphicFramePr>
-                <a:graphic xmlns:a="http://schemas.openxmlformats.org/drawingml/2006/main">
-                  <a:graphicData uri="http://schemas.microsoft.com/office/word/2010/wordprocessingShape">
-                    <wps:wsp>
-                      <wps:cNvSpPr>
-                        <a:spLocks noChangeArrowheads="1"/>
-                      </wps:cNvSpPr>
-                      <wps:spPr bwMode="auto">
-                        <a:xfrm>
-                          <a:off x="0" y="0"/>
-                          <a:ext cx="2404745" cy="914400"/>
-                        </a:xfrm>
-                        <a:prstGeom prst="roundRect">
-                          <a:avLst>
-                            <a:gd name="adj" fmla="val 10000"/>
-                          </a:avLst>
-                        </a:prstGeom>
-                        <a:noFill/>
-                        <a:ln w="3175">
-                          <a:solidFill>
-                            <a:srgbClr val="BFBFBF"/>
-                          </a:solidFill>
-                          <a:round/>
-                          <a:headEnd/>
-                          <a:tailEnd/>
-                        </a:ln>
-                        <a:extLst>
-                          <a:ext uri="{909E8E84-426E-40DD-AFC4-6F175D3DCCD1}">
-                            <a14:hiddenFill xmlns:a14="http://schemas.microsoft.com/office/drawing/2010/main">
-                              <a:solidFill>
-                                <a:srgbClr val="FFFFFF"/>
-                              </a:solidFill>
-                            </a14:hiddenFill>
-                          </a:ext>
-                        </a:extLst>
-                      </wps:spPr>
-                      <wps:bodyPr rot="0" vert="horz" wrap="square" lIns="91440" tIns="45720" rIns="91440" bIns="45720" anchor="t" anchorCtr="0" upright="1">
-                        <a:noAutofit/>
-                      </wps:bodyPr>
-                    </wps:wsp>
-                  </a:graphicData>
-                </a:graphic>
-                <wp14:sizeRelH relativeFrom="page">
-                  <wp14:pctWidth>0</wp14:pctWidth>
-                </wp14:sizeRelH>
-                <wp14:sizeRelV relativeFrom="page">
-                  <wp14:pctHeight>0</wp14:pctHeight>
-                </wp14:sizeRelV>
-              </wp:anchor>
-            </w:drawing>
-          </mc:Choice>
-          <mc:Fallback>
-            <w:pict>
-              <v:roundrect w14:anchorId="667B940E" id="Rectangle: Rounded Corners 24" o:spid="_x0000_s1026" style="position:absolute;margin-left:13.55pt;margin-top:180.1pt;width:189.35pt;height:1in;z-index:251665408;visibility:visible;mso-wrap-style:square;mso-width-percent:0;mso-height-percent:0;mso-wrap-distance-left:9pt;mso-wrap-distance-top:0;mso-wrap-distance-right:9pt;mso-wrap-distance-bottom:0;mso-position-horizontal:absolute;mso-position-horizontal-relative:page;mso-position-vertical:absolute;mso-position-vertical-relative:page;mso-width-percent:0;mso-height-percent:0;mso-width-relative:page;mso-height-relative:page;v-text-anchor:top" arcsize="6554f" o:gfxdata="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" o:allowincell="f" filled="f" strokecolor="#bfbfbf" strokeweight=".25pt">
-                <w10:wrap anchorx="page" anchory="page"/>
-                <w10:anchorlock/>
-              </v:roundrect>
-            </w:pict>
-          </mc:Fallback>
-        </mc:AlternateContent>
-      </w:r>
-      <w:r>
-        <w:rPr>
-          <w:noProof/>
-        </w:rPr>
-        <mc:AlternateContent>
-          <mc:Choice Requires="wps">
-            <w:drawing>
-              <wp:anchor distT="0" distB="0" distL="114300" distR="114300" simplePos="0" relativeHeight="251666432" behindDoc="0" locked="1" layoutInCell="0" allowOverlap="1" wp14:anchorId="5AD74987" wp14:editId="42E635F2">
-                <wp:simplePos x="0" y="0"/>
-                <wp:positionH relativeFrom="page">
-                  <wp:posOffset>2686685</wp:posOffset>
-                </wp:positionH>
-                <wp:positionV relativeFrom="page">
-                  <wp:posOffset>2287270</wp:posOffset>
-                </wp:positionV>
-                <wp:extent cx="2404745" cy="914400"/>
-                <wp:effectExtent l="10160" t="10795" r="13970" b="8255"/>
-                <wp:wrapNone/>
-                <wp:docPr id="1052559160" name="Rectangle: Rounded Corners 23"/>
-                <wp:cNvGraphicFramePr>
-                  <a:graphicFrameLocks xmlns:a="http://schemas.openxmlformats.org/drawingml/2006/main"/>
-                </wp:cNvGraphicFramePr>
-                <a:graphic xmlns:a="http://schemas.openxmlformats.org/drawingml/2006/main">
-                  <a:graphicData uri="http://schemas.microsoft.com/office/word/2010/wordprocessingShape">
-                    <wps:wsp>
-                      <wps:cNvSpPr>
-                        <a:spLocks noChangeArrowheads="1"/>
-                      </wps:cNvSpPr>
-                      <wps:spPr bwMode="auto">
-                        <a:xfrm>
-                          <a:off x="0" y="0"/>
-                          <a:ext cx="2404745" cy="914400"/>
-                        </a:xfrm>
-                        <a:prstGeom prst="roundRect">
-                          <a:avLst>
-                            <a:gd name="adj" fmla="val 10000"/>
-                          </a:avLst>
-                        </a:prstGeom>
-                        <a:noFill/>
-                        <a:ln w="3175">
-                          <a:solidFill>
-                            <a:srgbClr val="BFBFBF"/>
-                          </a:solidFill>
-                          <a:round/>
-                          <a:headEnd/>
-                          <a:tailEnd/>
-                        </a:ln>
-                        <a:extLst>
-                          <a:ext uri="{909E8E84-426E-40DD-AFC4-6F175D3DCCD1}">
-                            <a14:hiddenFill xmlns:a14="http://schemas.microsoft.com/office/drawing/2010/main">
-                              <a:solidFill>
-                                <a:srgbClr val="FFFFFF"/>
-                              </a:solidFill>
-                            </a14:hiddenFill>
-                          </a:ext>
-                        </a:extLst>
-                      </wps:spPr>
-                      <wps:bodyPr rot="0" vert="horz" wrap="square" lIns="91440" tIns="45720" rIns="91440" bIns="45720" anchor="t" anchorCtr="0" upright="1">
-                        <a:noAutofit/>
-                      </wps:bodyPr>
-                    </wps:wsp>
-                  </a:graphicData>
-                </a:graphic>
-                <wp14:sizeRelH relativeFrom="page">
-                  <wp14:pctWidth>0</wp14:pctWidth>
-                </wp14:sizeRelH>
-                <wp14:sizeRelV relativeFrom="page">
-                  <wp14:pctHeight>0</wp14:pctHeight>
-                </wp14:sizeRelV>
-              </wp:anchor>
-            </w:drawing>
-          </mc:Choice>
-          <mc:Fallback>
-            <w:pict>
-              <v:roundrect w14:anchorId="328299C6" id="Rectangle: Rounded Corners 23" o:spid="_x0000_s1026" style="position:absolute;margin-left:211.55pt;margin-top:180.1pt;width:189.35pt;height:1in;z-index:251666432;visibility:visible;mso-wrap-style:square;mso-width-percent:0;mso-height-percent:0;mso-wrap-distance-left:9pt;mso-wrap-distance-top:0;mso-wrap-distance-right:9pt;mso-wrap-distance-bottom:0;mso-position-horizontal:absolute;mso-position-horizontal-relative:page;mso-position-vertical:absolute;mso-position-vertical-relative:page;mso-width-percent:0;mso-height-percent:0;mso-width-relative:page;mso-height-relative:page;v-text-anchor:top" arcsize="6554f" o:gfxdata="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" o:allowincell="f" filled="f" strokecolor="#bfbfbf" strokeweight=".25pt">
-                <w10:wrap anchorx="page" anchory="page"/>
-                <w10:anchorlock/>
-              </v:roundrect>
-            </w:pict>
-          </mc:Fallback>
-        </mc:AlternateContent>
-      </w:r>
-      <w:r>
-        <w:rPr>
-          <w:noProof/>
-        </w:rPr>
-        <mc:AlternateContent>
-          <mc:Choice Requires="wps">
-            <w:drawing>
-              <wp:anchor distT="0" distB="0" distL="114300" distR="114300" simplePos="0" relativeHeight="251667456" behindDoc="0" locked="1" layoutInCell="0" allowOverlap="1" wp14:anchorId="102C9397" wp14:editId="3EC22F48">
-                <wp:simplePos x="0" y="0"/>
-                <wp:positionH relativeFrom="page">
-                  <wp:posOffset>5201285</wp:posOffset>
-                </wp:positionH>
-                <wp:positionV relativeFrom="page">
-                  <wp:posOffset>2287270</wp:posOffset>
-                </wp:positionV>
-                <wp:extent cx="2404745" cy="914400"/>
-                <wp:effectExtent l="10160" t="10795" r="13970" b="8255"/>
-                <wp:wrapNone/>
-                <wp:docPr id="2076913303" name="Rectangle: Rounded Corners 22"/>
-                <wp:cNvGraphicFramePr>
-                  <a:graphicFrameLocks xmlns:a="http://schemas.openxmlformats.org/drawingml/2006/main"/>
-                </wp:cNvGraphicFramePr>
-                <a:graphic xmlns:a="http://schemas.openxmlformats.org/drawingml/2006/main">
-                  <a:graphicData uri="http://schemas.microsoft.com/office/word/2010/wordprocessingShape">
-                    <wps:wsp>
-                      <wps:cNvSpPr>
-                        <a:spLocks noChangeArrowheads="1"/>
-                      </wps:cNvSpPr>
-                      <wps:spPr bwMode="auto">
-                        <a:xfrm>
-                          <a:off x="0" y="0"/>
-                          <a:ext cx="2404745" cy="914400"/>
-                        </a:xfrm>
-                        <a:prstGeom prst="roundRect">
-                          <a:avLst>
-                            <a:gd name="adj" fmla="val 10000"/>
-                          </a:avLst>
-                        </a:prstGeom>
-                        <a:noFill/>
-                        <a:ln w="3175">
-                          <a:solidFill>
-                            <a:srgbClr val="BFBFBF"/>
-                          </a:solidFill>
-                          <a:round/>
-                          <a:headEnd/>
-                          <a:tailEnd/>
-                        </a:ln>
-                        <a:extLst>
-                          <a:ext uri="{909E8E84-426E-40DD-AFC4-6F175D3DCCD1}">
-                            <a14:hiddenFill xmlns:a14="http://schemas.microsoft.com/office/drawing/2010/main">
-                              <a:solidFill>
-                                <a:srgbClr val="FFFFFF"/>
-                              </a:solidFill>
-                            </a14:hiddenFill>
-                          </a:ext>
-                        </a:extLst>
-                      </wps:spPr>
-                      <wps:bodyPr rot="0" vert="horz" wrap="square" lIns="91440" tIns="45720" rIns="91440" bIns="45720" anchor="t" anchorCtr="0" upright="1">
-                        <a:noAutofit/>
-                      </wps:bodyPr>
-                    </wps:wsp>
-                  </a:graphicData>
-                </a:graphic>
-                <wp14:sizeRelH relativeFrom="page">
-                  <wp14:pctWidth>0</wp14:pctWidth>
-                </wp14:sizeRelH>
-                <wp14:sizeRelV relativeFrom="page">
-                  <wp14:pctHeight>0</wp14:pctHeight>
-                </wp14:sizeRelV>
-              </wp:anchor>
-            </w:drawing>
-          </mc:Choice>
-          <mc:Fallback>
-            <w:pict>
-              <v:roundrect w14:anchorId="4A4E652E" id="Rectangle: Rounded Corners 22" o:spid="_x0000_s1026" style="position:absolute;margin-left:409.55pt;margin-top:180.1pt;width:189.35pt;height:1in;z-index:251667456;visibility:visible;mso-wrap-style:square;mso-width-percent:0;mso-height-percent:0;mso-wrap-distance-left:9pt;mso-wrap-distance-top:0;mso-wrap-distance-right:9pt;mso-wrap-distance-bottom:0;mso-position-horizontal:absolute;mso-position-horizontal-relative:page;mso-position-vertical:absolute;mso-position-vertical-relative:page;mso-width-percent:0;mso-height-percent:0;mso-width-relative:page;mso-height-relative:page;v-text-anchor:top" arcsize="6554f" o:gfxdata="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" o:allowincell="f" filled="f" strokecolor="#bfbfbf" strokeweight=".25pt">
-                <w10:wrap anchorx="page" anchory="page"/>
-                <w10:anchorlock/>
-              </v:roundrect>
-            </w:pict>
-          </mc:Fallback>
-        </mc:AlternateContent>
-      </w:r>
-      <w:r>
-        <w:rPr>
-          <w:noProof/>
-        </w:rPr>
-        <mc:AlternateContent>
-          <mc:Choice Requires="wps">
-            <w:drawing>
-              <wp:anchor distT="0" distB="0" distL="114300" distR="114300" simplePos="0" relativeHeight="251668480" behindDoc="0" locked="1" layoutInCell="0" allowOverlap="1" wp14:anchorId="1926CFA4" wp14:editId="3A2ACBDD">
-                <wp:simplePos x="0" y="0"/>
-                <wp:positionH relativeFrom="page">
-                  <wp:posOffset>172085</wp:posOffset>
-                </wp:positionH>
-                <wp:positionV relativeFrom="page">
-                  <wp:posOffset>3201670</wp:posOffset>
-                </wp:positionV>
-                <wp:extent cx="2404745" cy="914400"/>
-                <wp:effectExtent l="10160" t="10795" r="13970" b="8255"/>
-                <wp:wrapNone/>
-                <wp:docPr id="1474475478" name="Rectangle: Rounded Corners 21"/>
-                <wp:cNvGraphicFramePr>
-                  <a:graphicFrameLocks xmlns:a="http://schemas.openxmlformats.org/drawingml/2006/main"/>
-                </wp:cNvGraphicFramePr>
-                <a:graphic xmlns:a="http://schemas.openxmlformats.org/drawingml/2006/main">
-                  <a:graphicData uri="http://schemas.microsoft.com/office/word/2010/wordprocessingShape">
-                    <wps:wsp>
-                      <wps:cNvSpPr>
-                        <a:spLocks noChangeArrowheads="1"/>
-                      </wps:cNvSpPr>
-                      <wps:spPr bwMode="auto">
-                        <a:xfrm>
-                          <a:off x="0" y="0"/>
-                          <a:ext cx="2404745" cy="914400"/>
-                        </a:xfrm>
-                        <a:prstGeom prst="roundRect">
-                          <a:avLst>
-                            <a:gd name="adj" fmla="val 10000"/>
-                          </a:avLst>
-                        </a:prstGeom>
-                        <a:noFill/>
-                        <a:ln w="3175">
-                          <a:solidFill>
-                            <a:srgbClr val="BFBFBF"/>
-                          </a:solidFill>
-                          <a:round/>
-                          <a:headEnd/>
-                          <a:tailEnd/>
-                        </a:ln>
-                        <a:extLst>
-                          <a:ext uri="{909E8E84-426E-40DD-AFC4-6F175D3DCCD1}">
-                            <a14:hiddenFill xmlns:a14="http://schemas.microsoft.com/office/drawing/2010/main">
-                              <a:solidFill>
-                                <a:srgbClr val="FFFFFF"/>
-                              </a:solidFill>
-                            </a14:hiddenFill>
-                          </a:ext>
-                        </a:extLst>
-                      </wps:spPr>
-                      <wps:bodyPr rot="0" vert="horz" wrap="square" lIns="91440" tIns="45720" rIns="91440" bIns="45720" anchor="t" anchorCtr="0" upright="1">
-                        <a:noAutofit/>
-                      </wps:bodyPr>
-                    </wps:wsp>
-                  </a:graphicData>
-                </a:graphic>
-                <wp14:sizeRelH relativeFrom="page">
-                  <wp14:pctWidth>0</wp14:pctWidth>
-                </wp14:sizeRelH>
-                <wp14:sizeRelV relativeFrom="page">
-                  <wp14:pctHeight>0</wp14:pctHeight>
-                </wp14:sizeRelV>
-              </wp:anchor>
-            </w:drawing>
-          </mc:Choice>
-          <mc:Fallback>
-            <w:pict>
-              <v:roundrect w14:anchorId="5D9AAA77" id="Rectangle: Rounded Corners 21" o:spid="_x0000_s1026" style="position:absolute;margin-left:13.55pt;margin-top:252.1pt;width:189.35pt;height:1in;z-index:251668480;visibility:visible;mso-wrap-style:square;mso-width-percent:0;mso-height-percent:0;mso-wrap-distance-left:9pt;mso-wrap-distance-top:0;mso-wrap-distance-right:9pt;mso-wrap-distance-bottom:0;mso-position-horizontal:absolute;mso-position-horizontal-relative:page;mso-position-vertical:absolute;mso-position-vertical-relative:page;mso-width-percent:0;mso-height-percent:0;mso-width-relative:page;mso-height-relative:page;v-text-anchor:top" arcsize="6554f" o:gfxdata="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" o:allowincell="f" filled="f" strokecolor="#bfbfbf" strokeweight=".25pt">
-                <w10:wrap anchorx="page" anchory="page"/>
-                <w10:anchorlock/>
-              </v:roundrect>
-            </w:pict>
-          </mc:Fallback>
-        </mc:AlternateContent>
-      </w:r>
-      <w:r>
-        <w:rPr>
-          <w:noProof/>
-        </w:rPr>
-        <mc:AlternateContent>
-          <mc:Choice Requires="wps">
-            <w:drawing>
-              <wp:anchor distT="0" distB="0" distL="114300" distR="114300" simplePos="0" relativeHeight="251669504" behindDoc="0" locked="1" layoutInCell="0" allowOverlap="1" wp14:anchorId="00F87A82" wp14:editId="3009753C">
-                <wp:simplePos x="0" y="0"/>
-                <wp:positionH relativeFrom="page">
-                  <wp:posOffset>2686685</wp:posOffset>
-                </wp:positionH>
-                <wp:positionV relativeFrom="page">
-                  <wp:posOffset>3201670</wp:posOffset>
-                </wp:positionV>
-                <wp:extent cx="2404745" cy="914400"/>
-                <wp:effectExtent l="10160" t="10795" r="13970" b="8255"/>
-                <wp:wrapNone/>
-                <wp:docPr id="877923668" name="Rectangle: Rounded Corners 20"/>
-                <wp:cNvGraphicFramePr>
-                  <a:graphicFrameLocks xmlns:a="http://schemas.openxmlformats.org/drawingml/2006/main"/>
-                </wp:cNvGraphicFramePr>
-                <a:graphic xmlns:a="http://schemas.openxmlformats.org/drawingml/2006/main">
-                  <a:graphicData uri="http://schemas.microsoft.com/office/word/2010/wordprocessingShape">
-                    <wps:wsp>
-                      <wps:cNvSpPr>
-                        <a:spLocks noChangeArrowheads="1"/>
-                      </wps:cNvSpPr>
-                      <wps:spPr bwMode="auto">
-                        <a:xfrm>
-                          <a:off x="0" y="0"/>
-                          <a:ext cx="2404745" cy="914400"/>
-                        </a:xfrm>
-                        <a:prstGeom prst="roundRect">
-                          <a:avLst>
-                            <a:gd name="adj" fmla="val 10000"/>
-                          </a:avLst>
-                        </a:prstGeom>
-                        <a:noFill/>
-                        <a:ln w="3175">
-                          <a:solidFill>
-                            <a:srgbClr val="BFBFBF"/>
-                          </a:solidFill>
-                          <a:round/>
-                          <a:headEnd/>
-                          <a:tailEnd/>
-                        </a:ln>
-                        <a:extLst>
-                          <a:ext uri="{909E8E84-426E-40DD-AFC4-6F175D3DCCD1}">
-                            <a14:hiddenFill xmlns:a14="http://schemas.microsoft.com/office/drawing/2010/main">
-                              <a:solidFill>
-                                <a:srgbClr val="FFFFFF"/>
-                              </a:solidFill>
-                            </a14:hiddenFill>
-                          </a:ext>
-                        </a:extLst>
-                      </wps:spPr>
-                      <wps:bodyPr rot="0" vert="horz" wrap="square" lIns="91440" tIns="45720" rIns="91440" bIns="45720" anchor="t" anchorCtr="0" upright="1">
-                        <a:noAutofit/>
-                      </wps:bodyPr>
-                    </wps:wsp>
-                  </a:graphicData>
-                </a:graphic>
-                <wp14:sizeRelH relativeFrom="page">
-                  <wp14:pctWidth>0</wp14:pctWidth>
-                </wp14:sizeRelH>
-                <wp14:sizeRelV relativeFrom="page">
-                  <wp14:pctHeight>0</wp14:pctHeight>
-                </wp14:sizeRelV>
-              </wp:anchor>
-            </w:drawing>
-          </mc:Choice>
-          <mc:Fallback>
-            <w:pict>
-              <v:roundrect w14:anchorId="3CC43737" id="Rectangle: Rounded Corners 20" o:spid="_x0000_s1026" style="position:absolute;margin-left:211.55pt;margin-top:252.1pt;width:189.35pt;height:1in;z-index:251669504;visibility:visible;mso-wrap-style:square;mso-width-percent:0;mso-height-percent:0;mso-wrap-distance-left:9pt;mso-wrap-distance-top:0;mso-wrap-distance-right:9pt;mso-wrap-distance-bottom:0;mso-position-horizontal:absolute;mso-position-horizontal-relative:page;mso-position-vertical:absolute;mso-position-vertical-relative:page;mso-width-percent:0;mso-height-percent:0;mso-width-relative:page;mso-height-relative:page;v-text-anchor:top" arcsize="6554f" o:gfxdata="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" o:allowincell="f" filled="f" strokecolor="#bfbfbf" strokeweight=".25pt">
-                <w10:wrap anchorx="page" anchory="page"/>
-                <w10:anchorlock/>
-              </v:roundrect>
-            </w:pict>
-          </mc:Fallback>
-        </mc:AlternateContent>
-      </w:r>
-      <w:r>
-        <w:rPr>
-          <w:noProof/>
-        </w:rPr>
-        <mc:AlternateContent>
-          <mc:Choice Requires="wps">
-            <w:drawing>
-              <wp:anchor distT="0" distB="0" distL="114300" distR="114300" simplePos="0" relativeHeight="251670528" behindDoc="0" locked="1" layoutInCell="0" allowOverlap="1" wp14:anchorId="57807BFB" wp14:editId="66D04429">
-                <wp:simplePos x="0" y="0"/>
-                <wp:positionH relativeFrom="page">
-                  <wp:posOffset>5201285</wp:posOffset>
-                </wp:positionH>
-                <wp:positionV relativeFrom="page">
-                  <wp:posOffset>3201670</wp:posOffset>
-                </wp:positionV>
-                <wp:extent cx="2404745" cy="914400"/>
-                <wp:effectExtent l="10160" t="10795" r="13970" b="8255"/>
-                <wp:wrapNone/>
-                <wp:docPr id="1384087676" name="Rectangle: Rounded Corners 19"/>
-                <wp:cNvGraphicFramePr>
-                  <a:graphicFrameLocks xmlns:a="http://schemas.openxmlformats.org/drawingml/2006/main"/>
-                </wp:cNvGraphicFramePr>
-                <a:graphic xmlns:a="http://schemas.openxmlformats.org/drawingml/2006/main">
-                  <a:graphicData uri="http://schemas.microsoft.com/office/word/2010/wordprocessingShape">
-                    <wps:wsp>
-                      <wps:cNvSpPr>
-                        <a:spLocks noChangeArrowheads="1"/>
-                      </wps:cNvSpPr>
-                      <wps:spPr bwMode="auto">
-                        <a:xfrm>
-                          <a:off x="0" y="0"/>
-                          <a:ext cx="2404745" cy="914400"/>
-                        </a:xfrm>
-                        <a:prstGeom prst="roundRect">
-                          <a:avLst>
-                            <a:gd name="adj" fmla="val 10000"/>
-                          </a:avLst>
-                        </a:prstGeom>
-                        <a:noFill/>
-                        <a:ln w="3175">
-                          <a:solidFill>
-                            <a:srgbClr val="BFBFBF"/>
-                          </a:solidFill>
-                          <a:round/>
-                          <a:headEnd/>
-                          <a:tailEnd/>
-                        </a:ln>
-                        <a:extLst>
-                          <a:ext uri="{909E8E84-426E-40DD-AFC4-6F175D3DCCD1}">
-                            <a14:hiddenFill xmlns:a14="http://schemas.microsoft.com/office/drawing/2010/main">
-                              <a:solidFill>
-                                <a:srgbClr val="FFFFFF"/>
-                              </a:solidFill>
-                            </a14:hiddenFill>
-                          </a:ext>
-                        </a:extLst>
-                      </wps:spPr>
-                      <wps:bodyPr rot="0" vert="horz" wrap="square" lIns="91440" tIns="45720" rIns="91440" bIns="45720" anchor="t" anchorCtr="0" upright="1">
-                        <a:noAutofit/>
-                      </wps:bodyPr>
-                    </wps:wsp>
-                  </a:graphicData>
-                </a:graphic>
-                <wp14:sizeRelH relativeFrom="page">
-                  <wp14:pctWidth>0</wp14:pctWidth>
-                </wp14:sizeRelH>
-                <wp14:sizeRelV relativeFrom="page">
-                  <wp14:pctHeight>0</wp14:pctHeight>
-                </wp14:sizeRelV>
-              </wp:anchor>
-            </w:drawing>
-          </mc:Choice>
-          <mc:Fallback>
-            <w:pict>
-              <v:roundrect w14:anchorId="6AD9E192" id="Rectangle: Rounded Corners 19" o:spid="_x0000_s1026" style="position:absolute;margin-left:409.55pt;margin-top:252.1pt;width:189.35pt;height:1in;z-index:251670528;visibility:visible;mso-wrap-style:square;mso-width-percent:0;mso-height-percent:0;mso-wrap-distance-left:9pt;mso-wrap-distance-top:0;mso-wrap-distance-right:9pt;mso-wrap-distance-bottom:0;mso-position-horizontal:absolute;mso-position-horizontal-relative:page;mso-position-vertical:absolute;mso-position-vertical-relative:page;mso-width-percent:0;mso-height-percent:0;mso-width-relative:page;mso-height-relative:page;v-text-anchor:top" arcsize="6554f" o:gfxdata="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" o:allowincell="f" filled="f" strokecolor="#bfbfbf" strokeweight=".25pt">
-                <w10:wrap anchorx="page" anchory="page"/>
-                <w10:anchorlock/>
-              </v:roundrect>
-            </w:pict>
-          </mc:Fallback>
-        </mc:AlternateContent>
-      </w:r>
-      <w:r>
-        <w:rPr>
-          <w:noProof/>
-        </w:rPr>
-        <mc:AlternateContent>
-          <mc:Choice Requires="wps">
-            <w:drawing>
-              <wp:anchor distT="0" distB="0" distL="114300" distR="114300" simplePos="0" relativeHeight="251671552" behindDoc="0" locked="1" layoutInCell="0" allowOverlap="1" wp14:anchorId="77213335" wp14:editId="72580275">
-                <wp:simplePos x="0" y="0"/>
-                <wp:positionH relativeFrom="page">
-                  <wp:posOffset>172085</wp:posOffset>
-                </wp:positionH>
-                <wp:positionV relativeFrom="page">
-                  <wp:posOffset>4116070</wp:posOffset>
-                </wp:positionV>
-                <wp:extent cx="2404745" cy="914400"/>
-                <wp:effectExtent l="10160" t="10795" r="13970" b="8255"/>
-                <wp:wrapNone/>
-                <wp:docPr id="321026350" name="Rectangle: Rounded Corners 18"/>
-                <wp:cNvGraphicFramePr>
-                  <a:graphicFrameLocks xmlns:a="http://schemas.openxmlformats.org/drawingml/2006/main"/>
-                </wp:cNvGraphicFramePr>
-                <a:graphic xmlns:a="http://schemas.openxmlformats.org/drawingml/2006/main">
-                  <a:graphicData uri="http://schemas.microsoft.com/office/word/2010/wordprocessingShape">
-                    <wps:wsp>
-                      <wps:cNvSpPr>
-                        <a:spLocks noChangeArrowheads="1"/>
-                      </wps:cNvSpPr>
-                      <wps:spPr bwMode="auto">
-                        <a:xfrm>
-                          <a:off x="0" y="0"/>
-                          <a:ext cx="2404745" cy="914400"/>
-                        </a:xfrm>
-                        <a:prstGeom prst="roundRect">
-                          <a:avLst>
-                            <a:gd name="adj" fmla="val 10000"/>
-                          </a:avLst>
-                        </a:prstGeom>
-                        <a:noFill/>
-                        <a:ln w="3175">
-                          <a:solidFill>
-                            <a:srgbClr val="BFBFBF"/>
-                          </a:solidFill>
-                          <a:round/>
-                          <a:headEnd/>
-                          <a:tailEnd/>
-                        </a:ln>
-                        <a:extLst>
-                          <a:ext uri="{909E8E84-426E-40DD-AFC4-6F175D3DCCD1}">
-                            <a14:hiddenFill xmlns:a14="http://schemas.microsoft.com/office/drawing/2010/main">
-                              <a:solidFill>
-                                <a:srgbClr val="FFFFFF"/>
-                              </a:solidFill>
-                            </a14:hiddenFill>
-                          </a:ext>
-                        </a:extLst>
-                      </wps:spPr>
-                      <wps:bodyPr rot="0" vert="horz" wrap="square" lIns="91440" tIns="45720" rIns="91440" bIns="45720" anchor="t" anchorCtr="0" upright="1">
-                        <a:noAutofit/>
-                      </wps:bodyPr>
-                    </wps:wsp>
-                  </a:graphicData>
-                </a:graphic>
-                <wp14:sizeRelH relativeFrom="page">
-                  <wp14:pctWidth>0</wp14:pctWidth>
-                </wp14:sizeRelH>
-                <wp14:sizeRelV relativeFrom="page">
-                  <wp14:pctHeight>0</wp14:pctHeight>
-                </wp14:sizeRelV>
-              </wp:anchor>
-            </w:drawing>
-          </mc:Choice>
-          <mc:Fallback>
-            <w:pict>
-              <v:roundrect w14:anchorId="7518586A" id="Rectangle: Rounded Corners 18" o:spid="_x0000_s1026" style="position:absolute;margin-left:13.55pt;margin-top:324.1pt;width:189.35pt;height:1in;z-index:251671552;visibility:visible;mso-wrap-style:square;mso-width-percent:0;mso-height-percent:0;mso-wrap-distance-left:9pt;mso-wrap-distance-top:0;mso-wrap-distance-right:9pt;mso-wrap-distance-bottom:0;mso-position-horizontal:absolute;mso-position-horizontal-relative:page;mso-position-vertical:absolute;mso-position-vertical-relative:page;mso-width-percent:0;mso-height-percent:0;mso-width-relative:page;mso-height-relative:page;v-text-anchor:top" arcsize="6554f" o:gfxdata="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" o:allowincell="f" filled="f" strokecolor="#bfbfbf" strokeweight=".25pt">
-                <w10:wrap anchorx="page" anchory="page"/>
-                <w10:anchorlock/>
-              </v:roundrect>
-            </w:pict>
-          </mc:Fallback>
-        </mc:AlternateContent>
-      </w:r>
-      <w:r>
-        <w:rPr>
-          <w:noProof/>
-        </w:rPr>
-        <mc:AlternateContent>
-          <mc:Choice Requires="wps">
-            <w:drawing>
-              <wp:anchor distT="0" distB="0" distL="114300" distR="114300" simplePos="0" relativeHeight="251672576" behindDoc="0" locked="1" layoutInCell="0" allowOverlap="1" wp14:anchorId="4FB67A8E" wp14:editId="75925120">
-                <wp:simplePos x="0" y="0"/>
-                <wp:positionH relativeFrom="page">
-                  <wp:posOffset>2686685</wp:posOffset>
-                </wp:positionH>
-                <wp:positionV relativeFrom="page">
-                  <wp:posOffset>4116070</wp:posOffset>
-                </wp:positionV>
-                <wp:extent cx="2404745" cy="914400"/>
-                <wp:effectExtent l="10160" t="10795" r="13970" b="8255"/>
-                <wp:wrapNone/>
-                <wp:docPr id="329219629" name="Rectangle: Rounded Corners 17"/>
-                <wp:cNvGraphicFramePr>
-                  <a:graphicFrameLocks xmlns:a="http://schemas.openxmlformats.org/drawingml/2006/main"/>
-                </wp:cNvGraphicFramePr>
-                <a:graphic xmlns:a="http://schemas.openxmlformats.org/drawingml/2006/main">
-                  <a:graphicData uri="http://schemas.microsoft.com/office/word/2010/wordprocessingShape">
-                    <wps:wsp>
-                      <wps:cNvSpPr>
-                        <a:spLocks noChangeArrowheads="1"/>
-                      </wps:cNvSpPr>
-                      <wps:spPr bwMode="auto">
-                        <a:xfrm>
-                          <a:off x="0" y="0"/>
-                          <a:ext cx="2404745" cy="914400"/>
-                        </a:xfrm>
-                        <a:prstGeom prst="roundRect">
-                          <a:avLst>
-                            <a:gd name="adj" fmla="val 10000"/>
-                          </a:avLst>
-                        </a:prstGeom>
-                        <a:noFill/>
-                        <a:ln w="3175">
-                          <a:solidFill>
-                            <a:srgbClr val="BFBFBF"/>
-                          </a:solidFill>
-                          <a:round/>
-                          <a:headEnd/>
-                          <a:tailEnd/>
-                        </a:ln>
-                        <a:extLst>
-                          <a:ext uri="{909E8E84-426E-40DD-AFC4-6F175D3DCCD1}">
-                            <a14:hiddenFill xmlns:a14="http://schemas.microsoft.com/office/drawing/2010/main">
-                              <a:solidFill>
-                                <a:srgbClr val="FFFFFF"/>
-                              </a:solidFill>
-                            </a14:hiddenFill>
-                          </a:ext>
-                        </a:extLst>
-                      </wps:spPr>
-                      <wps:bodyPr rot="0" vert="horz" wrap="square" lIns="91440" tIns="45720" rIns="91440" bIns="45720" anchor="t" anchorCtr="0" upright="1">
-                        <a:noAutofit/>
-                      </wps:bodyPr>
-                    </wps:wsp>
-                  </a:graphicData>
-                </a:graphic>
-                <wp14:sizeRelH relativeFrom="page">
-                  <wp14:pctWidth>0</wp14:pctWidth>
-                </wp14:sizeRelH>
-                <wp14:sizeRelV relativeFrom="page">
-                  <wp14:pctHeight>0</wp14:pctHeight>
-                </wp14:sizeRelV>
-              </wp:anchor>
-            </w:drawing>
-          </mc:Choice>
-          <mc:Fallback>
-            <w:pict>
-              <v:roundrect w14:anchorId="2885B687" id="Rectangle: Rounded Corners 17" o:spid="_x0000_s1026" style="position:absolute;margin-left:211.55pt;margin-top:324.1pt;width:189.35pt;height:1in;z-index:251672576;visibility:visible;mso-wrap-style:square;mso-width-percent:0;mso-height-percent:0;mso-wrap-distance-left:9pt;mso-wrap-distance-top:0;mso-wrap-distance-right:9pt;mso-wrap-distance-bottom:0;mso-position-horizontal:absolute;mso-position-horizontal-relative:page;mso-position-vertical:absolute;mso-position-vertical-relative:page;mso-width-percent:0;mso-height-percent:0;mso-width-relative:page;mso-height-relative:page;v-text-anchor:top" arcsize="6554f" o:gfxdata="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" o:allowincell="f" filled="f" strokecolor="#bfbfbf" strokeweight=".25pt">
-                <w10:wrap anchorx="page" anchory="page"/>
-                <w10:anchorlock/>
-              </v:roundrect>
-            </w:pict>
-          </mc:Fallback>
-        </mc:AlternateContent>
-      </w:r>
-      <w:r>
-        <w:rPr>
-          <w:noProof/>
-        </w:rPr>
-        <mc:AlternateContent>
-          <mc:Choice Requires="wps">
-            <w:drawing>
-              <wp:anchor distT="0" distB="0" distL="114300" distR="114300" simplePos="0" relativeHeight="251673600" behindDoc="0" locked="1" layoutInCell="0" allowOverlap="1" wp14:anchorId="26886EA2" wp14:editId="6E2D9462">
-                <wp:simplePos x="0" y="0"/>
-                <wp:positionH relativeFrom="page">
-                  <wp:posOffset>5201285</wp:posOffset>
-                </wp:positionH>
-                <wp:positionV relativeFrom="page">
-                  <wp:posOffset>4116070</wp:posOffset>
-                </wp:positionV>
-                <wp:extent cx="2404745" cy="914400"/>
-                <wp:effectExtent l="10160" t="10795" r="13970" b="8255"/>
-                <wp:wrapNone/>
-                <wp:docPr id="1268950703" name="Rectangle: Rounded Corners 16"/>
-                <wp:cNvGraphicFramePr>
-                  <a:graphicFrameLocks xmlns:a="http://schemas.openxmlformats.org/drawingml/2006/main"/>
-                </wp:cNvGraphicFramePr>
-                <a:graphic xmlns:a="http://schemas.openxmlformats.org/drawingml/2006/main">
-                  <a:graphicData uri="http://schemas.microsoft.com/office/word/2010/wordprocessingShape">
-                    <wps:wsp>
-                      <wps:cNvSpPr>
-                        <a:spLocks noChangeArrowheads="1"/>
-                      </wps:cNvSpPr>
-                      <wps:spPr bwMode="auto">
-                        <a:xfrm>
-                          <a:off x="0" y="0"/>
-                          <a:ext cx="2404745" cy="914400"/>
-                        </a:xfrm>
-                        <a:prstGeom prst="roundRect">
-                          <a:avLst>
-                            <a:gd name="adj" fmla="val 10000"/>
-                          </a:avLst>
-                        </a:prstGeom>
-                        <a:noFill/>
-                        <a:ln w="3175">
-                          <a:solidFill>
-                            <a:srgbClr val="BFBFBF"/>
-                          </a:solidFill>
-                          <a:round/>
-                          <a:headEnd/>
-                          <a:tailEnd/>
-                        </a:ln>
-                        <a:extLst>
-                          <a:ext uri="{909E8E84-426E-40DD-AFC4-6F175D3DCCD1}">
-                            <a14:hiddenFill xmlns:a14="http://schemas.microsoft.com/office/drawing/2010/main">
-                              <a:solidFill>
-                                <a:srgbClr val="FFFFFF"/>
-                              </a:solidFill>
-                            </a14:hiddenFill>
-                          </a:ext>
-                        </a:extLst>
-                      </wps:spPr>
-                      <wps:bodyPr rot="0" vert="horz" wrap="square" lIns="91440" tIns="45720" rIns="91440" bIns="45720" anchor="t" anchorCtr="0" upright="1">
-                        <a:noAutofit/>
-                      </wps:bodyPr>
-                    </wps:wsp>
-                  </a:graphicData>
-                </a:graphic>
-                <wp14:sizeRelH relativeFrom="page">
-                  <wp14:pctWidth>0</wp14:pctWidth>
-                </wp14:sizeRelH>
-                <wp14:sizeRelV relativeFrom="page">
-                  <wp14:pctHeight>0</wp14:pctHeight>
-                </wp14:sizeRelV>
-              </wp:anchor>
-            </w:drawing>
-          </mc:Choice>
-          <mc:Fallback>
-            <w:pict>
-              <v:roundrect w14:anchorId="2EA53FDC" id="Rectangle: Rounded Corners 16" o:spid="_x0000_s1026" style="position:absolute;margin-left:409.55pt;margin-top:324.1pt;width:189.35pt;height:1in;z-index:251673600;visibility:visible;mso-wrap-style:square;mso-width-percent:0;mso-height-percent:0;mso-wrap-distance-left:9pt;mso-wrap-distance-top:0;mso-wrap-distance-right:9pt;mso-wrap-distance-bottom:0;mso-position-horizontal:absolute;mso-position-horizontal-relative:page;mso-position-vertical:absolute;mso-position-vertical-relative:page;mso-width-percent:0;mso-height-percent:0;mso-width-relative:page;mso-height-relative:page;v-text-anchor:top" arcsize="6554f" o:gfxdata="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" o:allowincell="f" filled="f" strokecolor="#bfbfbf" strokeweight=".25pt">
-                <w10:wrap anchorx="page" anchory="page"/>
-                <w10:anchorlock/>
-              </v:roundrect>
-            </w:pict>
-          </mc:Fallback>
-        </mc:AlternateContent>
-      </w:r>
-      <w:r>
-        <w:rPr>
-          <w:noProof/>
-        </w:rPr>
-        <mc:AlternateContent>
-          <mc:Choice Requires="wps">
-            <w:drawing>
-              <wp:anchor distT="0" distB="0" distL="114300" distR="114300" simplePos="0" relativeHeight="251674624" behindDoc="0" locked="1" layoutInCell="0" allowOverlap="1" wp14:anchorId="5B08F68C" wp14:editId="5800A37C">
-                <wp:simplePos x="0" y="0"/>
-                <wp:positionH relativeFrom="page">
-                  <wp:posOffset>172085</wp:posOffset>
-                </wp:positionH>
-                <wp:positionV relativeFrom="page">
-                  <wp:posOffset>5030470</wp:posOffset>
-                </wp:positionV>
-                <wp:extent cx="2404745" cy="914400"/>
-                <wp:effectExtent l="10160" t="10795" r="13970" b="8255"/>
-                <wp:wrapNone/>
-                <wp:docPr id="1105193122" name="Rectangle: Rounded Corners 15"/>
-                <wp:cNvGraphicFramePr>
-                  <a:graphicFrameLocks xmlns:a="http://schemas.openxmlformats.org/drawingml/2006/main"/>
-                </wp:cNvGraphicFramePr>
-                <a:graphic xmlns:a="http://schemas.openxmlformats.org/drawingml/2006/main">
-                  <a:graphicData uri="http://schemas.microsoft.com/office/word/2010/wordprocessingShape">
-                    <wps:wsp>
-                      <wps:cNvSpPr>
-                        <a:spLocks noChangeArrowheads="1"/>
-                      </wps:cNvSpPr>
-                      <wps:spPr bwMode="auto">
-                        <a:xfrm>
-                          <a:off x="0" y="0"/>
-                          <a:ext cx="2404745" cy="914400"/>
-                        </a:xfrm>
-                        <a:prstGeom prst="roundRect">
-                          <a:avLst>
-                            <a:gd name="adj" fmla="val 10000"/>
-                          </a:avLst>
-                        </a:prstGeom>
-                        <a:noFill/>
-                        <a:ln w="3175">
-                          <a:solidFill>
-                            <a:srgbClr val="BFBFBF"/>
-                          </a:solidFill>
-                          <a:round/>
-                          <a:headEnd/>
-                          <a:tailEnd/>
-                        </a:ln>
-                        <a:extLst>
-                          <a:ext uri="{909E8E84-426E-40DD-AFC4-6F175D3DCCD1}">
-                            <a14:hiddenFill xmlns:a14="http://schemas.microsoft.com/office/drawing/2010/main">
-                              <a:solidFill>
-                                <a:srgbClr val="FFFFFF"/>
-                              </a:solidFill>
-                            </a14:hiddenFill>
-                          </a:ext>
-                        </a:extLst>
-                      </wps:spPr>
-                      <wps:bodyPr rot="0" vert="horz" wrap="square" lIns="91440" tIns="45720" rIns="91440" bIns="45720" anchor="t" anchorCtr="0" upright="1">
-                        <a:noAutofit/>
-                      </wps:bodyPr>
-                    </wps:wsp>
-                  </a:graphicData>
-                </a:graphic>
-                <wp14:sizeRelH relativeFrom="page">
-                  <wp14:pctWidth>0</wp14:pctWidth>
-                </wp14:sizeRelH>
-                <wp14:sizeRelV relativeFrom="page">
-                  <wp14:pctHeight>0</wp14:pctHeight>
-                </wp14:sizeRelV>
-              </wp:anchor>
-            </w:drawing>
-          </mc:Choice>
-          <mc:Fallback>
-            <w:pict>
-              <v:roundrect w14:anchorId="7F214452" id="Rectangle: Rounded Corners 15" o:spid="_x0000_s1026" style="position:absolute;margin-left:13.55pt;margin-top:396.1pt;width:189.35pt;height:1in;z-index:251674624;visibility:visible;mso-wrap-style:square;mso-width-percent:0;mso-height-percent:0;mso-wrap-distance-left:9pt;mso-wrap-distance-top:0;mso-wrap-distance-right:9pt;mso-wrap-distance-bottom:0;mso-position-horizontal:absolute;mso-position-horizontal-relative:page;mso-position-vertical:absolute;mso-position-vertical-relative:page;mso-width-percent:0;mso-height-percent:0;mso-width-relative:page;mso-height-relative:page;v-text-anchor:top" arcsize="6554f" o:gfxdata="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" o:allowincell="f" filled="f" strokecolor="#bfbfbf" strokeweight=".25pt">
-                <w10:wrap anchorx="page" anchory="page"/>
-                <w10:anchorlock/>
-              </v:roundrect>
-            </w:pict>
-          </mc:Fallback>
-        </mc:AlternateContent>
-      </w:r>
-      <w:r>
-        <w:rPr>
-          <w:noProof/>
-        </w:rPr>
-        <mc:AlternateContent>
-          <mc:Choice Requires="wps">
-            <w:drawing>
-              <wp:anchor distT="0" distB="0" distL="114300" distR="114300" simplePos="0" relativeHeight="251675648" behindDoc="0" locked="1" layoutInCell="0" allowOverlap="1" wp14:anchorId="01E72D75" wp14:editId="634B9582">
-                <wp:simplePos x="0" y="0"/>
-                <wp:positionH relativeFrom="page">
-                  <wp:posOffset>2686685</wp:posOffset>
-                </wp:positionH>
-                <wp:positionV relativeFrom="page">
-                  <wp:posOffset>5030470</wp:posOffset>
-                </wp:positionV>
-                <wp:extent cx="2404745" cy="914400"/>
-                <wp:effectExtent l="10160" t="10795" r="13970" b="8255"/>
-                <wp:wrapNone/>
-                <wp:docPr id="128657716" name="Rectangle: Rounded Corners 14"/>
-                <wp:cNvGraphicFramePr>
-                  <a:graphicFrameLocks xmlns:a="http://schemas.openxmlformats.org/drawingml/2006/main"/>
-                </wp:cNvGraphicFramePr>
-                <a:graphic xmlns:a="http://schemas.openxmlformats.org/drawingml/2006/main">
-                  <a:graphicData uri="http://schemas.microsoft.com/office/word/2010/wordprocessingShape">
-                    <wps:wsp>
-                      <wps:cNvSpPr>
-                        <a:spLocks noChangeArrowheads="1"/>
-                      </wps:cNvSpPr>
-                      <wps:spPr bwMode="auto">
-                        <a:xfrm>
-                          <a:off x="0" y="0"/>
-                          <a:ext cx="2404745" cy="914400"/>
-                        </a:xfrm>
-                        <a:prstGeom prst="roundRect">
-                          <a:avLst>
-                            <a:gd name="adj" fmla="val 10000"/>
-                          </a:avLst>
-                        </a:prstGeom>
-                        <a:noFill/>
-                        <a:ln w="3175">
-                          <a:solidFill>
-                            <a:srgbClr val="BFBFBF"/>
-                          </a:solidFill>
-                          <a:round/>
-                          <a:headEnd/>
-                          <a:tailEnd/>
-                        </a:ln>
-                        <a:extLst>
-                          <a:ext uri="{909E8E84-426E-40DD-AFC4-6F175D3DCCD1}">
-                            <a14:hiddenFill xmlns:a14="http://schemas.microsoft.com/office/drawing/2010/main">
-                              <a:solidFill>
-                                <a:srgbClr val="FFFFFF"/>
-                              </a:solidFill>
-                            </a14:hiddenFill>
-                          </a:ext>
-                        </a:extLst>
-                      </wps:spPr>
-                      <wps:bodyPr rot="0" vert="horz" wrap="square" lIns="91440" tIns="45720" rIns="91440" bIns="45720" anchor="t" anchorCtr="0" upright="1">
-                        <a:noAutofit/>
-                      </wps:bodyPr>
-                    </wps:wsp>
-                  </a:graphicData>
-                </a:graphic>
-                <wp14:sizeRelH relativeFrom="page">
-                  <wp14:pctWidth>0</wp14:pctWidth>
-                </wp14:sizeRelH>
-                <wp14:sizeRelV relativeFrom="page">
-                  <wp14:pctHeight>0</wp14:pctHeight>
-                </wp14:sizeRelV>
-              </wp:anchor>
-            </w:drawing>
-          </mc:Choice>
-          <mc:Fallback>
-            <w:pict>
-              <v:roundrect w14:anchorId="52AF6C66" id="Rectangle: Rounded Corners 14" o:spid="_x0000_s1026" style="position:absolute;margin-left:211.55pt;margin-top:396.1pt;width:189.35pt;height:1in;z-index:251675648;visibility:visible;mso-wrap-style:square;mso-width-percent:0;mso-height-percent:0;mso-wrap-distance-left:9pt;mso-wrap-distance-top:0;mso-wrap-distance-right:9pt;mso-wrap-distance-bottom:0;mso-position-horizontal:absolute;mso-position-horizontal-relative:page;mso-position-vertical:absolute;mso-position-vertical-relative:page;mso-width-percent:0;mso-height-percent:0;mso-width-relative:page;mso-height-relative:page;v-text-anchor:top" arcsize="6554f" o:gfxdata="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" o:allowincell="f" filled="f" strokecolor="#bfbfbf" strokeweight=".25pt">
-                <w10:wrap anchorx="page" anchory="page"/>
-                <w10:anchorlock/>
-              </v:roundrect>
-            </w:pict>
-          </mc:Fallback>
-        </mc:AlternateContent>
-      </w:r>
-      <w:r>
-        <w:rPr>
-          <w:noProof/>
-        </w:rPr>
-        <mc:AlternateContent>
-          <mc:Choice Requires="wps">
-            <w:drawing>
-              <wp:anchor distT="0" distB="0" distL="114300" distR="114300" simplePos="0" relativeHeight="251676672" behindDoc="0" locked="1" layoutInCell="0" allowOverlap="1" wp14:anchorId="1CC797C1" wp14:editId="6AC6C6FA">
-                <wp:simplePos x="0" y="0"/>
-                <wp:positionH relativeFrom="page">
-                  <wp:posOffset>5201285</wp:posOffset>
-                </wp:positionH>
-                <wp:positionV relativeFrom="page">
-                  <wp:posOffset>5030470</wp:posOffset>
-                </wp:positionV>
-                <wp:extent cx="2404745" cy="914400"/>
-                <wp:effectExtent l="10160" t="10795" r="13970" b="8255"/>
-                <wp:wrapNone/>
-                <wp:docPr id="720571975" name="Rectangle: Rounded Corners 13"/>
-                <wp:cNvGraphicFramePr>
-                  <a:graphicFrameLocks xmlns:a="http://schemas.openxmlformats.org/drawingml/2006/main"/>
-                </wp:cNvGraphicFramePr>
-                <a:graphic xmlns:a="http://schemas.openxmlformats.org/drawingml/2006/main">
-                  <a:graphicData uri="http://schemas.microsoft.com/office/word/2010/wordprocessingShape">
-                    <wps:wsp>
-                      <wps:cNvSpPr>
-                        <a:spLocks noChangeArrowheads="1"/>
-                      </wps:cNvSpPr>
-                      <wps:spPr bwMode="auto">
-                        <a:xfrm>
-                          <a:off x="0" y="0"/>
-                          <a:ext cx="2404745" cy="914400"/>
-                        </a:xfrm>
-                        <a:prstGeom prst="roundRect">
-                          <a:avLst>
-                            <a:gd name="adj" fmla="val 10000"/>
-                          </a:avLst>
-                        </a:prstGeom>
-                        <a:noFill/>
-                        <a:ln w="3175">
-                          <a:solidFill>
-                            <a:srgbClr val="BFBFBF"/>
-                          </a:solidFill>
-                          <a:round/>
-                          <a:headEnd/>
-                          <a:tailEnd/>
-                        </a:ln>
-                        <a:extLst>
-                          <a:ext uri="{909E8E84-426E-40DD-AFC4-6F175D3DCCD1}">
-                            <a14:hiddenFill xmlns:a14="http://schemas.microsoft.com/office/drawing/2010/main">
-                              <a:solidFill>
-                                <a:srgbClr val="FFFFFF"/>
-                              </a:solidFill>
-                            </a14:hiddenFill>
-                          </a:ext>
-                        </a:extLst>
-                      </wps:spPr>
-                      <wps:bodyPr rot="0" vert="horz" wrap="square" lIns="91440" tIns="45720" rIns="91440" bIns="45720" anchor="t" anchorCtr="0" upright="1">
-                        <a:noAutofit/>
-                      </wps:bodyPr>
-                    </wps:wsp>
-                  </a:graphicData>
-                </a:graphic>
-                <wp14:sizeRelH relativeFrom="page">
-                  <wp14:pctWidth>0</wp14:pctWidth>
-                </wp14:sizeRelH>
-                <wp14:sizeRelV relativeFrom="page">
-                  <wp14:pctHeight>0</wp14:pctHeight>
-                </wp14:sizeRelV>
-              </wp:anchor>
-            </w:drawing>
-          </mc:Choice>
-          <mc:Fallback>
-            <w:pict>
-              <v:roundrect w14:anchorId="6B3A3ABE" id="Rectangle: Rounded Corners 13" o:spid="_x0000_s1026" style="position:absolute;margin-left:409.55pt;margin-top:396.1pt;width:189.35pt;height:1in;z-index:251676672;visibility:visible;mso-wrap-style:square;mso-width-percent:0;mso-height-percent:0;mso-wrap-distance-left:9pt;mso-wrap-distance-top:0;mso-wrap-distance-right:9pt;mso-wrap-distance-bottom:0;mso-position-horizontal:absolute;mso-position-horizontal-relative:page;mso-position-vertical:absolute;mso-position-vertical-relative:page;mso-width-percent:0;mso-height-percent:0;mso-width-relative:page;mso-height-relative:page;v-text-anchor:top" arcsize="6554f" o:gfxdata="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" o:allowincell="f" filled="f" strokecolor="#bfbfbf" strokeweight=".25pt">
-                <w10:wrap anchorx="page" anchory="page"/>
-                <w10:anchorlock/>
-              </v:roundrect>
-            </w:pict>
-          </mc:Fallback>
-        </mc:AlternateContent>
-      </w:r>
-      <w:r>
-        <w:rPr>
-          <w:noProof/>
-        </w:rPr>
-        <mc:AlternateContent>
-          <mc:Choice Requires="wps">
-            <w:drawing>
-              <wp:anchor distT="0" distB="0" distL="114300" distR="114300" simplePos="0" relativeHeight="251677696" behindDoc="0" locked="1" layoutInCell="0" allowOverlap="1" wp14:anchorId="30158E13" wp14:editId="41D6EBF2">
-                <wp:simplePos x="0" y="0"/>
-                <wp:positionH relativeFrom="page">
-                  <wp:posOffset>172085</wp:posOffset>
-                </wp:positionH>
-                <wp:positionV relativeFrom="page">
-                  <wp:posOffset>5944870</wp:posOffset>
-                </wp:positionV>
-                <wp:extent cx="2404745" cy="914400"/>
-                <wp:effectExtent l="10160" t="10795" r="13970" b="8255"/>
-                <wp:wrapNone/>
-                <wp:docPr id="420277205" name="Rectangle: Rounded Corners 12"/>
-                <wp:cNvGraphicFramePr>
-                  <a:graphicFrameLocks xmlns:a="http://schemas.openxmlformats.org/drawingml/2006/main"/>
-                </wp:cNvGraphicFramePr>
-                <a:graphic xmlns:a="http://schemas.openxmlformats.org/drawingml/2006/main">
-                  <a:graphicData uri="http://schemas.microsoft.com/office/word/2010/wordprocessingShape">
-                    <wps:wsp>
-                      <wps:cNvSpPr>
-                        <a:spLocks noChangeArrowheads="1"/>
-                      </wps:cNvSpPr>
-                      <wps:spPr bwMode="auto">
-                        <a:xfrm>
-                          <a:off x="0" y="0"/>
-                          <a:ext cx="2404745" cy="914400"/>
-                        </a:xfrm>
-                        <a:prstGeom prst="roundRect">
-                          <a:avLst>
-                            <a:gd name="adj" fmla="val 10000"/>
-                          </a:avLst>
-                        </a:prstGeom>
-                        <a:noFill/>
-                        <a:ln w="3175">
-                          <a:solidFill>
-                            <a:srgbClr val="BFBFBF"/>
-                          </a:solidFill>
-                          <a:round/>
-                          <a:headEnd/>
-                          <a:tailEnd/>
-                        </a:ln>
-                        <a:extLst>
-                          <a:ext uri="{909E8E84-426E-40DD-AFC4-6F175D3DCCD1}">
-                            <a14:hiddenFill xmlns:a14="http://schemas.microsoft.com/office/drawing/2010/main">
-                              <a:solidFill>
-                                <a:srgbClr val="FFFFFF"/>
-                              </a:solidFill>
-                            </a14:hiddenFill>
-                          </a:ext>
-                        </a:extLst>
-                      </wps:spPr>
-                      <wps:bodyPr rot="0" vert="horz" wrap="square" lIns="91440" tIns="45720" rIns="91440" bIns="45720" anchor="t" anchorCtr="0" upright="1">
-                        <a:noAutofit/>
-                      </wps:bodyPr>
-                    </wps:wsp>
-                  </a:graphicData>
-                </a:graphic>
-                <wp14:sizeRelH relativeFrom="page">
-                  <wp14:pctWidth>0</wp14:pctWidth>
-                </wp14:sizeRelH>
-                <wp14:sizeRelV relativeFrom="page">
-                  <wp14:pctHeight>0</wp14:pctHeight>
-                </wp14:sizeRelV>
-              </wp:anchor>
-            </w:drawing>
-          </mc:Choice>
-          <mc:Fallback>
-            <w:pict>
-              <v:roundrect w14:anchorId="364A280C" id="Rectangle: Rounded Corners 12" o:spid="_x0000_s1026" style="position:absolute;margin-left:13.55pt;margin-top:468.1pt;width:189.35pt;height:1in;z-index:251677696;visibility:visible;mso-wrap-style:square;mso-width-percent:0;mso-height-percent:0;mso-wrap-distance-left:9pt;mso-wrap-distance-top:0;mso-wrap-distance-right:9pt;mso-wrap-distance-bottom:0;mso-position-horizontal:absolute;mso-position-horizontal-relative:page;mso-position-vertical:absolute;mso-position-vertical-relative:page;mso-width-percent:0;mso-height-percent:0;mso-width-relative:page;mso-height-relative:page;v-text-anchor:top" arcsize="6554f" o:gfxdata="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" o:allowincell="f" filled="f" strokecolor="#bfbfbf" strokeweight=".25pt">
-                <w10:wrap anchorx="page" anchory="page"/>
-                <w10:anchorlock/>
-              </v:roundrect>
-            </w:pict>
-          </mc:Fallback>
-        </mc:AlternateContent>
-      </w:r>
-      <w:r>
-        <w:rPr>
-          <w:noProof/>
-        </w:rPr>
-        <mc:AlternateContent>
-          <mc:Choice Requires="wps">
-            <w:drawing>
-              <wp:anchor distT="0" distB="0" distL="114300" distR="114300" simplePos="0" relativeHeight="251678720" behindDoc="0" locked="1" layoutInCell="0" allowOverlap="1" wp14:anchorId="45F839E8" wp14:editId="44F51FF6">
-                <wp:simplePos x="0" y="0"/>
-                <wp:positionH relativeFrom="page">
-                  <wp:posOffset>2686685</wp:posOffset>
-                </wp:positionH>
-                <wp:positionV relativeFrom="page">
-                  <wp:posOffset>5944870</wp:posOffset>
-                </wp:positionV>
-                <wp:extent cx="2404745" cy="914400"/>
-                <wp:effectExtent l="10160" t="10795" r="13970" b="8255"/>
-                <wp:wrapNone/>
-                <wp:docPr id="1401276511" name="Rectangle: Rounded Corners 11"/>
-                <wp:cNvGraphicFramePr>
-                  <a:graphicFrameLocks xmlns:a="http://schemas.openxmlformats.org/drawingml/2006/main"/>
-                </wp:cNvGraphicFramePr>
-                <a:graphic xmlns:a="http://schemas.openxmlformats.org/drawingml/2006/main">
-                  <a:graphicData uri="http://schemas.microsoft.com/office/word/2010/wordprocessingShape">
-                    <wps:wsp>
-                      <wps:cNvSpPr>
-                        <a:spLocks noChangeArrowheads="1"/>
-                      </wps:cNvSpPr>
-                      <wps:spPr bwMode="auto">
-                        <a:xfrm>
-                          <a:off x="0" y="0"/>
-                          <a:ext cx="2404745" cy="914400"/>
-                        </a:xfrm>
-                        <a:prstGeom prst="roundRect">
-                          <a:avLst>
-                            <a:gd name="adj" fmla="val 10000"/>
-                          </a:avLst>
-                        </a:prstGeom>
-                        <a:noFill/>
-                        <a:ln w="3175">
-                          <a:solidFill>
-                            <a:srgbClr val="BFBFBF"/>
-                          </a:solidFill>
-                          <a:round/>
-                          <a:headEnd/>
-                          <a:tailEnd/>
-                        </a:ln>
-                        <a:extLst>
-                          <a:ext uri="{909E8E84-426E-40DD-AFC4-6F175D3DCCD1}">
-                            <a14:hiddenFill xmlns:a14="http://schemas.microsoft.com/office/drawing/2010/main">
-                              <a:solidFill>
-                                <a:srgbClr val="FFFFFF"/>
-                              </a:solidFill>
-                            </a14:hiddenFill>
-                          </a:ext>
-                        </a:extLst>
-                      </wps:spPr>
-                      <wps:bodyPr rot="0" vert="horz" wrap="square" lIns="91440" tIns="45720" rIns="91440" bIns="45720" anchor="t" anchorCtr="0" upright="1">
-                        <a:noAutofit/>
-                      </wps:bodyPr>
-                    </wps:wsp>
-                  </a:graphicData>
-                </a:graphic>
-                <wp14:sizeRelH relativeFrom="page">
-                  <wp14:pctWidth>0</wp14:pctWidth>
-                </wp14:sizeRelH>
-                <wp14:sizeRelV relativeFrom="page">
-                  <wp14:pctHeight>0</wp14:pctHeight>
-                </wp14:sizeRelV>
-              </wp:anchor>
-            </w:drawing>
-          </mc:Choice>
-          <mc:Fallback>
-            <w:pict>
-              <v:roundrect w14:anchorId="3DCEDB85" id="Rectangle: Rounded Corners 11" o:spid="_x0000_s1026" style="position:absolute;margin-left:211.55pt;margin-top:468.1pt;width:189.35pt;height:1in;z-index:251678720;visibility:visible;mso-wrap-style:square;mso-width-percent:0;mso-height-percent:0;mso-wrap-distance-left:9pt;mso-wrap-distance-top:0;mso-wrap-distance-right:9pt;mso-wrap-distance-bottom:0;mso-position-horizontal:absolute;mso-position-horizontal-relative:page;mso-position-vertical:absolute;mso-position-vertical-relative:page;mso-width-percent:0;mso-height-percent:0;mso-width-relative:page;mso-height-relative:page;v-text-anchor:top" arcsize="6554f" o:gfxdata="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" o:allowincell="f" filled="f" strokecolor="#bfbfbf" strokeweight=".25pt">
-                <w10:wrap anchorx="page" anchory="page"/>
-                <w10:anchorlock/>
-              </v:roundrect>
-            </w:pict>
-          </mc:Fallback>
-        </mc:AlternateContent>
-      </w:r>
-      <w:r>
-        <w:rPr>
-          <w:noProof/>
-        </w:rPr>
-        <mc:AlternateContent>
-          <mc:Choice Requires="wps">
-            <w:drawing>
-              <wp:anchor distT="0" distB="0" distL="114300" distR="114300" simplePos="0" relativeHeight="251679744" behindDoc="0" locked="1" layoutInCell="0" allowOverlap="1" wp14:anchorId="5ED24C4D" wp14:editId="79E0FF3E">
-                <wp:simplePos x="0" y="0"/>
-                <wp:positionH relativeFrom="page">
-                  <wp:posOffset>5201285</wp:posOffset>
-                </wp:positionH>
-                <wp:positionV relativeFrom="page">
-                  <wp:posOffset>5944870</wp:posOffset>
-                </wp:positionV>
-                <wp:extent cx="2404745" cy="914400"/>
-                <wp:effectExtent l="10160" t="10795" r="13970" b="8255"/>
-                <wp:wrapNone/>
-                <wp:docPr id="565668676" name="Rectangle: Rounded Corners 10"/>
-                <wp:cNvGraphicFramePr>
-                  <a:graphicFrameLocks xmlns:a="http://schemas.openxmlformats.org/drawingml/2006/main"/>
-                </wp:cNvGraphicFramePr>
-                <a:graphic xmlns:a="http://schemas.openxmlformats.org/drawingml/2006/main">
-                  <a:graphicData uri="http://schemas.microsoft.com/office/word/2010/wordprocessingShape">
-                    <wps:wsp>
-                      <wps:cNvSpPr>
-                        <a:spLocks noChangeArrowheads="1"/>
-                      </wps:cNvSpPr>
-                      <wps:spPr bwMode="auto">
-                        <a:xfrm>
-                          <a:off x="0" y="0"/>
-                          <a:ext cx="2404745" cy="914400"/>
-                        </a:xfrm>
-                        <a:prstGeom prst="roundRect">
-                          <a:avLst>
-                            <a:gd name="adj" fmla="val 10000"/>
-                          </a:avLst>
-                        </a:prstGeom>
-                        <a:noFill/>
-                        <a:ln w="3175">
-                          <a:solidFill>
-                            <a:srgbClr val="BFBFBF"/>
-                          </a:solidFill>
-                          <a:round/>
-                          <a:headEnd/>
-                          <a:tailEnd/>
-                        </a:ln>
-                        <a:extLst>
-                          <a:ext uri="{909E8E84-426E-40DD-AFC4-6F175D3DCCD1}">
-                            <a14:hiddenFill xmlns:a14="http://schemas.microsoft.com/office/drawing/2010/main">
-                              <a:solidFill>
-                                <a:srgbClr val="FFFFFF"/>
-                              </a:solidFill>
-                            </a14:hiddenFill>
-                          </a:ext>
-                        </a:extLst>
-                      </wps:spPr>
-                      <wps:bodyPr rot="0" vert="horz" wrap="square" lIns="91440" tIns="45720" rIns="91440" bIns="45720" anchor="t" anchorCtr="0" upright="1">
-                        <a:noAutofit/>
-                      </wps:bodyPr>
-                    </wps:wsp>
-                  </a:graphicData>
-                </a:graphic>
-                <wp14:sizeRelH relativeFrom="page">
-                  <wp14:pctWidth>0</wp14:pctWidth>
-                </wp14:sizeRelH>
-                <wp14:sizeRelV relativeFrom="page">
-                  <wp14:pctHeight>0</wp14:pctHeight>
-                </wp14:sizeRelV>
-              </wp:anchor>
-            </w:drawing>
-          </mc:Choice>
-          <mc:Fallback>
-            <w:pict>
-              <v:roundrect w14:anchorId="6C11A2ED" id="Rectangle: Rounded Corners 10" o:spid="_x0000_s1026" style="position:absolute;margin-left:409.55pt;margin-top:468.1pt;width:189.35pt;height:1in;z-index:251679744;visibility:visible;mso-wrap-style:square;mso-width-percent:0;mso-height-percent:0;mso-wrap-distance-left:9pt;mso-wrap-distance-top:0;mso-wrap-distance-right:9pt;mso-wrap-distance-bottom:0;mso-position-horizontal:absolute;mso-position-horizontal-relative:page;mso-position-vertical:absolute;mso-position-vertical-relative:page;mso-width-percent:0;mso-height-percent:0;mso-width-relative:page;mso-height-relative:page;v-text-anchor:top" arcsize="6554f" o:gfxdata="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" o:allowincell="f" filled="f" strokecolor="#bfbfbf" strokeweight=".25pt">
-                <w10:wrap anchorx="page" anchory="page"/>
-                <w10:anchorlock/>
-              </v:roundrect>
-            </w:pict>
-          </mc:Fallback>
-        </mc:AlternateContent>
-      </w:r>
-      <w:r>
-        <w:rPr>
-          <w:noProof/>
-        </w:rPr>
-        <mc:AlternateContent>
-          <mc:Choice Requires="wps">
-            <w:drawing>
-              <wp:anchor distT="0" distB="0" distL="114300" distR="114300" simplePos="0" relativeHeight="251680768" behindDoc="0" locked="1" layoutInCell="0" allowOverlap="1" wp14:anchorId="44C609B4" wp14:editId="4DFCB6C3">
-                <wp:simplePos x="0" y="0"/>
-                <wp:positionH relativeFrom="page">
-                  <wp:posOffset>172085</wp:posOffset>
-                </wp:positionH>
-                <wp:positionV relativeFrom="page">
-                  <wp:posOffset>6859270</wp:posOffset>
-                </wp:positionV>
-                <wp:extent cx="2404745" cy="914400"/>
-                <wp:effectExtent l="10160" t="10795" r="13970" b="8255"/>
-                <wp:wrapNone/>
-                <wp:docPr id="588519089" name="Rectangle: Rounded Corners 9"/>
-                <wp:cNvGraphicFramePr>
-                  <a:graphicFrameLocks xmlns:a="http://schemas.openxmlformats.org/drawingml/2006/main"/>
-                </wp:cNvGraphicFramePr>
-                <a:graphic xmlns:a="http://schemas.openxmlformats.org/drawingml/2006/main">
-                  <a:graphicData uri="http://schemas.microsoft.com/office/word/2010/wordprocessingShape">
-                    <wps:wsp>
-                      <wps:cNvSpPr>
-                        <a:spLocks noChangeArrowheads="1"/>
-                      </wps:cNvSpPr>
-                      <wps:spPr bwMode="auto">
-                        <a:xfrm>
-                          <a:off x="0" y="0"/>
-                          <a:ext cx="2404745" cy="914400"/>
-                        </a:xfrm>
-                        <a:prstGeom prst="roundRect">
-                          <a:avLst>
-                            <a:gd name="adj" fmla="val 10000"/>
-                          </a:avLst>
-                        </a:prstGeom>
-                        <a:noFill/>
-                        <a:ln w="3175">
-                          <a:solidFill>
-                            <a:srgbClr val="BFBFBF"/>
-                          </a:solidFill>
-                          <a:round/>
-                          <a:headEnd/>
-                          <a:tailEnd/>
-                        </a:ln>
-                        <a:extLst>
-                          <a:ext uri="{909E8E84-426E-40DD-AFC4-6F175D3DCCD1}">
-                            <a14:hiddenFill xmlns:a14="http://schemas.microsoft.com/office/drawing/2010/main">
-                              <a:solidFill>
-                                <a:srgbClr val="FFFFFF"/>
-                              </a:solidFill>
-                            </a14:hiddenFill>
-                          </a:ext>
-                        </a:extLst>
-                      </wps:spPr>
-                      <wps:bodyPr rot="0" vert="horz" wrap="square" lIns="91440" tIns="45720" rIns="91440" bIns="45720" anchor="t" anchorCtr="0" upright="1">
-                        <a:noAutofit/>
-                      </wps:bodyPr>
-                    </wps:wsp>
-                  </a:graphicData>
-                </a:graphic>
-                <wp14:sizeRelH relativeFrom="page">
-                  <wp14:pctWidth>0</wp14:pctWidth>
-                </wp14:sizeRelH>
-                <wp14:sizeRelV relativeFrom="page">
-                  <wp14:pctHeight>0</wp14:pctHeight>
-                </wp14:sizeRelV>
-              </wp:anchor>
-            </w:drawing>
-          </mc:Choice>
-          <mc:Fallback>
-            <w:pict>
-              <v:roundrect w14:anchorId="726079D0" id="Rectangle: Rounded Corners 9" o:spid="_x0000_s1026" style="position:absolute;margin-left:13.55pt;margin-top:540.1pt;width:189.35pt;height:1in;z-index:251680768;visibility:visible;mso-wrap-style:square;mso-width-percent:0;mso-height-percent:0;mso-wrap-distance-left:9pt;mso-wrap-distance-top:0;mso-wrap-distance-right:9pt;mso-wrap-distance-bottom:0;mso-position-horizontal:absolute;mso-position-horizontal-relative:page;mso-position-vertical:absolute;mso-position-vertical-relative:page;mso-width-percent:0;mso-height-percent:0;mso-width-relative:page;mso-height-relative:page;v-text-anchor:top" arcsize="6554f" o:gfxdata="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" o:allowincell="f" filled="f" strokecolor="#bfbfbf" strokeweight=".25pt">
-                <w10:wrap anchorx="page" anchory="page"/>
-                <w10:anchorlock/>
-              </v:roundrect>
-            </w:pict>
-          </mc:Fallback>
-        </mc:AlternateContent>
-      </w:r>
-      <w:r>
-        <w:rPr>
-          <w:noProof/>
-        </w:rPr>
-        <mc:AlternateContent>
-          <mc:Choice Requires="wps">
-            <w:drawing>
-              <wp:anchor distT="0" distB="0" distL="114300" distR="114300" simplePos="0" relativeHeight="251681792" behindDoc="0" locked="1" layoutInCell="0" allowOverlap="1" wp14:anchorId="7C6F0F29" wp14:editId="2B9AA071">
-                <wp:simplePos x="0" y="0"/>
-                <wp:positionH relativeFrom="page">
-                  <wp:posOffset>2686685</wp:posOffset>
-                </wp:positionH>
-                <wp:positionV relativeFrom="page">
-                  <wp:posOffset>6859270</wp:posOffset>
-                </wp:positionV>
-                <wp:extent cx="2404745" cy="914400"/>
-                <wp:effectExtent l="10160" t="10795" r="13970" b="8255"/>
-                <wp:wrapNone/>
-                <wp:docPr id="767144491" name="Rectangle: Rounded Corners 8"/>
-                <wp:cNvGraphicFramePr>
-                  <a:graphicFrameLocks xmlns:a="http://schemas.openxmlformats.org/drawingml/2006/main"/>
-                </wp:cNvGraphicFramePr>
-                <a:graphic xmlns:a="http://schemas.openxmlformats.org/drawingml/2006/main">
-                  <a:graphicData uri="http://schemas.microsoft.com/office/word/2010/wordprocessingShape">
-                    <wps:wsp>
-                      <wps:cNvSpPr>
-                        <a:spLocks noChangeArrowheads="1"/>
-                      </wps:cNvSpPr>
-                      <wps:spPr bwMode="auto">
-                        <a:xfrm>
-                          <a:off x="0" y="0"/>
-                          <a:ext cx="2404745" cy="914400"/>
-                        </a:xfrm>
-                        <a:prstGeom prst="roundRect">
-                          <a:avLst>
-                            <a:gd name="adj" fmla="val 10000"/>
-                          </a:avLst>
-                        </a:prstGeom>
-                        <a:noFill/>
-                        <a:ln w="3175">
-                          <a:solidFill>
-                            <a:srgbClr val="BFBFBF"/>
-                          </a:solidFill>
-                          <a:round/>
-                          <a:headEnd/>
-                          <a:tailEnd/>
-                        </a:ln>
-                        <a:extLst>
-                          <a:ext uri="{909E8E84-426E-40DD-AFC4-6F175D3DCCD1}">
-                            <a14:hiddenFill xmlns:a14="http://schemas.microsoft.com/office/drawing/2010/main">
-                              <a:solidFill>
-                                <a:srgbClr val="FFFFFF"/>
-                              </a:solidFill>
-                            </a14:hiddenFill>
-                          </a:ext>
-                        </a:extLst>
-                      </wps:spPr>
-                      <wps:bodyPr rot="0" vert="horz" wrap="square" lIns="91440" tIns="45720" rIns="91440" bIns="45720" anchor="t" anchorCtr="0" upright="1">
-                        <a:noAutofit/>
-                      </wps:bodyPr>
-                    </wps:wsp>
-                  </a:graphicData>
-                </a:graphic>
-                <wp14:sizeRelH relativeFrom="page">
-                  <wp14:pctWidth>0</wp14:pctWidth>
-                </wp14:sizeRelH>
-                <wp14:sizeRelV relativeFrom="page">
-                  <wp14:pctHeight>0</wp14:pctHeight>
-                </wp14:sizeRelV>
-              </wp:anchor>
-            </w:drawing>
-          </mc:Choice>
-          <mc:Fallback>
-            <w:pict>
-              <v:roundrect w14:anchorId="3A4034F1" id="Rectangle: Rounded Corners 8" o:spid="_x0000_s1026" style="position:absolute;margin-left:211.55pt;margin-top:540.1pt;width:189.35pt;height:1in;z-index:251681792;visibility:visible;mso-wrap-style:square;mso-width-percent:0;mso-height-percent:0;mso-wrap-distance-left:9pt;mso-wrap-distance-top:0;mso-wrap-distance-right:9pt;mso-wrap-distance-bottom:0;mso-position-horizontal:absolute;mso-position-horizontal-relative:page;mso-position-vertical:absolute;mso-position-vertical-relative:page;mso-width-percent:0;mso-height-percent:0;mso-width-relative:page;mso-height-relative:page;v-text-anchor:top" arcsize="6554f" o:gfxdata="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" o:allowincell="f" filled="f" strokecolor="#bfbfbf" strokeweight=".25pt">
-                <w10:wrap anchorx="page" anchory="page"/>
-                <w10:anchorlock/>
-              </v:roundrect>
-            </w:pict>
-          </mc:Fallback>
-        </mc:AlternateContent>
-      </w:r>
-      <w:r>
-        <w:rPr>
-          <w:noProof/>
-        </w:rPr>
-        <mc:AlternateContent>
-          <mc:Choice Requires="wps">
-            <w:drawing>
-              <wp:anchor distT="0" distB="0" distL="114300" distR="114300" simplePos="0" relativeHeight="251682816" behindDoc="0" locked="1" layoutInCell="0" allowOverlap="1" wp14:anchorId="4BA590C1" wp14:editId="14E0A263">
-                <wp:simplePos x="0" y="0"/>
-                <wp:positionH relativeFrom="page">
-                  <wp:posOffset>5201285</wp:posOffset>
-                </wp:positionH>
-                <wp:positionV relativeFrom="page">
-                  <wp:posOffset>6859270</wp:posOffset>
-                </wp:positionV>
-                <wp:extent cx="2404745" cy="914400"/>
-                <wp:effectExtent l="10160" t="10795" r="13970" b="8255"/>
-                <wp:wrapNone/>
-                <wp:docPr id="1818465298" name="Rectangle: Rounded Corners 7"/>
-                <wp:cNvGraphicFramePr>
-                  <a:graphicFrameLocks xmlns:a="http://schemas.openxmlformats.org/drawingml/2006/main"/>
-                </wp:cNvGraphicFramePr>
-                <a:graphic xmlns:a="http://schemas.openxmlformats.org/drawingml/2006/main">
-                  <a:graphicData uri="http://schemas.microsoft.com/office/word/2010/wordprocessingShape">
-                    <wps:wsp>
-                      <wps:cNvSpPr>
-                        <a:spLocks noChangeArrowheads="1"/>
-                      </wps:cNvSpPr>
-                      <wps:spPr bwMode="auto">
-                        <a:xfrm>
-                          <a:off x="0" y="0"/>
-                          <a:ext cx="2404745" cy="914400"/>
-                        </a:xfrm>
-                        <a:prstGeom prst="roundRect">
-                          <a:avLst>
-                            <a:gd name="adj" fmla="val 10000"/>
-                          </a:avLst>
-                        </a:prstGeom>
-                        <a:noFill/>
-                        <a:ln w="3175">
-                          <a:solidFill>
-                            <a:srgbClr val="BFBFBF"/>
-                          </a:solidFill>
-                          <a:round/>
-                          <a:headEnd/>
-                          <a:tailEnd/>
-                        </a:ln>
-                        <a:extLst>
-                          <a:ext uri="{909E8E84-426E-40DD-AFC4-6F175D3DCCD1}">
-                            <a14:hiddenFill xmlns:a14="http://schemas.microsoft.com/office/drawing/2010/main">
-                              <a:solidFill>
-                                <a:srgbClr val="FFFFFF"/>
-                              </a:solidFill>
-                            </a14:hiddenFill>
-                          </a:ext>
-                        </a:extLst>
-                      </wps:spPr>
-                      <wps:bodyPr rot="0" vert="horz" wrap="square" lIns="91440" tIns="45720" rIns="91440" bIns="45720" anchor="t" anchorCtr="0" upright="1">
-                        <a:noAutofit/>
-                      </wps:bodyPr>
-                    </wps:wsp>
-                  </a:graphicData>
-                </a:graphic>
-                <wp14:sizeRelH relativeFrom="page">
-                  <wp14:pctWidth>0</wp14:pctWidth>
-                </wp14:sizeRelH>
-                <wp14:sizeRelV relativeFrom="page">
-                  <wp14:pctHeight>0</wp14:pctHeight>
-                </wp14:sizeRelV>
-              </wp:anchor>
-            </w:drawing>
-          </mc:Choice>
-          <mc:Fallback>
-            <w:pict>
-              <v:roundrect w14:anchorId="33574A4F" id="Rectangle: Rounded Corners 7" o:spid="_x0000_s1026" style="position:absolute;margin-left:409.55pt;margin-top:540.1pt;width:189.35pt;height:1in;z-index:251682816;visibility:visible;mso-wrap-style:square;mso-width-percent:0;mso-height-percent:0;mso-wrap-distance-left:9pt;mso-wrap-distance-top:0;mso-wrap-distance-right:9pt;mso-wrap-distance-bottom:0;mso-position-horizontal:absolute;mso-position-horizontal-relative:page;mso-position-vertical:absolute;mso-position-vertical-relative:page;mso-width-percent:0;mso-height-percent:0;mso-width-relative:page;mso-height-relative:page;v-text-anchor:top" arcsize="6554f" o:gfxdata="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" o:allowincell="f" filled="f" strokecolor="#bfbfbf" strokeweight=".25pt">
-                <w10:wrap anchorx="page" anchory="page"/>
-                <w10:anchorlock/>
-              </v:roundrect>
-            </w:pict>
-          </mc:Fallback>
-        </mc:AlternateContent>
-      </w:r>
-      <w:r>
-        <w:rPr>
-          <w:noProof/>
-        </w:rPr>
-        <mc:AlternateContent>
-          <mc:Choice Requires="wps">
-            <w:drawing>
-              <wp:anchor distT="0" distB="0" distL="114300" distR="114300" simplePos="0" relativeHeight="251683840" behindDoc="0" locked="1" layoutInCell="0" allowOverlap="1" wp14:anchorId="29AF1581" wp14:editId="54F52F78">
-                <wp:simplePos x="0" y="0"/>
-                <wp:positionH relativeFrom="page">
-                  <wp:posOffset>172085</wp:posOffset>
-                </wp:positionH>
-                <wp:positionV relativeFrom="page">
-                  <wp:posOffset>7773670</wp:posOffset>
-                </wp:positionV>
-                <wp:extent cx="2404745" cy="914400"/>
-                <wp:effectExtent l="10160" t="10795" r="13970" b="8255"/>
-                <wp:wrapNone/>
-                <wp:docPr id="621619264" name="Rectangle: Rounded Corners 6"/>
-                <wp:cNvGraphicFramePr>
-                  <a:graphicFrameLocks xmlns:a="http://schemas.openxmlformats.org/drawingml/2006/main"/>
-                </wp:cNvGraphicFramePr>
-                <a:graphic xmlns:a="http://schemas.openxmlformats.org/drawingml/2006/main">
-                  <a:graphicData uri="http://schemas.microsoft.com/office/word/2010/wordprocessingShape">
-                    <wps:wsp>
-                      <wps:cNvSpPr>
-                        <a:spLocks noChangeArrowheads="1"/>
-                      </wps:cNvSpPr>
-                      <wps:spPr bwMode="auto">
-                        <a:xfrm>
-                          <a:off x="0" y="0"/>
-                          <a:ext cx="2404745" cy="914400"/>
-                        </a:xfrm>
-                        <a:prstGeom prst="roundRect">
-                          <a:avLst>
-                            <a:gd name="adj" fmla="val 10000"/>
-                          </a:avLst>
-                        </a:prstGeom>
-                        <a:noFill/>
-                        <a:ln w="3175">
-                          <a:solidFill>
-                            <a:srgbClr val="BFBFBF"/>
-                          </a:solidFill>
-                          <a:round/>
-                          <a:headEnd/>
-                          <a:tailEnd/>
-                        </a:ln>
-                        <a:extLst>
-                          <a:ext uri="{909E8E84-426E-40DD-AFC4-6F175D3DCCD1}">
-                            <a14:hiddenFill xmlns:a14="http://schemas.microsoft.com/office/drawing/2010/main">
-                              <a:solidFill>
-                                <a:srgbClr val="FFFFFF"/>
-                              </a:solidFill>
-                            </a14:hiddenFill>
-                          </a:ext>
-                        </a:extLst>
-                      </wps:spPr>
-                      <wps:bodyPr rot="0" vert="horz" wrap="square" lIns="91440" tIns="45720" rIns="91440" bIns="45720" anchor="t" anchorCtr="0" upright="1">
-                        <a:noAutofit/>
-                      </wps:bodyPr>
-                    </wps:wsp>
-                  </a:graphicData>
-                </a:graphic>
-                <wp14:sizeRelH relativeFrom="page">
-                  <wp14:pctWidth>0</wp14:pctWidth>
-                </wp14:sizeRelH>
-                <wp14:sizeRelV relativeFrom="page">
-                  <wp14:pctHeight>0</wp14:pctHeight>
-                </wp14:sizeRelV>
-              </wp:anchor>
-            </w:drawing>
-          </mc:Choice>
-          <mc:Fallback>
-            <w:pict>
-              <v:roundrect w14:anchorId="5DC11022" id="Rectangle: Rounded Corners 6" o:spid="_x0000_s1026" style="position:absolute;margin-left:13.55pt;margin-top:612.1pt;width:189.35pt;height:1in;z-index:251683840;visibility:visible;mso-wrap-style:square;mso-width-percent:0;mso-height-percent:0;mso-wrap-distance-left:9pt;mso-wrap-distance-top:0;mso-wrap-distance-right:9pt;mso-wrap-distance-bottom:0;mso-position-horizontal:absolute;mso-position-horizontal-relative:page;mso-position-vertical:absolute;mso-position-vertical-relative:page;mso-width-percent:0;mso-height-percent:0;mso-width-relative:page;mso-height-relative:page;v-text-anchor:top" arcsize="6554f" o:gfxdata="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" o:allowincell="f" filled="f" strokecolor="#bfbfbf" strokeweight=".25pt">
-                <w10:wrap anchorx="page" anchory="page"/>
-                <w10:anchorlock/>
-              </v:roundrect>
-            </w:pict>
-          </mc:Fallback>
-        </mc:AlternateContent>
-      </w:r>
-      <w:r>
-        <w:rPr>
-          <w:noProof/>
-        </w:rPr>
-        <mc:AlternateContent>
-          <mc:Choice Requires="wps">
-            <w:drawing>
-              <wp:anchor distT="0" distB="0" distL="114300" distR="114300" simplePos="0" relativeHeight="251684864" behindDoc="0" locked="1" layoutInCell="0" allowOverlap="1" wp14:anchorId="3CD8C417" wp14:editId="03D573FC">
-                <wp:simplePos x="0" y="0"/>
-                <wp:positionH relativeFrom="page">
-                  <wp:posOffset>2686685</wp:posOffset>
-                </wp:positionH>
-                <wp:positionV relativeFrom="page">
-                  <wp:posOffset>7773670</wp:posOffset>
-                </wp:positionV>
-                <wp:extent cx="2404745" cy="914400"/>
-                <wp:effectExtent l="10160" t="10795" r="13970" b="8255"/>
-                <wp:wrapNone/>
-                <wp:docPr id="1445125913" name="Rectangle: Rounded Corners 5"/>
-                <wp:cNvGraphicFramePr>
-                  <a:graphicFrameLocks xmlns:a="http://schemas.openxmlformats.org/drawingml/2006/main"/>
-                </wp:cNvGraphicFramePr>
-                <a:graphic xmlns:a="http://schemas.openxmlformats.org/drawingml/2006/main">
-                  <a:graphicData uri="http://schemas.microsoft.com/office/word/2010/wordprocessingShape">
-                    <wps:wsp>
-                      <wps:cNvSpPr>
-                        <a:spLocks noChangeArrowheads="1"/>
-                      </wps:cNvSpPr>
-                      <wps:spPr bwMode="auto">
-                        <a:xfrm>
-                          <a:off x="0" y="0"/>
-                          <a:ext cx="2404745" cy="914400"/>
-                        </a:xfrm>
-                        <a:prstGeom prst="roundRect">
-                          <a:avLst>
-                            <a:gd name="adj" fmla="val 10000"/>
-                          </a:avLst>
-                        </a:prstGeom>
-                        <a:noFill/>
-                        <a:ln w="3175">
-                          <a:solidFill>
-                            <a:srgbClr val="BFBFBF"/>
-                          </a:solidFill>
-                          <a:round/>
-                          <a:headEnd/>
-                          <a:tailEnd/>
-                        </a:ln>
-                        <a:extLst>
-                          <a:ext uri="{909E8E84-426E-40DD-AFC4-6F175D3DCCD1}">
-                            <a14:hiddenFill xmlns:a14="http://schemas.microsoft.com/office/drawing/2010/main">
-                              <a:solidFill>
-                                <a:srgbClr val="FFFFFF"/>
-                              </a:solidFill>
-                            </a14:hiddenFill>
-                          </a:ext>
-                        </a:extLst>
-                      </wps:spPr>
-                      <wps:bodyPr rot="0" vert="horz" wrap="square" lIns="91440" tIns="45720" rIns="91440" bIns="45720" anchor="t" anchorCtr="0" upright="1">
-                        <a:noAutofit/>
-                      </wps:bodyPr>
-                    </wps:wsp>
-                  </a:graphicData>
-                </a:graphic>
-                <wp14:sizeRelH relativeFrom="page">
-                  <wp14:pctWidth>0</wp14:pctWidth>
-                </wp14:sizeRelH>
-                <wp14:sizeRelV relativeFrom="page">
-                  <wp14:pctHeight>0</wp14:pctHeight>
-                </wp14:sizeRelV>
-              </wp:anchor>
-            </w:drawing>
-          </mc:Choice>
-          <mc:Fallback>
-            <w:pict>
-              <v:roundrect w14:anchorId="73FA1501" id="Rectangle: Rounded Corners 5" o:spid="_x0000_s1026" style="position:absolute;margin-left:211.55pt;margin-top:612.1pt;width:189.35pt;height:1in;z-index:251684864;visibility:visible;mso-wrap-style:square;mso-width-percent:0;mso-height-percent:0;mso-wrap-distance-left:9pt;mso-wrap-distance-top:0;mso-wrap-distance-right:9pt;mso-wrap-distance-bottom:0;mso-position-horizontal:absolute;mso-position-horizontal-relative:page;mso-position-vertical:absolute;mso-position-vertical-relative:page;mso-width-percent:0;mso-height-percent:0;mso-width-relative:page;mso-height-relative:page;v-text-anchor:top" arcsize="6554f" o:gfxdata="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" o:allowincell="f" filled="f" strokecolor="#bfbfbf" strokeweight=".25pt">
-                <w10:wrap anchorx="page" anchory="page"/>
-                <w10:anchorlock/>
-              </v:roundrect>
-            </w:pict>
-          </mc:Fallback>
-        </mc:AlternateContent>
-      </w:r>
-      <w:r>
-        <w:rPr>
-          <w:noProof/>
-        </w:rPr>
-        <mc:AlternateContent>
-          <mc:Choice Requires="wps">
-            <w:drawing>
-              <wp:anchor distT="0" distB="0" distL="114300" distR="114300" simplePos="0" relativeHeight="251685888" behindDoc="0" locked="1" layoutInCell="0" allowOverlap="1" wp14:anchorId="62E7721B" wp14:editId="749746C9">
-                <wp:simplePos x="0" y="0"/>
-                <wp:positionH relativeFrom="page">
-                  <wp:posOffset>5201285</wp:posOffset>
-                </wp:positionH>
-                <wp:positionV relativeFrom="page">
-                  <wp:posOffset>7773670</wp:posOffset>
-                </wp:positionV>
-                <wp:extent cx="2404745" cy="914400"/>
-                <wp:effectExtent l="10160" t="10795" r="13970" b="8255"/>
-                <wp:wrapNone/>
-                <wp:docPr id="1429807076" name="Rectangle: Rounded Corners 4"/>
-                <wp:cNvGraphicFramePr>
-                  <a:graphicFrameLocks xmlns:a="http://schemas.openxmlformats.org/drawingml/2006/main"/>
-                </wp:cNvGraphicFramePr>
-                <a:graphic xmlns:a="http://schemas.openxmlformats.org/drawingml/2006/main">
-                  <a:graphicData uri="http://schemas.microsoft.com/office/word/2010/wordprocessingShape">
-                    <wps:wsp>
-                      <wps:cNvSpPr>
-                        <a:spLocks noChangeArrowheads="1"/>
-                      </wps:cNvSpPr>
-                      <wps:spPr bwMode="auto">
-                        <a:xfrm>
-                          <a:off x="0" y="0"/>
-                          <a:ext cx="2404745" cy="914400"/>
-                        </a:xfrm>
-                        <a:prstGeom prst="roundRect">
-                          <a:avLst>
-                            <a:gd name="adj" fmla="val 10000"/>
-                          </a:avLst>
-                        </a:prstGeom>
-                        <a:noFill/>
-                        <a:ln w="3175">
-                          <a:solidFill>
-                            <a:srgbClr val="BFBFBF"/>
-                          </a:solidFill>
-                          <a:round/>
-                          <a:headEnd/>
-                          <a:tailEnd/>
-                        </a:ln>
-                        <a:extLst>
-                          <a:ext uri="{909E8E84-426E-40DD-AFC4-6F175D3DCCD1}">
-                            <a14:hiddenFill xmlns:a14="http://schemas.microsoft.com/office/drawing/2010/main">
-                              <a:solidFill>
-                                <a:srgbClr val="FFFFFF"/>
-                              </a:solidFill>
-                            </a14:hiddenFill>
-                          </a:ext>
-                        </a:extLst>
-                      </wps:spPr>
-                      <wps:bodyPr rot="0" vert="horz" wrap="square" lIns="91440" tIns="45720" rIns="91440" bIns="45720" anchor="t" anchorCtr="0" upright="1">
-                        <a:noAutofit/>
-                      </wps:bodyPr>
-                    </wps:wsp>
-                  </a:graphicData>
-                </a:graphic>
-                <wp14:sizeRelH relativeFrom="page">
-                  <wp14:pctWidth>0</wp14:pctWidth>
-                </wp14:sizeRelH>
-                <wp14:sizeRelV relativeFrom="page">
-                  <wp14:pctHeight>0</wp14:pctHeight>
-                </wp14:sizeRelV>
-              </wp:anchor>
-            </w:drawing>
-          </mc:Choice>
-          <mc:Fallback>
-            <w:pict>
-              <v:roundrect w14:anchorId="74B50051" id="Rectangle: Rounded Corners 4" o:spid="_x0000_s1026" style="position:absolute;margin-left:409.55pt;margin-top:612.1pt;width:189.35pt;height:1in;z-index:251685888;visibility:visible;mso-wrap-style:square;mso-width-percent:0;mso-height-percent:0;mso-wrap-distance-left:9pt;mso-wrap-distance-top:0;mso-wrap-distance-right:9pt;mso-wrap-distance-bottom:0;mso-position-horizontal:absolute;mso-position-horizontal-relative:page;mso-position-vertical:absolute;mso-position-vertical-relative:page;mso-width-percent:0;mso-height-percent:0;mso-width-relative:page;mso-height-relative:page;v-text-anchor:top" arcsize="6554f" o:gfxdata="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" o:allowincell="f" filled="f" strokecolor="#bfbfbf" strokeweight=".25pt">
-                <w10:wrap anchorx="page" anchory="page"/>
-                <w10:anchorlock/>
-              </v:roundrect>
-            </w:pict>
-          </mc:Fallback>
-        </mc:AlternateContent>
-      </w:r>
-      <w:r>
-        <w:rPr>
-          <w:noProof/>
-        </w:rPr>
-        <mc:AlternateContent>
-          <mc:Choice Requires="wps">
-            <w:drawing>
-              <wp:anchor distT="0" distB="0" distL="114300" distR="114300" simplePos="0" relativeHeight="251686912" behindDoc="0" locked="1" layoutInCell="0" allowOverlap="1" wp14:anchorId="64116826" wp14:editId="636B32B1">
-                <wp:simplePos x="0" y="0"/>
-                <wp:positionH relativeFrom="page">
-                  <wp:posOffset>172085</wp:posOffset>
-                </wp:positionH>
-                <wp:positionV relativeFrom="page">
-                  <wp:posOffset>8688070</wp:posOffset>
-                </wp:positionV>
-                <wp:extent cx="2404745" cy="914400"/>
-                <wp:effectExtent l="10160" t="10795" r="13970" b="8255"/>
-                <wp:wrapNone/>
-                <wp:docPr id="1908171235" name="Rectangle: Rounded Corners 3"/>
-                <wp:cNvGraphicFramePr>
-                  <a:graphicFrameLocks xmlns:a="http://schemas.openxmlformats.org/drawingml/2006/main"/>
-                </wp:cNvGraphicFramePr>
-                <a:graphic xmlns:a="http://schemas.openxmlformats.org/drawingml/2006/main">
-                  <a:graphicData uri="http://schemas.microsoft.com/office/word/2010/wordprocessingShape">
-                    <wps:wsp>
-                      <wps:cNvSpPr>
-                        <a:spLocks noChangeArrowheads="1"/>
-                      </wps:cNvSpPr>
-                      <wps:spPr bwMode="auto">
-                        <a:xfrm>
-                          <a:off x="0" y="0"/>
-                          <a:ext cx="2404745" cy="914400"/>
-                        </a:xfrm>
-                        <a:prstGeom prst="roundRect">
-                          <a:avLst>
-                            <a:gd name="adj" fmla="val 10000"/>
-                          </a:avLst>
-                        </a:prstGeom>
-                        <a:noFill/>
-                        <a:ln w="3175">
-                          <a:solidFill>
-                            <a:srgbClr val="BFBFBF"/>
-                          </a:solidFill>
-                          <a:round/>
-                          <a:headEnd/>
-                          <a:tailEnd/>
-                        </a:ln>
-                        <a:extLst>
-                          <a:ext uri="{909E8E84-426E-40DD-AFC4-6F175D3DCCD1}">
-                            <a14:hiddenFill xmlns:a14="http://schemas.microsoft.com/office/drawing/2010/main">
-                              <a:solidFill>
-                                <a:srgbClr val="FFFFFF"/>
-                              </a:solidFill>
-                            </a14:hiddenFill>
-                          </a:ext>
-                        </a:extLst>
-                      </wps:spPr>
-                      <wps:bodyPr rot="0" vert="horz" wrap="square" lIns="91440" tIns="45720" rIns="91440" bIns="45720" anchor="t" anchorCtr="0" upright="1">
-                        <a:noAutofit/>
-                      </wps:bodyPr>
-                    </wps:wsp>
-                  </a:graphicData>
-                </a:graphic>
-                <wp14:sizeRelH relativeFrom="page">
-                  <wp14:pctWidth>0</wp14:pctWidth>
-                </wp14:sizeRelH>
-                <wp14:sizeRelV relativeFrom="page">
-                  <wp14:pctHeight>0</wp14:pctHeight>
-                </wp14:sizeRelV>
-              </wp:anchor>
-            </w:drawing>
-          </mc:Choice>
-          <mc:Fallback>
-            <w:pict>
-              <v:roundrect w14:anchorId="7FF8CBDB" id="Rectangle: Rounded Corners 3" o:spid="_x0000_s1026" style="position:absolute;margin-left:13.55pt;margin-top:684.1pt;width:189.35pt;height:1in;z-index:251686912;visibility:visible;mso-wrap-style:square;mso-width-percent:0;mso-height-percent:0;mso-wrap-distance-left:9pt;mso-wrap-distance-top:0;mso-wrap-distance-right:9pt;mso-wrap-distance-bottom:0;mso-position-horizontal:absolute;mso-position-horizontal-relative:page;mso-position-vertical:absolute;mso-position-vertical-relative:page;mso-width-percent:0;mso-height-percent:0;mso-width-relative:page;mso-height-relative:page;v-text-anchor:top" arcsize="6554f" o:gfxdata="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" o:allowincell="f" filled="f" strokecolor="#bfbfbf" strokeweight=".25pt">
-                <w10:wrap anchorx="page" anchory="page"/>
-                <w10:anchorlock/>
-              </v:roundrect>
-            </w:pict>
-          </mc:Fallback>
-        </mc:AlternateContent>
-      </w:r>
-      <w:r>
-        <w:rPr>
-          <w:noProof/>
-        </w:rPr>
-        <mc:AlternateContent>
-          <mc:Choice Requires="wps">
-            <w:drawing>
-              <wp:anchor distT="0" distB="0" distL="114300" distR="114300" simplePos="0" relativeHeight="251687936" behindDoc="0" locked="1" layoutInCell="0" allowOverlap="1" wp14:anchorId="0AD55AB1" wp14:editId="3AC9E029">
-                <wp:simplePos x="0" y="0"/>
-                <wp:positionH relativeFrom="page">
-                  <wp:posOffset>2686685</wp:posOffset>
-                </wp:positionH>
-                <wp:positionV relativeFrom="page">
-                  <wp:posOffset>8688070</wp:posOffset>
-                </wp:positionV>
-                <wp:extent cx="2404745" cy="914400"/>
-                <wp:effectExtent l="10160" t="10795" r="13970" b="8255"/>
-                <wp:wrapNone/>
-                <wp:docPr id="481744875" name="Rectangle: Rounded Corners 2"/>
-                <wp:cNvGraphicFramePr>
-                  <a:graphicFrameLocks xmlns:a="http://schemas.openxmlformats.org/drawingml/2006/main"/>
-                </wp:cNvGraphicFramePr>
-                <a:graphic xmlns:a="http://schemas.openxmlformats.org/drawingml/2006/main">
-                  <a:graphicData uri="http://schemas.microsoft.com/office/word/2010/wordprocessingShape">
-                    <wps:wsp>
-                      <wps:cNvSpPr>
-                        <a:spLocks noChangeArrowheads="1"/>
-                      </wps:cNvSpPr>
-                      <wps:spPr bwMode="auto">
-                        <a:xfrm>
-                          <a:off x="0" y="0"/>
-                          <a:ext cx="2404745" cy="914400"/>
-                        </a:xfrm>
-                        <a:prstGeom prst="roundRect">
-                          <a:avLst>
-                            <a:gd name="adj" fmla="val 10000"/>
-                          </a:avLst>
-                        </a:prstGeom>
-                        <a:noFill/>
-                        <a:ln w="3175">
-                          <a:solidFill>
-                            <a:srgbClr val="BFBFBF"/>
-                          </a:solidFill>
-                          <a:round/>
-                          <a:headEnd/>
-                          <a:tailEnd/>
-                        </a:ln>
-                        <a:extLst>
-                          <a:ext uri="{909E8E84-426E-40DD-AFC4-6F175D3DCCD1}">
-                            <a14:hiddenFill xmlns:a14="http://schemas.microsoft.com/office/drawing/2010/main">
-                              <a:solidFill>
-                                <a:srgbClr val="FFFFFF"/>
-                              </a:solidFill>
-                            </a14:hiddenFill>
-                          </a:ext>
-                        </a:extLst>
-                      </wps:spPr>
-                      <wps:bodyPr rot="0" vert="horz" wrap="square" lIns="91440" tIns="45720" rIns="91440" bIns="45720" anchor="t" anchorCtr="0" upright="1">
-                        <a:noAutofit/>
-                      </wps:bodyPr>
-                    </wps:wsp>
-                  </a:graphicData>
-                </a:graphic>
-                <wp14:sizeRelH relativeFrom="page">
-                  <wp14:pctWidth>0</wp14:pctWidth>
-                </wp14:sizeRelH>
-                <wp14:sizeRelV relativeFrom="page">
-                  <wp14:pctHeight>0</wp14:pctHeight>
-                </wp14:sizeRelV>
-              </wp:anchor>
-            </w:drawing>
-          </mc:Choice>
-          <mc:Fallback>
-            <w:pict>
-              <v:roundrect w14:anchorId="554B243D" id="Rectangle: Rounded Corners 2" o:spid="_x0000_s1026" style="position:absolute;margin-left:211.55pt;margin-top:684.1pt;width:189.35pt;height:1in;z-index:251687936;visibility:visible;mso-wrap-style:square;mso-width-percent:0;mso-height-percent:0;mso-wrap-distance-left:9pt;mso-wrap-distance-top:0;mso-wrap-distance-right:9pt;mso-wrap-distance-bottom:0;mso-position-horizontal:absolute;mso-position-horizontal-relative:page;mso-position-vertical:absolute;mso-position-vertical-relative:page;mso-width-percent:0;mso-height-percent:0;mso-width-relative:page;mso-height-relative:page;v-text-anchor:top" arcsize="6554f" o:gfxdata="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" o:allowincell="f" filled="f" strokecolor="#bfbfbf" strokeweight=".25pt">
-                <w10:wrap anchorx="page" anchory="page"/>
-                <w10:anchorlock/>
-              </v:roundrect>
-            </w:pict>
-          </mc:Fallback>
-        </mc:AlternateContent>
-      </w:r>
-      <w:r>
-        <w:rPr>
-          <w:noProof/>
-        </w:rPr>
-        <mc:AlternateContent>
-          <mc:Choice Requires="wps">
-            <w:drawing>
-              <wp:anchor distT="0" distB="0" distL="114300" distR="114300" simplePos="0" relativeHeight="251688960" behindDoc="0" locked="1" layoutInCell="0" allowOverlap="1" wp14:anchorId="3604E675" wp14:editId="47017968">
-                <wp:simplePos x="0" y="0"/>
-                <wp:positionH relativeFrom="page">
-                  <wp:posOffset>5201285</wp:posOffset>
-                </wp:positionH>
-                <wp:positionV relativeFrom="page">
-                  <wp:posOffset>8688070</wp:posOffset>
-                </wp:positionV>
-                <wp:extent cx="2404745" cy="914400"/>
-                <wp:effectExtent l="10160" t="10795" r="13970" b="8255"/>
-                <wp:wrapNone/>
-                <wp:docPr id="1667163547" name="Rectangle: Rounded Corners 1"/>
-                <wp:cNvGraphicFramePr>
-                  <a:graphicFrameLocks xmlns:a="http://schemas.openxmlformats.org/drawingml/2006/main"/>
-                </wp:cNvGraphicFramePr>
-                <a:graphic xmlns:a="http://schemas.openxmlformats.org/drawingml/2006/main">
-                  <a:graphicData uri="http://schemas.microsoft.com/office/word/2010/wordprocessingShape">
-                    <wps:wsp>
-                      <wps:cNvSpPr>
-                        <a:spLocks noChangeArrowheads="1"/>
-                      </wps:cNvSpPr>
-                      <wps:spPr bwMode="auto">
-                        <a:xfrm>
-                          <a:off x="0" y="0"/>
-                          <a:ext cx="2404745" cy="914400"/>
-                        </a:xfrm>
-                        <a:prstGeom prst="roundRect">
-                          <a:avLst>
-                            <a:gd name="adj" fmla="val 10000"/>
-                          </a:avLst>
-                        </a:prstGeom>
-                        <a:noFill/>
-                        <a:ln w="3175">
-                          <a:solidFill>
-                            <a:srgbClr val="BFBFBF"/>
-                          </a:solidFill>
-                          <a:round/>
-                          <a:headEnd/>
-                          <a:tailEnd/>
-                        </a:ln>
-                        <a:extLst>
-                          <a:ext uri="{909E8E84-426E-40DD-AFC4-6F175D3DCCD1}">
-                            <a14:hiddenFill xmlns:a14="http://schemas.microsoft.com/office/drawing/2010/main">
-                              <a:solidFill>
-                                <a:srgbClr val="FFFFFF"/>
-                              </a:solidFill>
-                            </a14:hiddenFill>
-                          </a:ext>
-                        </a:extLst>
-                      </wps:spPr>
-                      <wps:bodyPr rot="0" vert="horz" wrap="square" lIns="91440" tIns="45720" rIns="91440" bIns="45720" anchor="t" anchorCtr="0" upright="1">
-                        <a:noAutofit/>
-                      </wps:bodyPr>
-                    </wps:wsp>
-                  </a:graphicData>
-                </a:graphic>
-                <wp14:sizeRelH relativeFrom="page">
-                  <wp14:pctWidth>0</wp14:pctWidth>
-                </wp14:sizeRelH>
-                <wp14:sizeRelV relativeFrom="page">
-                  <wp14:pctHeight>0</wp14:pctHeight>
-                </wp14:sizeRelV>
-              </wp:anchor>
-            </w:drawing>
-          </mc:Choice>
-          <mc:Fallback>
-            <w:pict>
-              <v:roundrect w14:anchorId="5AF9FA1B" id="Rectangle: Rounded Corners 1" o:spid="_x0000_s1026" style="position:absolute;margin-left:409.55pt;margin-top:684.1pt;width:189.35pt;height:1in;z-index:251688960;visibility:visible;mso-wrap-style:square;mso-width-percent:0;mso-height-percent:0;mso-wrap-distance-left:9pt;mso-wrap-distance-top:0;mso-wrap-distance-right:9pt;mso-wrap-distance-bottom:0;mso-position-horizontal:absolute;mso-position-horizontal-relative:page;mso-position-vertical:absolute;mso-position-vertical-relative:page;mso-width-percent:0;mso-height-percent:0;mso-width-relative:page;mso-height-relative:page;v-text-anchor:top" arcsize="6554f" o:gfxdata="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" o:allowincell="f" filled="f" strokecolor="#bfbfbf" strokeweight=".25pt">
-                <w10:wrap anchorx="page" anchory="page"/>
-                <w10:anchorlock/>
-              </v:roundrect>
-            </w:pict>
-          </mc:Fallback>
-        </mc:AlternateContent>
-      </w:r>
     </w:p>
     <w:sectPr>
       <w:pgSz w:w="12240" w:h="15840"/>

--- a/templates/label_30.docx
+++ b/templates/label_30.docx
@@ -4,7 +4,7 @@
   <w:body>
     <w:tbl>
       <w:tblPr>
-        <w:tblW w:w="11705" w:type="dxa"/>
+        <w:tblW w:w="16745" w:type="dxa"/>
         <w:tblLayout w:type="fixed"/>
         <w:tblCellMar>
           <w:left w:w="86" w:type="dxa"/>
@@ -18,6 +18,8 @@
         <w:gridCol w:w="3787"/>
         <w:gridCol w:w="172"/>
         <w:gridCol w:w="3787"/>
+        <w:gridCol w:w="2520"/>
+        <w:gridCol w:w="2520"/>
       </w:tblGrid>
       <w:tr>
         <w:trPr>
@@ -34,27 +36,20 @@
           </w:tcPr>
           <w:p>
             <w:pPr>
-              <w:spacing w:before="120" w:after="0" w:line="240" w:lineRule="auto"/>
-              <w:ind w:right="101"/>
-              <w:rPr>
-                <w:rFonts w:ascii="Arial Narrow" w:hAnsi="Arial Narrow"/>
-                <w:sz w:val="16"/>
-                <w:szCs w:val="16"/>
-              </w:rPr>
-            </w:pPr>
-            <w:r>
-              <w:rPr>
-                <w:rFonts w:ascii="Arial Narrow" w:hAnsi="Arial Narrow"/>
-                <w:sz w:val="12"/>
-                <w:szCs w:val="12"/>
-              </w:rPr>
-              <w:t xml:space="preserve">  </w:t>
-            </w:r>
-            <w:r>
-              <w:rPr>
-                <w:rFonts w:ascii="Arial Narrow" w:hAnsi="Arial Narrow"/>
-                <w:sz w:val="12"/>
-                <w:szCs w:val="12"/>
+              <w:spacing w:after="0" w:line="240" w:lineRule="auto"/>
+              <w:ind w:left="-293"/>
+              <w:jc w:val="center"/>
+              <w:rPr>
+                <w:rFonts w:ascii="Arial Narrow" w:hAnsi="Arial Narrow"/>
+                <w:sz w:val="16"/>
+                <w:szCs w:val="16"/>
+              </w:rPr>
+            </w:pPr>
+            <w:r>
+              <w:rPr>
+                <w:rFonts w:ascii="Arial Narrow" w:hAnsi="Arial Narrow"/>
+                <w:sz w:val="16"/>
+                <w:szCs w:val="16"/>
               </w:rPr>
               <w:t>Topnotch Quality Works</w:t>
             </w:r>
@@ -62,29 +57,19 @@
           <w:p>
             <w:pPr>
               <w:spacing w:after="0" w:line="240" w:lineRule="auto"/>
-              <w:ind w:left="106" w:right="106"/>
-              <w:jc w:val="center"/>
-              <w:rPr>
-                <w:rFonts w:ascii="Arial Narrow" w:hAnsi="Arial Narrow"/>
-                <w:sz w:val="4"/>
-                <w:szCs w:val="4"/>
-              </w:rPr>
-            </w:pPr>
-          </w:p>
-          <w:p>
-            <w:pPr>
-              <w:spacing w:after="0" w:line="240" w:lineRule="auto"/>
-              <w:ind w:right="106"/>
-              <w:jc w:val="center"/>
-              <w:rPr>
-                <w:rFonts w:ascii="Arial Narrow" w:hAnsi="Arial Narrow"/>
-                <w:sz w:val="16"/>
-                <w:szCs w:val="16"/>
-              </w:rPr>
-            </w:pPr>
-            <w:r>
-              <w:rPr>
-                <w:rFonts w:ascii="Arial Narrow" w:hAnsi="Arial Narrow"/>
+              <w:ind w:left="-293"/>
+              <w:jc w:val="center"/>
+              <w:rPr>
+                <w:rFonts w:ascii="Arial Narrow" w:hAnsi="Arial Narrow"/>
+                <w:b/>
+                <w:sz w:val="16"/>
+                <w:szCs w:val="16"/>
+              </w:rPr>
+            </w:pPr>
+            <w:r>
+              <w:rPr>
+                <w:rFonts w:ascii="Arial Narrow" w:hAnsi="Arial Narrow"/>
+                <w:b/>
                 <w:sz w:val="16"/>
                 <w:szCs w:val="16"/>
               </w:rPr>
@@ -94,24 +79,18 @@
           <w:p>
             <w:pPr>
               <w:spacing w:after="0" w:line="240" w:lineRule="auto"/>
-              <w:ind w:right="106"/>
-              <w:jc w:val="center"/>
-            </w:pPr>
-            <w:r>
-              <w:rPr>
-                <w:rFonts w:ascii="Arial Narrow" w:hAnsi="Arial Narrow"/>
+              <w:ind w:left="-293"/>
+              <w:jc w:val="center"/>
+            </w:pPr>
+            <w:r>
+              <w:rPr>
+                <w:rFonts w:ascii="Arial Narrow" w:hAnsi="Arial Narrow"/>
+                <w:b/>
                 <w:sz w:val="16"/>
                 <w:szCs w:val="16"/>
               </w:rPr>
               <w:t>{REV}</w:t>
             </w:r>
-          </w:p>
-          <w:p>
-            <w:pPr>
-              <w:spacing w:before="120" w:after="0" w:line="240" w:lineRule="auto"/>
-              <w:ind w:right="101"/>
-              <w:jc w:val="center"/>
-            </w:pPr>
           </w:p>
         </w:tc>
         <w:tc>
@@ -146,27 +125,20 @@
           </w:tcPr>
           <w:p>
             <w:pPr>
-              <w:spacing w:before="120" w:after="0" w:line="240" w:lineRule="auto"/>
-              <w:ind w:right="101"/>
-              <w:rPr>
-                <w:rFonts w:ascii="Arial Narrow" w:hAnsi="Arial Narrow"/>
-                <w:sz w:val="16"/>
-                <w:szCs w:val="16"/>
-              </w:rPr>
-            </w:pPr>
-            <w:r>
-              <w:rPr>
-                <w:rFonts w:ascii="Arial Narrow" w:hAnsi="Arial Narrow"/>
-                <w:sz w:val="12"/>
-                <w:szCs w:val="12"/>
-              </w:rPr>
-              <w:t xml:space="preserve">  </w:t>
-            </w:r>
-            <w:r>
-              <w:rPr>
-                <w:rFonts w:ascii="Arial Narrow" w:hAnsi="Arial Narrow"/>
-                <w:sz w:val="12"/>
-                <w:szCs w:val="12"/>
+              <w:spacing w:after="0" w:line="240" w:lineRule="auto"/>
+              <w:ind w:left="-293"/>
+              <w:jc w:val="center"/>
+              <w:rPr>
+                <w:rFonts w:ascii="Arial Narrow" w:hAnsi="Arial Narrow"/>
+                <w:sz w:val="16"/>
+                <w:szCs w:val="16"/>
+              </w:rPr>
+            </w:pPr>
+            <w:r>
+              <w:rPr>
+                <w:rFonts w:ascii="Arial Narrow" w:hAnsi="Arial Narrow"/>
+                <w:sz w:val="16"/>
+                <w:szCs w:val="16"/>
               </w:rPr>
               <w:t>Topnotch Quality Works</w:t>
             </w:r>
@@ -174,29 +146,19 @@
           <w:p>
             <w:pPr>
               <w:spacing w:after="0" w:line="240" w:lineRule="auto"/>
-              <w:ind w:left="106" w:right="106"/>
-              <w:jc w:val="center"/>
-              <w:rPr>
-                <w:rFonts w:ascii="Arial Narrow" w:hAnsi="Arial Narrow"/>
-                <w:sz w:val="4"/>
-                <w:szCs w:val="4"/>
-              </w:rPr>
-            </w:pPr>
-          </w:p>
-          <w:p>
-            <w:pPr>
-              <w:spacing w:after="0" w:line="240" w:lineRule="auto"/>
-              <w:ind w:right="106"/>
-              <w:jc w:val="center"/>
-              <w:rPr>
-                <w:rFonts w:ascii="Arial Narrow" w:hAnsi="Arial Narrow"/>
-                <w:sz w:val="16"/>
-                <w:szCs w:val="16"/>
-              </w:rPr>
-            </w:pPr>
-            <w:r>
-              <w:rPr>
-                <w:rFonts w:ascii="Arial Narrow" w:hAnsi="Arial Narrow"/>
+              <w:ind w:left="-293"/>
+              <w:jc w:val="center"/>
+              <w:rPr>
+                <w:rFonts w:ascii="Arial Narrow" w:hAnsi="Arial Narrow"/>
+                <w:b/>
+                <w:sz w:val="16"/>
+                <w:szCs w:val="16"/>
+              </w:rPr>
+            </w:pPr>
+            <w:r>
+              <w:rPr>
+                <w:rFonts w:ascii="Arial Narrow" w:hAnsi="Arial Narrow"/>
+                <w:b/>
                 <w:sz w:val="16"/>
                 <w:szCs w:val="16"/>
               </w:rPr>
@@ -206,24 +168,18 @@
           <w:p>
             <w:pPr>
               <w:spacing w:after="0" w:line="240" w:lineRule="auto"/>
-              <w:ind w:right="106"/>
-              <w:jc w:val="center"/>
-            </w:pPr>
-            <w:r>
-              <w:rPr>
-                <w:rFonts w:ascii="Arial Narrow" w:hAnsi="Arial Narrow"/>
+              <w:ind w:left="-293"/>
+              <w:jc w:val="center"/>
+            </w:pPr>
+            <w:r>
+              <w:rPr>
+                <w:rFonts w:ascii="Arial Narrow" w:hAnsi="Arial Narrow"/>
+                <w:b/>
                 <w:sz w:val="16"/>
                 <w:szCs w:val="16"/>
               </w:rPr>
               <w:t>{REV}</w:t>
             </w:r>
-          </w:p>
-          <w:p>
-            <w:pPr>
-              <w:spacing w:before="120" w:after="0" w:line="240" w:lineRule="auto"/>
-              <w:ind w:right="101"/>
-              <w:jc w:val="center"/>
-            </w:pPr>
           </w:p>
         </w:tc>
         <w:tc>
@@ -254,27 +210,20 @@
           </w:tcPr>
           <w:p>
             <w:pPr>
-              <w:spacing w:before="120" w:after="0" w:line="240" w:lineRule="auto"/>
-              <w:ind w:right="101"/>
-              <w:rPr>
-                <w:rFonts w:ascii="Arial Narrow" w:hAnsi="Arial Narrow"/>
-                <w:sz w:val="16"/>
-                <w:szCs w:val="16"/>
-              </w:rPr>
-            </w:pPr>
-            <w:r>
-              <w:rPr>
-                <w:rFonts w:ascii="Arial Narrow" w:hAnsi="Arial Narrow"/>
-                <w:sz w:val="12"/>
-                <w:szCs w:val="12"/>
-              </w:rPr>
-              <w:t xml:space="preserve">  </w:t>
-            </w:r>
-            <w:r>
-              <w:rPr>
-                <w:rFonts w:ascii="Arial Narrow" w:hAnsi="Arial Narrow"/>
-                <w:sz w:val="12"/>
-                <w:szCs w:val="12"/>
+              <w:spacing w:after="0" w:line="240" w:lineRule="auto"/>
+              <w:ind w:left="-293"/>
+              <w:jc w:val="center"/>
+              <w:rPr>
+                <w:rFonts w:ascii="Arial Narrow" w:hAnsi="Arial Narrow"/>
+                <w:sz w:val="16"/>
+                <w:szCs w:val="16"/>
+              </w:rPr>
+            </w:pPr>
+            <w:r>
+              <w:rPr>
+                <w:rFonts w:ascii="Arial Narrow" w:hAnsi="Arial Narrow"/>
+                <w:sz w:val="16"/>
+                <w:szCs w:val="16"/>
               </w:rPr>
               <w:t>Topnotch Quality Works</w:t>
             </w:r>
@@ -282,29 +231,19 @@
           <w:p>
             <w:pPr>
               <w:spacing w:after="0" w:line="240" w:lineRule="auto"/>
-              <w:ind w:left="106" w:right="106"/>
-              <w:jc w:val="center"/>
-              <w:rPr>
-                <w:rFonts w:ascii="Arial Narrow" w:hAnsi="Arial Narrow"/>
-                <w:sz w:val="4"/>
-                <w:szCs w:val="4"/>
-              </w:rPr>
-            </w:pPr>
-          </w:p>
-          <w:p>
-            <w:pPr>
-              <w:spacing w:after="0" w:line="240" w:lineRule="auto"/>
-              <w:ind w:right="106"/>
-              <w:jc w:val="center"/>
-              <w:rPr>
-                <w:rFonts w:ascii="Arial Narrow" w:hAnsi="Arial Narrow"/>
-                <w:sz w:val="16"/>
-                <w:szCs w:val="16"/>
-              </w:rPr>
-            </w:pPr>
-            <w:r>
-              <w:rPr>
-                <w:rFonts w:ascii="Arial Narrow" w:hAnsi="Arial Narrow"/>
+              <w:ind w:left="-293"/>
+              <w:jc w:val="center"/>
+              <w:rPr>
+                <w:rFonts w:ascii="Arial Narrow" w:hAnsi="Arial Narrow"/>
+                <w:b/>
+                <w:sz w:val="16"/>
+                <w:szCs w:val="16"/>
+              </w:rPr>
+            </w:pPr>
+            <w:r>
+              <w:rPr>
+                <w:rFonts w:ascii="Arial Narrow" w:hAnsi="Arial Narrow"/>
+                <w:b/>
                 <w:sz w:val="16"/>
                 <w:szCs w:val="16"/>
               </w:rPr>
@@ -314,29 +253,97 @@
           <w:p>
             <w:pPr>
               <w:spacing w:after="0" w:line="240" w:lineRule="auto"/>
-              <w:ind w:right="106"/>
-              <w:jc w:val="center"/>
-            </w:pPr>
-            <w:r>
-              <w:rPr>
-                <w:rFonts w:ascii="Arial Narrow" w:hAnsi="Arial Narrow"/>
+              <w:ind w:left="-293"/>
+              <w:jc w:val="center"/>
+            </w:pPr>
+            <w:r>
+              <w:rPr>
+                <w:rFonts w:ascii="Arial Narrow" w:hAnsi="Arial Narrow"/>
+                <w:b/>
                 <w:sz w:val="16"/>
                 <w:szCs w:val="16"/>
               </w:rPr>
               <w:t>{REV}</w:t>
             </w:r>
           </w:p>
-          <w:p>
-            <w:pPr>
-              <w:spacing w:after="0" w:line="240" w:lineRule="auto"/>
-              <w:ind w:right="106"/>
-              <w:jc w:val="center"/>
-            </w:pPr>
+        </w:tc>
+        <w:tc>
+          <w:tcPr>
+            <w:tcW w:w="2520" w:type="dxa"/>
+          </w:tcPr>
+          <w:p>
+            <w:pPr>
+              <w:spacing w:after="160" w:line="278" w:lineRule="auto"/>
+            </w:pPr>
+          </w:p>
+        </w:tc>
+        <w:tc>
+          <w:tcPr>
+            <w:tcW w:w="2520" w:type="dxa"/>
+            <w:vAlign w:val="center"/>
+          </w:tcPr>
+          <w:p>
+            <w:pPr>
+              <w:spacing w:after="0" w:line="240" w:lineRule="auto"/>
+              <w:ind w:left="-293"/>
+              <w:jc w:val="center"/>
+              <w:rPr>
+                <w:rFonts w:ascii="Arial Narrow" w:hAnsi="Arial Narrow"/>
+                <w:sz w:val="16"/>
+                <w:szCs w:val="16"/>
+              </w:rPr>
+            </w:pPr>
+            <w:r>
+              <w:rPr>
+                <w:rFonts w:ascii="Arial Narrow" w:hAnsi="Arial Narrow"/>
+                <w:sz w:val="16"/>
+                <w:szCs w:val="16"/>
+              </w:rPr>
+              <w:t>Topnotch Quality Works</w:t>
+            </w:r>
+          </w:p>
+          <w:p>
+            <w:pPr>
+              <w:spacing w:after="0" w:line="240" w:lineRule="auto"/>
+              <w:ind w:left="-293"/>
+              <w:jc w:val="center"/>
+              <w:rPr>
+                <w:rFonts w:ascii="Arial Narrow" w:hAnsi="Arial Narrow"/>
+                <w:b/>
+                <w:sz w:val="16"/>
+                <w:szCs w:val="16"/>
+              </w:rPr>
+            </w:pPr>
+            <w:r>
+              <w:rPr>
+                <w:rFonts w:ascii="Arial Narrow" w:hAnsi="Arial Narrow"/>
+                <w:b/>
+                <w:sz w:val="16"/>
+                <w:szCs w:val="16"/>
+              </w:rPr>
+              <w:t>{PART}</w:t>
+            </w:r>
+          </w:p>
+          <w:p>
+            <w:pPr>
+              <w:spacing w:after="160" w:line="278" w:lineRule="auto"/>
+            </w:pPr>
+            <w:r>
+              <w:rPr>
+                <w:rFonts w:ascii="Arial Narrow" w:hAnsi="Arial Narrow"/>
+                <w:b/>
+                <w:sz w:val="16"/>
+                <w:szCs w:val="16"/>
+              </w:rPr>
+              <w:t>{REV}</w:t>
+            </w:r>
           </w:p>
         </w:tc>
       </w:tr>
       <w:tr>
         <w:trPr>
+          <w:gridAfter w:val="2"/>
+          <w:wAfter w:w="5040" w:type="dxa"/>
           <w:trHeight w:hRule="exact" w:val="1440"/>
         </w:trPr>
         <w:tc>
@@ -350,27 +357,20 @@
           </w:tcPr>
           <w:p>
             <w:pPr>
-              <w:spacing w:before="120" w:after="0" w:line="240" w:lineRule="auto"/>
-              <w:ind w:right="101"/>
-              <w:rPr>
-                <w:rFonts w:ascii="Arial Narrow" w:hAnsi="Arial Narrow"/>
-                <w:sz w:val="16"/>
-                <w:szCs w:val="16"/>
-              </w:rPr>
-            </w:pPr>
-            <w:r>
-              <w:rPr>
-                <w:rFonts w:ascii="Arial Narrow" w:hAnsi="Arial Narrow"/>
-                <w:sz w:val="12"/>
-                <w:szCs w:val="12"/>
-              </w:rPr>
-              <w:t xml:space="preserve">  </w:t>
-            </w:r>
-            <w:r>
-              <w:rPr>
-                <w:rFonts w:ascii="Arial Narrow" w:hAnsi="Arial Narrow"/>
-                <w:sz w:val="12"/>
-                <w:szCs w:val="12"/>
+              <w:spacing w:after="0" w:line="240" w:lineRule="auto"/>
+              <w:ind w:left="-293"/>
+              <w:jc w:val="center"/>
+              <w:rPr>
+                <w:rFonts w:ascii="Arial Narrow" w:hAnsi="Arial Narrow"/>
+                <w:sz w:val="16"/>
+                <w:szCs w:val="16"/>
+              </w:rPr>
+            </w:pPr>
+            <w:r>
+              <w:rPr>
+                <w:rFonts w:ascii="Arial Narrow" w:hAnsi="Arial Narrow"/>
+                <w:sz w:val="16"/>
+                <w:szCs w:val="16"/>
               </w:rPr>
               <w:t>Topnotch Quality Works</w:t>
             </w:r>
@@ -378,29 +378,19 @@
           <w:p>
             <w:pPr>
               <w:spacing w:after="0" w:line="240" w:lineRule="auto"/>
-              <w:ind w:left="106" w:right="106"/>
-              <w:jc w:val="center"/>
-              <w:rPr>
-                <w:rFonts w:ascii="Arial Narrow" w:hAnsi="Arial Narrow"/>
-                <w:sz w:val="4"/>
-                <w:szCs w:val="4"/>
-              </w:rPr>
-            </w:pPr>
-          </w:p>
-          <w:p>
-            <w:pPr>
-              <w:spacing w:after="0" w:line="240" w:lineRule="auto"/>
-              <w:ind w:right="106"/>
-              <w:jc w:val="center"/>
-              <w:rPr>
-                <w:rFonts w:ascii="Arial Narrow" w:hAnsi="Arial Narrow"/>
-                <w:sz w:val="16"/>
-                <w:szCs w:val="16"/>
-              </w:rPr>
-            </w:pPr>
-            <w:r>
-              <w:rPr>
-                <w:rFonts w:ascii="Arial Narrow" w:hAnsi="Arial Narrow"/>
+              <w:ind w:left="-293"/>
+              <w:jc w:val="center"/>
+              <w:rPr>
+                <w:rFonts w:ascii="Arial Narrow" w:hAnsi="Arial Narrow"/>
+                <w:b/>
+                <w:sz w:val="16"/>
+                <w:szCs w:val="16"/>
+              </w:rPr>
+            </w:pPr>
+            <w:r>
+              <w:rPr>
+                <w:rFonts w:ascii="Arial Narrow" w:hAnsi="Arial Narrow"/>
+                <w:b/>
                 <w:sz w:val="16"/>
                 <w:szCs w:val="16"/>
               </w:rPr>
@@ -410,23 +400,18 @@
           <w:p>
             <w:pPr>
               <w:spacing w:after="0" w:line="240" w:lineRule="auto"/>
-              <w:ind w:right="106"/>
-              <w:jc w:val="center"/>
-            </w:pPr>
-            <w:r>
-              <w:rPr>
-                <w:rFonts w:ascii="Arial Narrow" w:hAnsi="Arial Narrow"/>
+              <w:ind w:left="-293"/>
+              <w:jc w:val="center"/>
+            </w:pPr>
+            <w:r>
+              <w:rPr>
+                <w:rFonts w:ascii="Arial Narrow" w:hAnsi="Arial Narrow"/>
+                <w:b/>
                 <w:sz w:val="16"/>
                 <w:szCs w:val="16"/>
               </w:rPr>
               <w:t>{REV}</w:t>
             </w:r>
-          </w:p>
-          <w:p>
-            <w:pPr>
-              <w:pStyle w:val="AveryStyle1"/>
-              <w:jc w:val="center"/>
-            </w:pPr>
           </w:p>
         </w:tc>
         <w:tc>
@@ -461,27 +446,20 @@
           </w:tcPr>
           <w:p>
             <w:pPr>
-              <w:spacing w:before="120" w:after="0" w:line="240" w:lineRule="auto"/>
-              <w:ind w:right="101"/>
-              <w:rPr>
-                <w:rFonts w:ascii="Arial Narrow" w:hAnsi="Arial Narrow"/>
-                <w:sz w:val="16"/>
-                <w:szCs w:val="16"/>
-              </w:rPr>
-            </w:pPr>
-            <w:r>
-              <w:rPr>
-                <w:rFonts w:ascii="Arial Narrow" w:hAnsi="Arial Narrow"/>
-                <w:sz w:val="12"/>
-                <w:szCs w:val="12"/>
-              </w:rPr>
-              <w:t xml:space="preserve">  </w:t>
-            </w:r>
-            <w:r>
-              <w:rPr>
-                <w:rFonts w:ascii="Arial Narrow" w:hAnsi="Arial Narrow"/>
-                <w:sz w:val="12"/>
-                <w:szCs w:val="12"/>
+              <w:spacing w:after="0" w:line="240" w:lineRule="auto"/>
+              <w:ind w:left="-293"/>
+              <w:jc w:val="center"/>
+              <w:rPr>
+                <w:rFonts w:ascii="Arial Narrow" w:hAnsi="Arial Narrow"/>
+                <w:sz w:val="16"/>
+                <w:szCs w:val="16"/>
+              </w:rPr>
+            </w:pPr>
+            <w:r>
+              <w:rPr>
+                <w:rFonts w:ascii="Arial Narrow" w:hAnsi="Arial Narrow"/>
+                <w:sz w:val="16"/>
+                <w:szCs w:val="16"/>
               </w:rPr>
               <w:t>Topnotch Quality Works</w:t>
             </w:r>
@@ -489,29 +467,19 @@
           <w:p>
             <w:pPr>
               <w:spacing w:after="0" w:line="240" w:lineRule="auto"/>
-              <w:ind w:left="106" w:right="106"/>
-              <w:jc w:val="center"/>
-              <w:rPr>
-                <w:rFonts w:ascii="Arial Narrow" w:hAnsi="Arial Narrow"/>
-                <w:sz w:val="4"/>
-                <w:szCs w:val="4"/>
-              </w:rPr>
-            </w:pPr>
-          </w:p>
-          <w:p>
-            <w:pPr>
-              <w:spacing w:after="0" w:line="240" w:lineRule="auto"/>
-              <w:ind w:right="106"/>
-              <w:jc w:val="center"/>
-              <w:rPr>
-                <w:rFonts w:ascii="Arial Narrow" w:hAnsi="Arial Narrow"/>
-                <w:sz w:val="16"/>
-                <w:szCs w:val="16"/>
-              </w:rPr>
-            </w:pPr>
-            <w:r>
-              <w:rPr>
-                <w:rFonts w:ascii="Arial Narrow" w:hAnsi="Arial Narrow"/>
+              <w:ind w:left="-293"/>
+              <w:jc w:val="center"/>
+              <w:rPr>
+                <w:rFonts w:ascii="Arial Narrow" w:hAnsi="Arial Narrow"/>
+                <w:b/>
+                <w:sz w:val="16"/>
+                <w:szCs w:val="16"/>
+              </w:rPr>
+            </w:pPr>
+            <w:r>
+              <w:rPr>
+                <w:rFonts w:ascii="Arial Narrow" w:hAnsi="Arial Narrow"/>
+                <w:b/>
                 <w:sz w:val="16"/>
                 <w:szCs w:val="16"/>
               </w:rPr>
@@ -521,24 +489,18 @@
           <w:p>
             <w:pPr>
               <w:spacing w:after="0" w:line="240" w:lineRule="auto"/>
-              <w:ind w:right="106"/>
-              <w:jc w:val="center"/>
-            </w:pPr>
-            <w:r>
-              <w:rPr>
-                <w:rFonts w:ascii="Arial Narrow" w:hAnsi="Arial Narrow"/>
+              <w:ind w:left="-293"/>
+              <w:jc w:val="center"/>
+            </w:pPr>
+            <w:r>
+              <w:rPr>
+                <w:rFonts w:ascii="Arial Narrow" w:hAnsi="Arial Narrow"/>
+                <w:b/>
                 <w:sz w:val="16"/>
                 <w:szCs w:val="16"/>
               </w:rPr>
               <w:t>{REV}</w:t>
             </w:r>
-          </w:p>
-          <w:p>
-            <w:pPr>
-              <w:spacing w:after="0" w:line="240" w:lineRule="auto"/>
-              <w:ind w:left="106" w:right="106"/>
-              <w:jc w:val="center"/>
-            </w:pPr>
           </w:p>
         </w:tc>
         <w:tc>
@@ -569,27 +531,20 @@
           </w:tcPr>
           <w:p>
             <w:pPr>
-              <w:spacing w:before="120" w:after="0" w:line="240" w:lineRule="auto"/>
-              <w:ind w:right="101"/>
-              <w:rPr>
-                <w:rFonts w:ascii="Arial Narrow" w:hAnsi="Arial Narrow"/>
-                <w:sz w:val="16"/>
-                <w:szCs w:val="16"/>
-              </w:rPr>
-            </w:pPr>
-            <w:r>
-              <w:rPr>
-                <w:rFonts w:ascii="Arial Narrow" w:hAnsi="Arial Narrow"/>
-                <w:sz w:val="12"/>
-                <w:szCs w:val="12"/>
-              </w:rPr>
-              <w:t xml:space="preserve">  </w:t>
-            </w:r>
-            <w:r>
-              <w:rPr>
-                <w:rFonts w:ascii="Arial Narrow" w:hAnsi="Arial Narrow"/>
-                <w:sz w:val="12"/>
-                <w:szCs w:val="12"/>
+              <w:spacing w:after="0" w:line="240" w:lineRule="auto"/>
+              <w:ind w:left="-293"/>
+              <w:jc w:val="center"/>
+              <w:rPr>
+                <w:rFonts w:ascii="Arial Narrow" w:hAnsi="Arial Narrow"/>
+                <w:sz w:val="16"/>
+                <w:szCs w:val="16"/>
+              </w:rPr>
+            </w:pPr>
+            <w:r>
+              <w:rPr>
+                <w:rFonts w:ascii="Arial Narrow" w:hAnsi="Arial Narrow"/>
+                <w:sz w:val="16"/>
+                <w:szCs w:val="16"/>
               </w:rPr>
               <w:t>Topnotch Quality Works</w:t>
             </w:r>
@@ -597,29 +552,19 @@
           <w:p>
             <w:pPr>
               <w:spacing w:after="0" w:line="240" w:lineRule="auto"/>
-              <w:ind w:left="106" w:right="106"/>
-              <w:jc w:val="center"/>
-              <w:rPr>
-                <w:rFonts w:ascii="Arial Narrow" w:hAnsi="Arial Narrow"/>
-                <w:sz w:val="4"/>
-                <w:szCs w:val="4"/>
-              </w:rPr>
-            </w:pPr>
-          </w:p>
-          <w:p>
-            <w:pPr>
-              <w:spacing w:after="0" w:line="240" w:lineRule="auto"/>
-              <w:ind w:right="106"/>
-              <w:jc w:val="center"/>
-              <w:rPr>
-                <w:rFonts w:ascii="Arial Narrow" w:hAnsi="Arial Narrow"/>
-                <w:sz w:val="16"/>
-                <w:szCs w:val="16"/>
-              </w:rPr>
-            </w:pPr>
-            <w:r>
-              <w:rPr>
-                <w:rFonts w:ascii="Arial Narrow" w:hAnsi="Arial Narrow"/>
+              <w:ind w:left="-293"/>
+              <w:jc w:val="center"/>
+              <w:rPr>
+                <w:rFonts w:ascii="Arial Narrow" w:hAnsi="Arial Narrow"/>
+                <w:b/>
+                <w:sz w:val="16"/>
+                <w:szCs w:val="16"/>
+              </w:rPr>
+            </w:pPr>
+            <w:r>
+              <w:rPr>
+                <w:rFonts w:ascii="Arial Narrow" w:hAnsi="Arial Narrow"/>
+                <w:b/>
                 <w:sz w:val="16"/>
                 <w:szCs w:val="16"/>
               </w:rPr>
@@ -629,23 +574,25 @@
           <w:p>
             <w:pPr>
               <w:spacing w:after="0" w:line="240" w:lineRule="auto"/>
-              <w:ind w:right="106"/>
-              <w:jc w:val="center"/>
-            </w:pPr>
-            <w:r>
-              <w:rPr>
-                <w:rFonts w:ascii="Arial Narrow" w:hAnsi="Arial Narrow"/>
+              <w:ind w:left="-293"/>
+              <w:jc w:val="center"/>
+            </w:pPr>
+            <w:r>
+              <w:rPr>
+                <w:rFonts w:ascii="Arial Narrow" w:hAnsi="Arial Narrow"/>
+                <w:b/>
                 <w:sz w:val="16"/>
                 <w:szCs w:val="16"/>
               </w:rPr>
               <w:t>{REV}</w:t>
             </w:r>
           </w:p>
-          <w:p/>
         </w:tc>
       </w:tr>
       <w:tr>
         <w:trPr>
+          <w:gridAfter w:val="2"/>
+          <w:wAfter w:w="5040" w:type="dxa"/>
           <w:trHeight w:hRule="exact" w:val="1440"/>
         </w:trPr>
         <w:tc>
@@ -659,27 +606,20 @@
           </w:tcPr>
           <w:p>
             <w:pPr>
-              <w:spacing w:before="120" w:after="0" w:line="240" w:lineRule="auto"/>
-              <w:ind w:right="101"/>
-              <w:rPr>
-                <w:rFonts w:ascii="Arial Narrow" w:hAnsi="Arial Narrow"/>
-                <w:sz w:val="16"/>
-                <w:szCs w:val="16"/>
-              </w:rPr>
-            </w:pPr>
-            <w:r>
-              <w:rPr>
-                <w:rFonts w:ascii="Arial Narrow" w:hAnsi="Arial Narrow"/>
-                <w:sz w:val="12"/>
-                <w:szCs w:val="12"/>
-              </w:rPr>
-              <w:t xml:space="preserve">  </w:t>
-            </w:r>
-            <w:r>
-              <w:rPr>
-                <w:rFonts w:ascii="Arial Narrow" w:hAnsi="Arial Narrow"/>
-                <w:sz w:val="12"/>
-                <w:szCs w:val="12"/>
+              <w:spacing w:after="0" w:line="240" w:lineRule="auto"/>
+              <w:ind w:left="-293"/>
+              <w:jc w:val="center"/>
+              <w:rPr>
+                <w:rFonts w:ascii="Arial Narrow" w:hAnsi="Arial Narrow"/>
+                <w:sz w:val="16"/>
+                <w:szCs w:val="16"/>
+              </w:rPr>
+            </w:pPr>
+            <w:r>
+              <w:rPr>
+                <w:rFonts w:ascii="Arial Narrow" w:hAnsi="Arial Narrow"/>
+                <w:sz w:val="16"/>
+                <w:szCs w:val="16"/>
               </w:rPr>
               <w:t>Topnotch Quality Works</w:t>
             </w:r>
@@ -687,29 +627,19 @@
           <w:p>
             <w:pPr>
               <w:spacing w:after="0" w:line="240" w:lineRule="auto"/>
-              <w:ind w:left="106" w:right="106"/>
-              <w:jc w:val="center"/>
-              <w:rPr>
-                <w:rFonts w:ascii="Arial Narrow" w:hAnsi="Arial Narrow"/>
-                <w:sz w:val="4"/>
-                <w:szCs w:val="4"/>
-              </w:rPr>
-            </w:pPr>
-          </w:p>
-          <w:p>
-            <w:pPr>
-              <w:spacing w:after="0" w:line="240" w:lineRule="auto"/>
-              <w:ind w:right="106"/>
-              <w:jc w:val="center"/>
-              <w:rPr>
-                <w:rFonts w:ascii="Arial Narrow" w:hAnsi="Arial Narrow"/>
-                <w:sz w:val="16"/>
-                <w:szCs w:val="16"/>
-              </w:rPr>
-            </w:pPr>
-            <w:r>
-              <w:rPr>
-                <w:rFonts w:ascii="Arial Narrow" w:hAnsi="Arial Narrow"/>
+              <w:ind w:left="-293"/>
+              <w:jc w:val="center"/>
+              <w:rPr>
+                <w:rFonts w:ascii="Arial Narrow" w:hAnsi="Arial Narrow"/>
+                <w:b/>
+                <w:sz w:val="16"/>
+                <w:szCs w:val="16"/>
+              </w:rPr>
+            </w:pPr>
+            <w:r>
+              <w:rPr>
+                <w:rFonts w:ascii="Arial Narrow" w:hAnsi="Arial Narrow"/>
+                <w:b/>
                 <w:sz w:val="16"/>
                 <w:szCs w:val="16"/>
               </w:rPr>
@@ -719,27 +649,22 @@
           <w:p>
             <w:pPr>
               <w:spacing w:after="0" w:line="240" w:lineRule="auto"/>
-              <w:ind w:right="106"/>
-              <w:jc w:val="center"/>
-            </w:pPr>
-            <w:r>
-              <w:rPr>
-                <w:rFonts w:ascii="Arial Narrow" w:hAnsi="Arial Narrow"/>
+              <w:ind w:left="-293"/>
+              <w:jc w:val="center"/>
+              <w:rPr>
+                <w:sz w:val="16"/>
+                <w:szCs w:val="16"/>
+              </w:rPr>
+            </w:pPr>
+            <w:r>
+              <w:rPr>
+                <w:rFonts w:ascii="Arial Narrow" w:hAnsi="Arial Narrow"/>
+                <w:b/>
                 <w:sz w:val="16"/>
                 <w:szCs w:val="16"/>
               </w:rPr>
               <w:t>{REV}</w:t>
             </w:r>
-          </w:p>
-          <w:p>
-            <w:pPr>
-              <w:pStyle w:val="AveryStyle1"/>
-              <w:jc w:val="center"/>
-              <w:rPr>
-                <w:sz w:val="16"/>
-                <w:szCs w:val="16"/>
-              </w:rPr>
-            </w:pPr>
           </w:p>
         </w:tc>
         <w:tc>
@@ -774,27 +699,20 @@
           </w:tcPr>
           <w:p>
             <w:pPr>
-              <w:spacing w:before="120" w:after="0" w:line="240" w:lineRule="auto"/>
-              <w:ind w:right="101"/>
-              <w:rPr>
-                <w:rFonts w:ascii="Arial Narrow" w:hAnsi="Arial Narrow"/>
-                <w:sz w:val="16"/>
-                <w:szCs w:val="16"/>
-              </w:rPr>
-            </w:pPr>
-            <w:r>
-              <w:rPr>
-                <w:rFonts w:ascii="Arial Narrow" w:hAnsi="Arial Narrow"/>
-                <w:sz w:val="12"/>
-                <w:szCs w:val="12"/>
-              </w:rPr>
-              <w:t xml:space="preserve">  </w:t>
-            </w:r>
-            <w:r>
-              <w:rPr>
-                <w:rFonts w:ascii="Arial Narrow" w:hAnsi="Arial Narrow"/>
-                <w:sz w:val="12"/>
-                <w:szCs w:val="12"/>
+              <w:spacing w:after="0" w:line="240" w:lineRule="auto"/>
+              <w:ind w:left="-293"/>
+              <w:jc w:val="center"/>
+              <w:rPr>
+                <w:rFonts w:ascii="Arial Narrow" w:hAnsi="Arial Narrow"/>
+                <w:sz w:val="16"/>
+                <w:szCs w:val="16"/>
+              </w:rPr>
+            </w:pPr>
+            <w:r>
+              <w:rPr>
+                <w:rFonts w:ascii="Arial Narrow" w:hAnsi="Arial Narrow"/>
+                <w:sz w:val="16"/>
+                <w:szCs w:val="16"/>
               </w:rPr>
               <w:t>Topnotch Quality Works</w:t>
             </w:r>
@@ -802,29 +720,19 @@
           <w:p>
             <w:pPr>
               <w:spacing w:after="0" w:line="240" w:lineRule="auto"/>
-              <w:ind w:left="106" w:right="106"/>
-              <w:jc w:val="center"/>
-              <w:rPr>
-                <w:rFonts w:ascii="Arial Narrow" w:hAnsi="Arial Narrow"/>
-                <w:sz w:val="4"/>
-                <w:szCs w:val="4"/>
-              </w:rPr>
-            </w:pPr>
-          </w:p>
-          <w:p>
-            <w:pPr>
-              <w:spacing w:after="0" w:line="240" w:lineRule="auto"/>
-              <w:ind w:right="106"/>
-              <w:jc w:val="center"/>
-              <w:rPr>
-                <w:rFonts w:ascii="Arial Narrow" w:hAnsi="Arial Narrow"/>
-                <w:sz w:val="16"/>
-                <w:szCs w:val="16"/>
-              </w:rPr>
-            </w:pPr>
-            <w:r>
-              <w:rPr>
-                <w:rFonts w:ascii="Arial Narrow" w:hAnsi="Arial Narrow"/>
+              <w:ind w:left="-293"/>
+              <w:jc w:val="center"/>
+              <w:rPr>
+                <w:rFonts w:ascii="Arial Narrow" w:hAnsi="Arial Narrow"/>
+                <w:b/>
+                <w:sz w:val="16"/>
+                <w:szCs w:val="16"/>
+              </w:rPr>
+            </w:pPr>
+            <w:r>
+              <w:rPr>
+                <w:rFonts w:ascii="Arial Narrow" w:hAnsi="Arial Narrow"/>
+                <w:b/>
                 <w:sz w:val="16"/>
                 <w:szCs w:val="16"/>
               </w:rPr>
@@ -834,23 +742,18 @@
           <w:p>
             <w:pPr>
               <w:spacing w:after="0" w:line="240" w:lineRule="auto"/>
-              <w:ind w:right="106"/>
-              <w:jc w:val="center"/>
-            </w:pPr>
-            <w:r>
-              <w:rPr>
-                <w:rFonts w:ascii="Arial Narrow" w:hAnsi="Arial Narrow"/>
+              <w:ind w:left="-293"/>
+              <w:jc w:val="center"/>
+            </w:pPr>
+            <w:r>
+              <w:rPr>
+                <w:rFonts w:ascii="Arial Narrow" w:hAnsi="Arial Narrow"/>
+                <w:b/>
                 <w:sz w:val="16"/>
                 <w:szCs w:val="16"/>
               </w:rPr>
               <w:t>{REV}</w:t>
             </w:r>
-          </w:p>
-          <w:p>
-            <w:pPr>
-              <w:spacing w:before="120" w:after="0" w:line="240" w:lineRule="auto"/>
-              <w:ind w:right="101"/>
-            </w:pPr>
           </w:p>
         </w:tc>
         <w:tc>
@@ -881,27 +784,20 @@
           </w:tcPr>
           <w:p>
             <w:pPr>
-              <w:spacing w:before="120" w:after="0" w:line="240" w:lineRule="auto"/>
-              <w:ind w:right="101"/>
-              <w:rPr>
-                <w:rFonts w:ascii="Arial Narrow" w:hAnsi="Arial Narrow"/>
-                <w:sz w:val="16"/>
-                <w:szCs w:val="16"/>
-              </w:rPr>
-            </w:pPr>
-            <w:r>
-              <w:rPr>
-                <w:rFonts w:ascii="Arial Narrow" w:hAnsi="Arial Narrow"/>
-                <w:sz w:val="12"/>
-                <w:szCs w:val="12"/>
-              </w:rPr>
-              <w:t xml:space="preserve">  </w:t>
-            </w:r>
-            <w:r>
-              <w:rPr>
-                <w:rFonts w:ascii="Arial Narrow" w:hAnsi="Arial Narrow"/>
-                <w:sz w:val="12"/>
-                <w:szCs w:val="12"/>
+              <w:spacing w:after="0" w:line="240" w:lineRule="auto"/>
+              <w:ind w:left="-293"/>
+              <w:jc w:val="center"/>
+              <w:rPr>
+                <w:rFonts w:ascii="Arial Narrow" w:hAnsi="Arial Narrow"/>
+                <w:sz w:val="16"/>
+                <w:szCs w:val="16"/>
+              </w:rPr>
+            </w:pPr>
+            <w:r>
+              <w:rPr>
+                <w:rFonts w:ascii="Arial Narrow" w:hAnsi="Arial Narrow"/>
+                <w:sz w:val="16"/>
+                <w:szCs w:val="16"/>
               </w:rPr>
               <w:t>Topnotch Quality Works</w:t>
             </w:r>
@@ -909,29 +805,19 @@
           <w:p>
             <w:pPr>
               <w:spacing w:after="0" w:line="240" w:lineRule="auto"/>
-              <w:ind w:left="106" w:right="106"/>
-              <w:jc w:val="center"/>
-              <w:rPr>
-                <w:rFonts w:ascii="Arial Narrow" w:hAnsi="Arial Narrow"/>
-                <w:sz w:val="4"/>
-                <w:szCs w:val="4"/>
-              </w:rPr>
-            </w:pPr>
-          </w:p>
-          <w:p>
-            <w:pPr>
-              <w:spacing w:after="0" w:line="240" w:lineRule="auto"/>
-              <w:ind w:right="106"/>
-              <w:jc w:val="center"/>
-              <w:rPr>
-                <w:rFonts w:ascii="Arial Narrow" w:hAnsi="Arial Narrow"/>
-                <w:sz w:val="16"/>
-                <w:szCs w:val="16"/>
-              </w:rPr>
-            </w:pPr>
-            <w:r>
-              <w:rPr>
-                <w:rFonts w:ascii="Arial Narrow" w:hAnsi="Arial Narrow"/>
+              <w:ind w:left="-293"/>
+              <w:jc w:val="center"/>
+              <w:rPr>
+                <w:rFonts w:ascii="Arial Narrow" w:hAnsi="Arial Narrow"/>
+                <w:b/>
+                <w:sz w:val="16"/>
+                <w:szCs w:val="16"/>
+              </w:rPr>
+            </w:pPr>
+            <w:r>
+              <w:rPr>
+                <w:rFonts w:ascii="Arial Narrow" w:hAnsi="Arial Narrow"/>
+                <w:b/>
                 <w:sz w:val="16"/>
                 <w:szCs w:val="16"/>
               </w:rPr>
@@ -941,28 +827,25 @@
           <w:p>
             <w:pPr>
               <w:spacing w:after="0" w:line="240" w:lineRule="auto"/>
-              <w:ind w:right="106"/>
-              <w:jc w:val="center"/>
-            </w:pPr>
-            <w:r>
-              <w:rPr>
-                <w:rFonts w:ascii="Arial Narrow" w:hAnsi="Arial Narrow"/>
+              <w:ind w:left="-293"/>
+              <w:jc w:val="center"/>
+            </w:pPr>
+            <w:r>
+              <w:rPr>
+                <w:rFonts w:ascii="Arial Narrow" w:hAnsi="Arial Narrow"/>
+                <w:b/>
                 <w:sz w:val="16"/>
                 <w:szCs w:val="16"/>
               </w:rPr>
               <w:t>{REV}</w:t>
             </w:r>
-          </w:p>
-          <w:p>
-            <w:pPr>
-              <w:pStyle w:val="AveryStyle1"/>
-              <w:jc w:val="center"/>
-            </w:pPr>
           </w:p>
         </w:tc>
       </w:tr>
       <w:tr>
         <w:trPr>
+          <w:gridAfter w:val="2"/>
+          <w:wAfter w:w="5040" w:type="dxa"/>
           <w:trHeight w:hRule="exact" w:val="1440"/>
         </w:trPr>
         <w:tc>
@@ -976,27 +859,20 @@
           </w:tcPr>
           <w:p>
             <w:pPr>
-              <w:spacing w:before="120" w:after="0" w:line="240" w:lineRule="auto"/>
-              <w:ind w:right="101"/>
-              <w:rPr>
-                <w:rFonts w:ascii="Arial Narrow" w:hAnsi="Arial Narrow"/>
-                <w:sz w:val="16"/>
-                <w:szCs w:val="16"/>
-              </w:rPr>
-            </w:pPr>
-            <w:r>
-              <w:rPr>
-                <w:rFonts w:ascii="Arial Narrow" w:hAnsi="Arial Narrow"/>
-                <w:sz w:val="12"/>
-                <w:szCs w:val="12"/>
-              </w:rPr>
-              <w:t xml:space="preserve">  </w:t>
-            </w:r>
-            <w:r>
-              <w:rPr>
-                <w:rFonts w:ascii="Arial Narrow" w:hAnsi="Arial Narrow"/>
-                <w:sz w:val="12"/>
-                <w:szCs w:val="12"/>
+              <w:spacing w:after="0" w:line="240" w:lineRule="auto"/>
+              <w:ind w:left="-293"/>
+              <w:jc w:val="center"/>
+              <w:rPr>
+                <w:rFonts w:ascii="Arial Narrow" w:hAnsi="Arial Narrow"/>
+                <w:sz w:val="16"/>
+                <w:szCs w:val="16"/>
+              </w:rPr>
+            </w:pPr>
+            <w:r>
+              <w:rPr>
+                <w:rFonts w:ascii="Arial Narrow" w:hAnsi="Arial Narrow"/>
+                <w:sz w:val="16"/>
+                <w:szCs w:val="16"/>
               </w:rPr>
               <w:t>Topnotch Quality Works</w:t>
             </w:r>
@@ -1004,29 +880,19 @@
           <w:p>
             <w:pPr>
               <w:spacing w:after="0" w:line="240" w:lineRule="auto"/>
-              <w:ind w:left="106" w:right="106"/>
-              <w:jc w:val="center"/>
-              <w:rPr>
-                <w:rFonts w:ascii="Arial Narrow" w:hAnsi="Arial Narrow"/>
-                <w:sz w:val="4"/>
-                <w:szCs w:val="4"/>
-              </w:rPr>
-            </w:pPr>
-          </w:p>
-          <w:p>
-            <w:pPr>
-              <w:spacing w:after="0" w:line="240" w:lineRule="auto"/>
-              <w:ind w:right="106"/>
-              <w:jc w:val="center"/>
-              <w:rPr>
-                <w:rFonts w:ascii="Arial Narrow" w:hAnsi="Arial Narrow"/>
-                <w:sz w:val="16"/>
-                <w:szCs w:val="16"/>
-              </w:rPr>
-            </w:pPr>
-            <w:r>
-              <w:rPr>
-                <w:rFonts w:ascii="Arial Narrow" w:hAnsi="Arial Narrow"/>
+              <w:ind w:left="-293"/>
+              <w:jc w:val="center"/>
+              <w:rPr>
+                <w:rFonts w:ascii="Arial Narrow" w:hAnsi="Arial Narrow"/>
+                <w:b/>
+                <w:sz w:val="16"/>
+                <w:szCs w:val="16"/>
+              </w:rPr>
+            </w:pPr>
+            <w:r>
+              <w:rPr>
+                <w:rFonts w:ascii="Arial Narrow" w:hAnsi="Arial Narrow"/>
+                <w:b/>
                 <w:sz w:val="16"/>
                 <w:szCs w:val="16"/>
               </w:rPr>
@@ -1036,24 +902,18 @@
           <w:p>
             <w:pPr>
               <w:spacing w:after="0" w:line="240" w:lineRule="auto"/>
-              <w:ind w:right="106"/>
-              <w:jc w:val="center"/>
-            </w:pPr>
-            <w:r>
-              <w:rPr>
-                <w:rFonts w:ascii="Arial Narrow" w:hAnsi="Arial Narrow"/>
+              <w:ind w:left="-293"/>
+              <w:jc w:val="center"/>
+            </w:pPr>
+            <w:r>
+              <w:rPr>
+                <w:rFonts w:ascii="Arial Narrow" w:hAnsi="Arial Narrow"/>
+                <w:b/>
                 <w:sz w:val="16"/>
                 <w:szCs w:val="16"/>
               </w:rPr>
               <w:t>{REV}</w:t>
             </w:r>
-          </w:p>
-          <w:p>
-            <w:pPr>
-              <w:spacing w:after="0" w:line="240" w:lineRule="auto"/>
-              <w:ind w:left="106" w:right="106"/>
-              <w:jc w:val="center"/>
-            </w:pPr>
           </w:p>
         </w:tc>
         <w:tc>
@@ -1088,27 +948,20 @@
           </w:tcPr>
           <w:p>
             <w:pPr>
-              <w:spacing w:before="120" w:after="0" w:line="240" w:lineRule="auto"/>
-              <w:ind w:right="101"/>
-              <w:rPr>
-                <w:rFonts w:ascii="Arial Narrow" w:hAnsi="Arial Narrow"/>
-                <w:sz w:val="16"/>
-                <w:szCs w:val="16"/>
-              </w:rPr>
-            </w:pPr>
-            <w:r>
-              <w:rPr>
-                <w:rFonts w:ascii="Arial Narrow" w:hAnsi="Arial Narrow"/>
-                <w:sz w:val="12"/>
-                <w:szCs w:val="12"/>
-              </w:rPr>
-              <w:t xml:space="preserve">  </w:t>
-            </w:r>
-            <w:r>
-              <w:rPr>
-                <w:rFonts w:ascii="Arial Narrow" w:hAnsi="Arial Narrow"/>
-                <w:sz w:val="12"/>
-                <w:szCs w:val="12"/>
+              <w:spacing w:after="0" w:line="240" w:lineRule="auto"/>
+              <w:ind w:left="-293"/>
+              <w:jc w:val="center"/>
+              <w:rPr>
+                <w:rFonts w:ascii="Arial Narrow" w:hAnsi="Arial Narrow"/>
+                <w:sz w:val="16"/>
+                <w:szCs w:val="16"/>
+              </w:rPr>
+            </w:pPr>
+            <w:r>
+              <w:rPr>
+                <w:rFonts w:ascii="Arial Narrow" w:hAnsi="Arial Narrow"/>
+                <w:sz w:val="16"/>
+                <w:szCs w:val="16"/>
               </w:rPr>
               <w:t>Topnotch Quality Works</w:t>
             </w:r>
@@ -1116,29 +969,19 @@
           <w:p>
             <w:pPr>
               <w:spacing w:after="0" w:line="240" w:lineRule="auto"/>
-              <w:ind w:left="106" w:right="106"/>
-              <w:jc w:val="center"/>
-              <w:rPr>
-                <w:rFonts w:ascii="Arial Narrow" w:hAnsi="Arial Narrow"/>
-                <w:sz w:val="4"/>
-                <w:szCs w:val="4"/>
-              </w:rPr>
-            </w:pPr>
-          </w:p>
-          <w:p>
-            <w:pPr>
-              <w:spacing w:after="0" w:line="240" w:lineRule="auto"/>
-              <w:ind w:right="106"/>
-              <w:jc w:val="center"/>
-              <w:rPr>
-                <w:rFonts w:ascii="Arial Narrow" w:hAnsi="Arial Narrow"/>
-                <w:sz w:val="16"/>
-                <w:szCs w:val="16"/>
-              </w:rPr>
-            </w:pPr>
-            <w:r>
-              <w:rPr>
-                <w:rFonts w:ascii="Arial Narrow" w:hAnsi="Arial Narrow"/>
+              <w:ind w:left="-293"/>
+              <w:jc w:val="center"/>
+              <w:rPr>
+                <w:rFonts w:ascii="Arial Narrow" w:hAnsi="Arial Narrow"/>
+                <w:b/>
+                <w:sz w:val="16"/>
+                <w:szCs w:val="16"/>
+              </w:rPr>
+            </w:pPr>
+            <w:r>
+              <w:rPr>
+                <w:rFonts w:ascii="Arial Narrow" w:hAnsi="Arial Narrow"/>
+                <w:b/>
                 <w:sz w:val="16"/>
                 <w:szCs w:val="16"/>
               </w:rPr>
@@ -1148,31 +991,25 @@
           <w:p>
             <w:pPr>
               <w:spacing w:after="0" w:line="240" w:lineRule="auto"/>
-              <w:ind w:right="106"/>
-              <w:jc w:val="center"/>
-            </w:pPr>
-            <w:r>
-              <w:rPr>
-                <w:rFonts w:ascii="Arial Narrow" w:hAnsi="Arial Narrow"/>
+              <w:ind w:left="-293"/>
+              <w:jc w:val="center"/>
+              <w:rPr>
+                <w:rFonts w:ascii="Arial Narrow" w:hAnsi="Arial Narrow"/>
+                <w:b/>
+                <w:bCs/>
+                <w:sz w:val="16"/>
+                <w:szCs w:val="16"/>
+              </w:rPr>
+            </w:pPr>
+            <w:r>
+              <w:rPr>
+                <w:rFonts w:ascii="Arial Narrow" w:hAnsi="Arial Narrow"/>
+                <w:b/>
                 <w:sz w:val="16"/>
                 <w:szCs w:val="16"/>
               </w:rPr>
               <w:t>{REV}</w:t>
             </w:r>
-          </w:p>
-          <w:p>
-            <w:pPr>
-              <w:spacing w:after="0" w:line="240" w:lineRule="auto"/>
-              <w:ind w:right="106"/>
-              <w:jc w:val="center"/>
-              <w:rPr>
-                <w:rFonts w:ascii="Arial Narrow" w:hAnsi="Arial Narrow"/>
-                <w:b/>
-                <w:bCs/>
-                <w:sz w:val="16"/>
-                <w:szCs w:val="16"/>
-              </w:rPr>
-            </w:pPr>
           </w:p>
         </w:tc>
         <w:tc>
@@ -1203,27 +1040,20 @@
           </w:tcPr>
           <w:p>
             <w:pPr>
-              <w:spacing w:before="120" w:after="0" w:line="240" w:lineRule="auto"/>
-              <w:ind w:right="101"/>
-              <w:rPr>
-                <w:rFonts w:ascii="Arial Narrow" w:hAnsi="Arial Narrow"/>
-                <w:sz w:val="16"/>
-                <w:szCs w:val="16"/>
-              </w:rPr>
-            </w:pPr>
-            <w:r>
-              <w:rPr>
-                <w:rFonts w:ascii="Arial Narrow" w:hAnsi="Arial Narrow"/>
-                <w:sz w:val="12"/>
-                <w:szCs w:val="12"/>
-              </w:rPr>
-              <w:t xml:space="preserve">  </w:t>
-            </w:r>
-            <w:r>
-              <w:rPr>
-                <w:rFonts w:ascii="Arial Narrow" w:hAnsi="Arial Narrow"/>
-                <w:sz w:val="12"/>
-                <w:szCs w:val="12"/>
+              <w:spacing w:after="0" w:line="240" w:lineRule="auto"/>
+              <w:ind w:left="-293"/>
+              <w:jc w:val="center"/>
+              <w:rPr>
+                <w:rFonts w:ascii="Arial Narrow" w:hAnsi="Arial Narrow"/>
+                <w:sz w:val="16"/>
+                <w:szCs w:val="16"/>
+              </w:rPr>
+            </w:pPr>
+            <w:r>
+              <w:rPr>
+                <w:rFonts w:ascii="Arial Narrow" w:hAnsi="Arial Narrow"/>
+                <w:sz w:val="16"/>
+                <w:szCs w:val="16"/>
               </w:rPr>
               <w:t>Topnotch Quality Works</w:t>
             </w:r>
@@ -1231,29 +1061,19 @@
           <w:p>
             <w:pPr>
               <w:spacing w:after="0" w:line="240" w:lineRule="auto"/>
-              <w:ind w:left="106" w:right="106"/>
-              <w:jc w:val="center"/>
-              <w:rPr>
-                <w:rFonts w:ascii="Arial Narrow" w:hAnsi="Arial Narrow"/>
-                <w:sz w:val="4"/>
-                <w:szCs w:val="4"/>
-              </w:rPr>
-            </w:pPr>
-          </w:p>
-          <w:p>
-            <w:pPr>
-              <w:spacing w:after="0" w:line="240" w:lineRule="auto"/>
-              <w:ind w:right="106"/>
-              <w:jc w:val="center"/>
-              <w:rPr>
-                <w:rFonts w:ascii="Arial Narrow" w:hAnsi="Arial Narrow"/>
-                <w:sz w:val="16"/>
-                <w:szCs w:val="16"/>
-              </w:rPr>
-            </w:pPr>
-            <w:r>
-              <w:rPr>
-                <w:rFonts w:ascii="Arial Narrow" w:hAnsi="Arial Narrow"/>
+              <w:ind w:left="-293"/>
+              <w:jc w:val="center"/>
+              <w:rPr>
+                <w:rFonts w:ascii="Arial Narrow" w:hAnsi="Arial Narrow"/>
+                <w:b/>
+                <w:sz w:val="16"/>
+                <w:szCs w:val="16"/>
+              </w:rPr>
+            </w:pPr>
+            <w:r>
+              <w:rPr>
+                <w:rFonts w:ascii="Arial Narrow" w:hAnsi="Arial Narrow"/>
+                <w:b/>
                 <w:sz w:val="16"/>
                 <w:szCs w:val="16"/>
               </w:rPr>
@@ -1263,27 +1083,25 @@
           <w:p>
             <w:pPr>
               <w:spacing w:after="0" w:line="240" w:lineRule="auto"/>
-              <w:ind w:right="106"/>
-              <w:jc w:val="center"/>
-            </w:pPr>
-            <w:r>
-              <w:rPr>
-                <w:rFonts w:ascii="Arial Narrow" w:hAnsi="Arial Narrow"/>
+              <w:ind w:left="-293"/>
+              <w:jc w:val="center"/>
+            </w:pPr>
+            <w:r>
+              <w:rPr>
+                <w:rFonts w:ascii="Arial Narrow" w:hAnsi="Arial Narrow"/>
+                <w:b/>
                 <w:sz w:val="16"/>
                 <w:szCs w:val="16"/>
               </w:rPr>
               <w:t>{REV}</w:t>
             </w:r>
-          </w:p>
-          <w:p>
-            <w:pPr>
-              <w:pStyle w:val="AveryStyle1"/>
-            </w:pPr>
           </w:p>
         </w:tc>
       </w:tr>
       <w:tr>
         <w:trPr>
+          <w:gridAfter w:val="2"/>
+          <w:wAfter w:w="5040" w:type="dxa"/>
           <w:trHeight w:hRule="exact" w:val="1440"/>
         </w:trPr>
         <w:tc>
@@ -1297,27 +1115,20 @@
           </w:tcPr>
           <w:p>
             <w:pPr>
-              <w:spacing w:before="120" w:after="0" w:line="240" w:lineRule="auto"/>
-              <w:ind w:right="101"/>
-              <w:rPr>
-                <w:rFonts w:ascii="Arial Narrow" w:hAnsi="Arial Narrow"/>
-                <w:sz w:val="16"/>
-                <w:szCs w:val="16"/>
-              </w:rPr>
-            </w:pPr>
-            <w:r>
-              <w:rPr>
-                <w:rFonts w:ascii="Arial Narrow" w:hAnsi="Arial Narrow"/>
-                <w:sz w:val="12"/>
-                <w:szCs w:val="12"/>
-              </w:rPr>
-              <w:t xml:space="preserve">  </w:t>
-            </w:r>
-            <w:r>
-              <w:rPr>
-                <w:rFonts w:ascii="Arial Narrow" w:hAnsi="Arial Narrow"/>
-                <w:sz w:val="12"/>
-                <w:szCs w:val="12"/>
+              <w:spacing w:after="0" w:line="240" w:lineRule="auto"/>
+              <w:ind w:left="-293"/>
+              <w:jc w:val="center"/>
+              <w:rPr>
+                <w:rFonts w:ascii="Arial Narrow" w:hAnsi="Arial Narrow"/>
+                <w:sz w:val="16"/>
+                <w:szCs w:val="16"/>
+              </w:rPr>
+            </w:pPr>
+            <w:r>
+              <w:rPr>
+                <w:rFonts w:ascii="Arial Narrow" w:hAnsi="Arial Narrow"/>
+                <w:sz w:val="16"/>
+                <w:szCs w:val="16"/>
               </w:rPr>
               <w:t>Topnotch Quality Works</w:t>
             </w:r>
@@ -1325,29 +1136,19 @@
           <w:p>
             <w:pPr>
               <w:spacing w:after="0" w:line="240" w:lineRule="auto"/>
-              <w:ind w:left="106" w:right="106"/>
-              <w:jc w:val="center"/>
-              <w:rPr>
-                <w:rFonts w:ascii="Arial Narrow" w:hAnsi="Arial Narrow"/>
-                <w:sz w:val="4"/>
-                <w:szCs w:val="4"/>
-              </w:rPr>
-            </w:pPr>
-          </w:p>
-          <w:p>
-            <w:pPr>
-              <w:spacing w:after="0" w:line="240" w:lineRule="auto"/>
-              <w:ind w:right="106"/>
-              <w:jc w:val="center"/>
-              <w:rPr>
-                <w:rFonts w:ascii="Arial Narrow" w:hAnsi="Arial Narrow"/>
-                <w:sz w:val="16"/>
-                <w:szCs w:val="16"/>
-              </w:rPr>
-            </w:pPr>
-            <w:r>
-              <w:rPr>
-                <w:rFonts w:ascii="Arial Narrow" w:hAnsi="Arial Narrow"/>
+              <w:ind w:left="-293"/>
+              <w:jc w:val="center"/>
+              <w:rPr>
+                <w:rFonts w:ascii="Arial Narrow" w:hAnsi="Arial Narrow"/>
+                <w:b/>
+                <w:sz w:val="16"/>
+                <w:szCs w:val="16"/>
+              </w:rPr>
+            </w:pPr>
+            <w:r>
+              <w:rPr>
+                <w:rFonts w:ascii="Arial Narrow" w:hAnsi="Arial Narrow"/>
+                <w:b/>
                 <w:sz w:val="16"/>
                 <w:szCs w:val="16"/>
               </w:rPr>
@@ -1357,24 +1158,18 @@
           <w:p>
             <w:pPr>
               <w:spacing w:after="0" w:line="240" w:lineRule="auto"/>
-              <w:ind w:right="106"/>
-              <w:jc w:val="center"/>
-            </w:pPr>
-            <w:r>
-              <w:rPr>
-                <w:rFonts w:ascii="Arial Narrow" w:hAnsi="Arial Narrow"/>
+              <w:ind w:left="-293"/>
+              <w:jc w:val="center"/>
+            </w:pPr>
+            <w:r>
+              <w:rPr>
+                <w:rFonts w:ascii="Arial Narrow" w:hAnsi="Arial Narrow"/>
+                <w:b/>
                 <w:sz w:val="16"/>
                 <w:szCs w:val="16"/>
               </w:rPr>
               <w:t>{REV}</w:t>
             </w:r>
-          </w:p>
-          <w:p>
-            <w:pPr>
-              <w:spacing w:before="120" w:after="0" w:line="240" w:lineRule="auto"/>
-              <w:ind w:right="101"/>
-              <w:jc w:val="center"/>
-            </w:pPr>
           </w:p>
         </w:tc>
         <w:tc>
@@ -1405,27 +1200,20 @@
           </w:tcPr>
           <w:p>
             <w:pPr>
-              <w:spacing w:before="120" w:after="0" w:line="240" w:lineRule="auto"/>
-              <w:ind w:right="101"/>
-              <w:rPr>
-                <w:rFonts w:ascii="Arial Narrow" w:hAnsi="Arial Narrow"/>
-                <w:sz w:val="16"/>
-                <w:szCs w:val="16"/>
-              </w:rPr>
-            </w:pPr>
-            <w:r>
-              <w:rPr>
-                <w:rFonts w:ascii="Arial Narrow" w:hAnsi="Arial Narrow"/>
-                <w:sz w:val="12"/>
-                <w:szCs w:val="12"/>
-              </w:rPr>
-              <w:t xml:space="preserve">  </w:t>
-            </w:r>
-            <w:r>
-              <w:rPr>
-                <w:rFonts w:ascii="Arial Narrow" w:hAnsi="Arial Narrow"/>
-                <w:sz w:val="12"/>
-                <w:szCs w:val="12"/>
+              <w:spacing w:after="0" w:line="240" w:lineRule="auto"/>
+              <w:ind w:left="-293"/>
+              <w:jc w:val="center"/>
+              <w:rPr>
+                <w:rFonts w:ascii="Arial Narrow" w:hAnsi="Arial Narrow"/>
+                <w:sz w:val="16"/>
+                <w:szCs w:val="16"/>
+              </w:rPr>
+            </w:pPr>
+            <w:r>
+              <w:rPr>
+                <w:rFonts w:ascii="Arial Narrow" w:hAnsi="Arial Narrow"/>
+                <w:sz w:val="16"/>
+                <w:szCs w:val="16"/>
               </w:rPr>
               <w:t>Topnotch Quality Works</w:t>
             </w:r>
@@ -1433,29 +1221,19 @@
           <w:p>
             <w:pPr>
               <w:spacing w:after="0" w:line="240" w:lineRule="auto"/>
-              <w:ind w:left="106" w:right="106"/>
-              <w:jc w:val="center"/>
-              <w:rPr>
-                <w:rFonts w:ascii="Arial Narrow" w:hAnsi="Arial Narrow"/>
-                <w:sz w:val="4"/>
-                <w:szCs w:val="4"/>
-              </w:rPr>
-            </w:pPr>
-          </w:p>
-          <w:p>
-            <w:pPr>
-              <w:spacing w:after="0" w:line="240" w:lineRule="auto"/>
-              <w:ind w:right="106"/>
-              <w:jc w:val="center"/>
-              <w:rPr>
-                <w:rFonts w:ascii="Arial Narrow" w:hAnsi="Arial Narrow"/>
-                <w:sz w:val="16"/>
-                <w:szCs w:val="16"/>
-              </w:rPr>
-            </w:pPr>
-            <w:r>
-              <w:rPr>
-                <w:rFonts w:ascii="Arial Narrow" w:hAnsi="Arial Narrow"/>
+              <w:ind w:left="-293"/>
+              <w:jc w:val="center"/>
+              <w:rPr>
+                <w:rFonts w:ascii="Arial Narrow" w:hAnsi="Arial Narrow"/>
+                <w:b/>
+                <w:sz w:val="16"/>
+                <w:szCs w:val="16"/>
+              </w:rPr>
+            </w:pPr>
+            <w:r>
+              <w:rPr>
+                <w:rFonts w:ascii="Arial Narrow" w:hAnsi="Arial Narrow"/>
+                <w:b/>
                 <w:sz w:val="16"/>
                 <w:szCs w:val="16"/>
               </w:rPr>
@@ -1465,24 +1243,18 @@
           <w:p>
             <w:pPr>
               <w:spacing w:after="0" w:line="240" w:lineRule="auto"/>
-              <w:ind w:right="106"/>
-              <w:jc w:val="center"/>
-            </w:pPr>
-            <w:r>
-              <w:rPr>
-                <w:rFonts w:ascii="Arial Narrow" w:hAnsi="Arial Narrow"/>
+              <w:ind w:left="-293"/>
+              <w:jc w:val="center"/>
+            </w:pPr>
+            <w:r>
+              <w:rPr>
+                <w:rFonts w:ascii="Arial Narrow" w:hAnsi="Arial Narrow"/>
+                <w:b/>
                 <w:sz w:val="16"/>
                 <w:szCs w:val="16"/>
               </w:rPr>
               <w:t>{REV}</w:t>
             </w:r>
-          </w:p>
-          <w:p>
-            <w:pPr>
-              <w:spacing w:after="0" w:line="240" w:lineRule="auto"/>
-              <w:ind w:right="106"/>
-              <w:jc w:val="center"/>
-            </w:pPr>
           </w:p>
         </w:tc>
         <w:tc>
@@ -1513,27 +1285,20 @@
           </w:tcPr>
           <w:p>
             <w:pPr>
-              <w:spacing w:before="120" w:after="0" w:line="240" w:lineRule="auto"/>
-              <w:ind w:right="101"/>
-              <w:rPr>
-                <w:rFonts w:ascii="Arial Narrow" w:hAnsi="Arial Narrow"/>
-                <w:sz w:val="16"/>
-                <w:szCs w:val="16"/>
-              </w:rPr>
-            </w:pPr>
-            <w:r>
-              <w:rPr>
-                <w:rFonts w:ascii="Arial Narrow" w:hAnsi="Arial Narrow"/>
-                <w:sz w:val="12"/>
-                <w:szCs w:val="12"/>
-              </w:rPr>
-              <w:t xml:space="preserve">  </w:t>
-            </w:r>
-            <w:r>
-              <w:rPr>
-                <w:rFonts w:ascii="Arial Narrow" w:hAnsi="Arial Narrow"/>
-                <w:sz w:val="12"/>
-                <w:szCs w:val="12"/>
+              <w:spacing w:after="0" w:line="240" w:lineRule="auto"/>
+              <w:ind w:left="-293"/>
+              <w:jc w:val="center"/>
+              <w:rPr>
+                <w:rFonts w:ascii="Arial Narrow" w:hAnsi="Arial Narrow"/>
+                <w:sz w:val="16"/>
+                <w:szCs w:val="16"/>
+              </w:rPr>
+            </w:pPr>
+            <w:r>
+              <w:rPr>
+                <w:rFonts w:ascii="Arial Narrow" w:hAnsi="Arial Narrow"/>
+                <w:sz w:val="16"/>
+                <w:szCs w:val="16"/>
               </w:rPr>
               <w:t>Topnotch Quality Works</w:t>
             </w:r>
@@ -1541,29 +1306,19 @@
           <w:p>
             <w:pPr>
               <w:spacing w:after="0" w:line="240" w:lineRule="auto"/>
-              <w:ind w:left="106" w:right="106"/>
-              <w:jc w:val="center"/>
-              <w:rPr>
-                <w:rFonts w:ascii="Arial Narrow" w:hAnsi="Arial Narrow"/>
-                <w:sz w:val="4"/>
-                <w:szCs w:val="4"/>
-              </w:rPr>
-            </w:pPr>
-          </w:p>
-          <w:p>
-            <w:pPr>
-              <w:spacing w:after="0" w:line="240" w:lineRule="auto"/>
-              <w:ind w:right="106"/>
-              <w:jc w:val="center"/>
-              <w:rPr>
-                <w:rFonts w:ascii="Arial Narrow" w:hAnsi="Arial Narrow"/>
-                <w:sz w:val="16"/>
-                <w:szCs w:val="16"/>
-              </w:rPr>
-            </w:pPr>
-            <w:r>
-              <w:rPr>
-                <w:rFonts w:ascii="Arial Narrow" w:hAnsi="Arial Narrow"/>
+              <w:ind w:left="-293"/>
+              <w:jc w:val="center"/>
+              <w:rPr>
+                <w:rFonts w:ascii="Arial Narrow" w:hAnsi="Arial Narrow"/>
+                <w:b/>
+                <w:sz w:val="16"/>
+                <w:szCs w:val="16"/>
+              </w:rPr>
+            </w:pPr>
+            <w:r>
+              <w:rPr>
+                <w:rFonts w:ascii="Arial Narrow" w:hAnsi="Arial Narrow"/>
+                <w:b/>
                 <w:sz w:val="16"/>
                 <w:szCs w:val="16"/>
               </w:rPr>
@@ -1573,28 +1328,25 @@
           <w:p>
             <w:pPr>
               <w:spacing w:after="0" w:line="240" w:lineRule="auto"/>
-              <w:ind w:right="106"/>
-              <w:jc w:val="center"/>
-            </w:pPr>
-            <w:r>
-              <w:rPr>
-                <w:rFonts w:ascii="Arial Narrow" w:hAnsi="Arial Narrow"/>
+              <w:ind w:left="-293"/>
+              <w:jc w:val="center"/>
+            </w:pPr>
+            <w:r>
+              <w:rPr>
+                <w:rFonts w:ascii="Arial Narrow" w:hAnsi="Arial Narrow"/>
+                <w:b/>
                 <w:sz w:val="16"/>
                 <w:szCs w:val="16"/>
               </w:rPr>
               <w:t>{REV}</w:t>
             </w:r>
-          </w:p>
-          <w:p>
-            <w:pPr>
-              <w:pStyle w:val="AveryStyle1"/>
-              <w:jc w:val="center"/>
-            </w:pPr>
           </w:p>
         </w:tc>
       </w:tr>
       <w:tr>
         <w:trPr>
+          <w:gridAfter w:val="2"/>
+          <w:wAfter w:w="5040" w:type="dxa"/>
           <w:trHeight w:hRule="exact" w:val="1440"/>
         </w:trPr>
         <w:tc>
@@ -1608,27 +1360,20 @@
           </w:tcPr>
           <w:p>
             <w:pPr>
-              <w:spacing w:before="120" w:after="0" w:line="240" w:lineRule="auto"/>
-              <w:ind w:right="101"/>
-              <w:rPr>
-                <w:rFonts w:ascii="Arial Narrow" w:hAnsi="Arial Narrow"/>
-                <w:sz w:val="16"/>
-                <w:szCs w:val="16"/>
-              </w:rPr>
-            </w:pPr>
-            <w:r>
-              <w:rPr>
-                <w:rFonts w:ascii="Arial Narrow" w:hAnsi="Arial Narrow"/>
-                <w:sz w:val="12"/>
-                <w:szCs w:val="12"/>
-              </w:rPr>
-              <w:t xml:space="preserve">  </w:t>
-            </w:r>
-            <w:r>
-              <w:rPr>
-                <w:rFonts w:ascii="Arial Narrow" w:hAnsi="Arial Narrow"/>
-                <w:sz w:val="12"/>
-                <w:szCs w:val="12"/>
+              <w:spacing w:after="0" w:line="240" w:lineRule="auto"/>
+              <w:ind w:left="-293"/>
+              <w:jc w:val="center"/>
+              <w:rPr>
+                <w:rFonts w:ascii="Arial Narrow" w:hAnsi="Arial Narrow"/>
+                <w:sz w:val="16"/>
+                <w:szCs w:val="16"/>
+              </w:rPr>
+            </w:pPr>
+            <w:r>
+              <w:rPr>
+                <w:rFonts w:ascii="Arial Narrow" w:hAnsi="Arial Narrow"/>
+                <w:sz w:val="16"/>
+                <w:szCs w:val="16"/>
               </w:rPr>
               <w:t>Topnotch Quality Works</w:t>
             </w:r>
@@ -1636,29 +1381,19 @@
           <w:p>
             <w:pPr>
               <w:spacing w:after="0" w:line="240" w:lineRule="auto"/>
-              <w:ind w:left="106" w:right="106"/>
-              <w:jc w:val="center"/>
-              <w:rPr>
-                <w:rFonts w:ascii="Arial Narrow" w:hAnsi="Arial Narrow"/>
-                <w:sz w:val="4"/>
-                <w:szCs w:val="4"/>
-              </w:rPr>
-            </w:pPr>
-          </w:p>
-          <w:p>
-            <w:pPr>
-              <w:spacing w:after="0" w:line="240" w:lineRule="auto"/>
-              <w:ind w:right="106"/>
-              <w:jc w:val="center"/>
-              <w:rPr>
-                <w:rFonts w:ascii="Arial Narrow" w:hAnsi="Arial Narrow"/>
-                <w:sz w:val="16"/>
-                <w:szCs w:val="16"/>
-              </w:rPr>
-            </w:pPr>
-            <w:r>
-              <w:rPr>
-                <w:rFonts w:ascii="Arial Narrow" w:hAnsi="Arial Narrow"/>
+              <w:ind w:left="-293"/>
+              <w:jc w:val="center"/>
+              <w:rPr>
+                <w:rFonts w:ascii="Arial Narrow" w:hAnsi="Arial Narrow"/>
+                <w:b/>
+                <w:sz w:val="16"/>
+                <w:szCs w:val="16"/>
+              </w:rPr>
+            </w:pPr>
+            <w:r>
+              <w:rPr>
+                <w:rFonts w:ascii="Arial Narrow" w:hAnsi="Arial Narrow"/>
+                <w:b/>
                 <w:sz w:val="16"/>
                 <w:szCs w:val="16"/>
               </w:rPr>
@@ -1668,24 +1403,18 @@
           <w:p>
             <w:pPr>
               <w:spacing w:after="0" w:line="240" w:lineRule="auto"/>
-              <w:ind w:right="106"/>
-              <w:jc w:val="center"/>
-            </w:pPr>
-            <w:r>
-              <w:rPr>
-                <w:rFonts w:ascii="Arial Narrow" w:hAnsi="Arial Narrow"/>
+              <w:ind w:left="-293"/>
+              <w:jc w:val="center"/>
+            </w:pPr>
+            <w:r>
+              <w:rPr>
+                <w:rFonts w:ascii="Arial Narrow" w:hAnsi="Arial Narrow"/>
+                <w:b/>
                 <w:sz w:val="16"/>
                 <w:szCs w:val="16"/>
               </w:rPr>
               <w:t>{REV}</w:t>
             </w:r>
-          </w:p>
-          <w:p>
-            <w:pPr>
-              <w:spacing w:after="0" w:line="240" w:lineRule="auto"/>
-              <w:ind w:right="106"/>
-              <w:jc w:val="center"/>
-            </w:pPr>
           </w:p>
         </w:tc>
         <w:tc>
@@ -1716,27 +1445,20 @@
           </w:tcPr>
           <w:p>
             <w:pPr>
-              <w:spacing w:before="120" w:after="0" w:line="240" w:lineRule="auto"/>
-              <w:ind w:right="101"/>
-              <w:rPr>
-                <w:rFonts w:ascii="Arial Narrow" w:hAnsi="Arial Narrow"/>
-                <w:sz w:val="16"/>
-                <w:szCs w:val="16"/>
-              </w:rPr>
-            </w:pPr>
-            <w:r>
-              <w:rPr>
-                <w:rFonts w:ascii="Arial Narrow" w:hAnsi="Arial Narrow"/>
-                <w:sz w:val="12"/>
-                <w:szCs w:val="12"/>
-              </w:rPr>
-              <w:t xml:space="preserve">  </w:t>
-            </w:r>
-            <w:r>
-              <w:rPr>
-                <w:rFonts w:ascii="Arial Narrow" w:hAnsi="Arial Narrow"/>
-                <w:sz w:val="12"/>
-                <w:szCs w:val="12"/>
+              <w:spacing w:after="0" w:line="240" w:lineRule="auto"/>
+              <w:ind w:left="-293"/>
+              <w:jc w:val="center"/>
+              <w:rPr>
+                <w:rFonts w:ascii="Arial Narrow" w:hAnsi="Arial Narrow"/>
+                <w:sz w:val="16"/>
+                <w:szCs w:val="16"/>
+              </w:rPr>
+            </w:pPr>
+            <w:r>
+              <w:rPr>
+                <w:rFonts w:ascii="Arial Narrow" w:hAnsi="Arial Narrow"/>
+                <w:sz w:val="16"/>
+                <w:szCs w:val="16"/>
               </w:rPr>
               <w:t>Topnotch Quality Works</w:t>
             </w:r>
@@ -1744,29 +1466,19 @@
           <w:p>
             <w:pPr>
               <w:spacing w:after="0" w:line="240" w:lineRule="auto"/>
-              <w:ind w:left="106" w:right="106"/>
-              <w:jc w:val="center"/>
-              <w:rPr>
-                <w:rFonts w:ascii="Arial Narrow" w:hAnsi="Arial Narrow"/>
-                <w:sz w:val="4"/>
-                <w:szCs w:val="4"/>
-              </w:rPr>
-            </w:pPr>
-          </w:p>
-          <w:p>
-            <w:pPr>
-              <w:spacing w:after="0" w:line="240" w:lineRule="auto"/>
-              <w:ind w:right="106"/>
-              <w:jc w:val="center"/>
-              <w:rPr>
-                <w:rFonts w:ascii="Arial Narrow" w:hAnsi="Arial Narrow"/>
-                <w:sz w:val="16"/>
-                <w:szCs w:val="16"/>
-              </w:rPr>
-            </w:pPr>
-            <w:r>
-              <w:rPr>
-                <w:rFonts w:ascii="Arial Narrow" w:hAnsi="Arial Narrow"/>
+              <w:ind w:left="-293"/>
+              <w:jc w:val="center"/>
+              <w:rPr>
+                <w:rFonts w:ascii="Arial Narrow" w:hAnsi="Arial Narrow"/>
+                <w:b/>
+                <w:sz w:val="16"/>
+                <w:szCs w:val="16"/>
+              </w:rPr>
+            </w:pPr>
+            <w:r>
+              <w:rPr>
+                <w:rFonts w:ascii="Arial Narrow" w:hAnsi="Arial Narrow"/>
+                <w:b/>
                 <w:sz w:val="16"/>
                 <w:szCs w:val="16"/>
               </w:rPr>
@@ -1776,22 +1488,18 @@
           <w:p>
             <w:pPr>
               <w:spacing w:after="0" w:line="240" w:lineRule="auto"/>
-              <w:ind w:right="106"/>
-              <w:jc w:val="center"/>
-            </w:pPr>
-            <w:r>
-              <w:rPr>
-                <w:rFonts w:ascii="Arial Narrow" w:hAnsi="Arial Narrow"/>
+              <w:ind w:left="-293"/>
+              <w:jc w:val="center"/>
+            </w:pPr>
+            <w:r>
+              <w:rPr>
+                <w:rFonts w:ascii="Arial Narrow" w:hAnsi="Arial Narrow"/>
+                <w:b/>
                 <w:sz w:val="16"/>
                 <w:szCs w:val="16"/>
               </w:rPr>
               <w:t>{REV}</w:t>
             </w:r>
-          </w:p>
-          <w:p>
-            <w:pPr>
-              <w:pStyle w:val="AveryStyle1"/>
-            </w:pPr>
           </w:p>
         </w:tc>
         <w:tc>
@@ -1822,27 +1530,20 @@
           </w:tcPr>
           <w:p>
             <w:pPr>
-              <w:spacing w:before="120" w:after="0" w:line="240" w:lineRule="auto"/>
-              <w:ind w:right="101"/>
-              <w:rPr>
-                <w:rFonts w:ascii="Arial Narrow" w:hAnsi="Arial Narrow"/>
-                <w:sz w:val="16"/>
-                <w:szCs w:val="16"/>
-              </w:rPr>
-            </w:pPr>
-            <w:r>
-              <w:rPr>
-                <w:rFonts w:ascii="Arial Narrow" w:hAnsi="Arial Narrow"/>
-                <w:sz w:val="12"/>
-                <w:szCs w:val="12"/>
-              </w:rPr>
-              <w:t xml:space="preserve">  </w:t>
-            </w:r>
-            <w:r>
-              <w:rPr>
-                <w:rFonts w:ascii="Arial Narrow" w:hAnsi="Arial Narrow"/>
-                <w:sz w:val="12"/>
-                <w:szCs w:val="12"/>
+              <w:spacing w:after="0" w:line="240" w:lineRule="auto"/>
+              <w:ind w:left="-293"/>
+              <w:jc w:val="center"/>
+              <w:rPr>
+                <w:rFonts w:ascii="Arial Narrow" w:hAnsi="Arial Narrow"/>
+                <w:sz w:val="16"/>
+                <w:szCs w:val="16"/>
+              </w:rPr>
+            </w:pPr>
+            <w:r>
+              <w:rPr>
+                <w:rFonts w:ascii="Arial Narrow" w:hAnsi="Arial Narrow"/>
+                <w:sz w:val="16"/>
+                <w:szCs w:val="16"/>
               </w:rPr>
               <w:t>Topnotch Quality Works</w:t>
             </w:r>
@@ -1850,29 +1551,19 @@
           <w:p>
             <w:pPr>
               <w:spacing w:after="0" w:line="240" w:lineRule="auto"/>
-              <w:ind w:left="106" w:right="106"/>
-              <w:jc w:val="center"/>
-              <w:rPr>
-                <w:rFonts w:ascii="Arial Narrow" w:hAnsi="Arial Narrow"/>
-                <w:sz w:val="4"/>
-                <w:szCs w:val="4"/>
-              </w:rPr>
-            </w:pPr>
-          </w:p>
-          <w:p>
-            <w:pPr>
-              <w:spacing w:after="0" w:line="240" w:lineRule="auto"/>
-              <w:ind w:right="106"/>
-              <w:jc w:val="center"/>
-              <w:rPr>
-                <w:rFonts w:ascii="Arial Narrow" w:hAnsi="Arial Narrow"/>
-                <w:sz w:val="16"/>
-                <w:szCs w:val="16"/>
-              </w:rPr>
-            </w:pPr>
-            <w:r>
-              <w:rPr>
-                <w:rFonts w:ascii="Arial Narrow" w:hAnsi="Arial Narrow"/>
+              <w:ind w:left="-293"/>
+              <w:jc w:val="center"/>
+              <w:rPr>
+                <w:rFonts w:ascii="Arial Narrow" w:hAnsi="Arial Narrow"/>
+                <w:b/>
+                <w:sz w:val="16"/>
+                <w:szCs w:val="16"/>
+              </w:rPr>
+            </w:pPr>
+            <w:r>
+              <w:rPr>
+                <w:rFonts w:ascii="Arial Narrow" w:hAnsi="Arial Narrow"/>
+                <w:b/>
                 <w:sz w:val="16"/>
                 <w:szCs w:val="16"/>
               </w:rPr>
@@ -1882,27 +1573,25 @@
           <w:p>
             <w:pPr>
               <w:spacing w:after="0" w:line="240" w:lineRule="auto"/>
-              <w:ind w:right="106"/>
-              <w:jc w:val="center"/>
-            </w:pPr>
-            <w:r>
-              <w:rPr>
-                <w:rFonts w:ascii="Arial Narrow" w:hAnsi="Arial Narrow"/>
+              <w:ind w:left="-293"/>
+              <w:jc w:val="center"/>
+            </w:pPr>
+            <w:r>
+              <w:rPr>
+                <w:rFonts w:ascii="Arial Narrow" w:hAnsi="Arial Narrow"/>
+                <w:b/>
                 <w:sz w:val="16"/>
                 <w:szCs w:val="16"/>
               </w:rPr>
               <w:t>{REV}</w:t>
             </w:r>
-          </w:p>
-          <w:p>
-            <w:pPr>
-              <w:pStyle w:val="AveryStyle1"/>
-            </w:pPr>
           </w:p>
         </w:tc>
       </w:tr>
       <w:tr>
         <w:trPr>
+          <w:gridAfter w:val="2"/>
+          <w:wAfter w:w="5040" w:type="dxa"/>
           <w:trHeight w:hRule="exact" w:val="1440"/>
         </w:trPr>
         <w:tc>
@@ -1916,27 +1605,20 @@
           </w:tcPr>
           <w:p>
             <w:pPr>
-              <w:spacing w:before="120" w:after="0" w:line="240" w:lineRule="auto"/>
-              <w:ind w:right="101"/>
-              <w:rPr>
-                <w:rFonts w:ascii="Arial Narrow" w:hAnsi="Arial Narrow"/>
-                <w:sz w:val="16"/>
-                <w:szCs w:val="16"/>
-              </w:rPr>
-            </w:pPr>
-            <w:r>
-              <w:rPr>
-                <w:rFonts w:ascii="Arial Narrow" w:hAnsi="Arial Narrow"/>
-                <w:sz w:val="12"/>
-                <w:szCs w:val="12"/>
-              </w:rPr>
-              <w:t xml:space="preserve">  </w:t>
-            </w:r>
-            <w:r>
-              <w:rPr>
-                <w:rFonts w:ascii="Arial Narrow" w:hAnsi="Arial Narrow"/>
-                <w:sz w:val="12"/>
-                <w:szCs w:val="12"/>
+              <w:spacing w:after="0" w:line="240" w:lineRule="auto"/>
+              <w:ind w:left="-293"/>
+              <w:jc w:val="center"/>
+              <w:rPr>
+                <w:rFonts w:ascii="Arial Narrow" w:hAnsi="Arial Narrow"/>
+                <w:sz w:val="16"/>
+                <w:szCs w:val="16"/>
+              </w:rPr>
+            </w:pPr>
+            <w:r>
+              <w:rPr>
+                <w:rFonts w:ascii="Arial Narrow" w:hAnsi="Arial Narrow"/>
+                <w:sz w:val="16"/>
+                <w:szCs w:val="16"/>
               </w:rPr>
               <w:t>Topnotch Quality Works</w:t>
             </w:r>
@@ -1944,29 +1626,19 @@
           <w:p>
             <w:pPr>
               <w:spacing w:after="0" w:line="240" w:lineRule="auto"/>
-              <w:ind w:left="106" w:right="106"/>
-              <w:jc w:val="center"/>
-              <w:rPr>
-                <w:rFonts w:ascii="Arial Narrow" w:hAnsi="Arial Narrow"/>
-                <w:sz w:val="4"/>
-                <w:szCs w:val="4"/>
-              </w:rPr>
-            </w:pPr>
-          </w:p>
-          <w:p>
-            <w:pPr>
-              <w:spacing w:after="0" w:line="240" w:lineRule="auto"/>
-              <w:ind w:right="106"/>
-              <w:jc w:val="center"/>
-              <w:rPr>
-                <w:rFonts w:ascii="Arial Narrow" w:hAnsi="Arial Narrow"/>
-                <w:sz w:val="16"/>
-                <w:szCs w:val="16"/>
-              </w:rPr>
-            </w:pPr>
-            <w:r>
-              <w:rPr>
-                <w:rFonts w:ascii="Arial Narrow" w:hAnsi="Arial Narrow"/>
+              <w:ind w:left="-293"/>
+              <w:jc w:val="center"/>
+              <w:rPr>
+                <w:rFonts w:ascii="Arial Narrow" w:hAnsi="Arial Narrow"/>
+                <w:b/>
+                <w:sz w:val="16"/>
+                <w:szCs w:val="16"/>
+              </w:rPr>
+            </w:pPr>
+            <w:r>
+              <w:rPr>
+                <w:rFonts w:ascii="Arial Narrow" w:hAnsi="Arial Narrow"/>
+                <w:b/>
                 <w:sz w:val="16"/>
                 <w:szCs w:val="16"/>
               </w:rPr>
@@ -1976,24 +1648,18 @@
           <w:p>
             <w:pPr>
               <w:spacing w:after="0" w:line="240" w:lineRule="auto"/>
-              <w:ind w:right="106"/>
-              <w:jc w:val="center"/>
-            </w:pPr>
-            <w:r>
-              <w:rPr>
-                <w:rFonts w:ascii="Arial Narrow" w:hAnsi="Arial Narrow"/>
+              <w:ind w:left="-293"/>
+              <w:jc w:val="center"/>
+            </w:pPr>
+            <w:r>
+              <w:rPr>
+                <w:rFonts w:ascii="Arial Narrow" w:hAnsi="Arial Narrow"/>
+                <w:b/>
                 <w:sz w:val="16"/>
                 <w:szCs w:val="16"/>
               </w:rPr>
               <w:t>{REV}</w:t>
             </w:r>
-          </w:p>
-          <w:p>
-            <w:pPr>
-              <w:spacing w:after="0" w:line="240" w:lineRule="auto"/>
-              <w:ind w:right="106"/>
-              <w:jc w:val="center"/>
-            </w:pPr>
           </w:p>
         </w:tc>
         <w:tc>
@@ -2024,27 +1690,20 @@
           </w:tcPr>
           <w:p>
             <w:pPr>
-              <w:spacing w:before="120" w:after="0" w:line="240" w:lineRule="auto"/>
-              <w:ind w:right="101"/>
-              <w:rPr>
-                <w:rFonts w:ascii="Arial Narrow" w:hAnsi="Arial Narrow"/>
-                <w:sz w:val="16"/>
-                <w:szCs w:val="16"/>
-              </w:rPr>
-            </w:pPr>
-            <w:r>
-              <w:rPr>
-                <w:rFonts w:ascii="Arial Narrow" w:hAnsi="Arial Narrow"/>
-                <w:sz w:val="12"/>
-                <w:szCs w:val="12"/>
-              </w:rPr>
-              <w:t xml:space="preserve">  </w:t>
-            </w:r>
-            <w:r>
-              <w:rPr>
-                <w:rFonts w:ascii="Arial Narrow" w:hAnsi="Arial Narrow"/>
-                <w:sz w:val="12"/>
-                <w:szCs w:val="12"/>
+              <w:spacing w:after="0" w:line="240" w:lineRule="auto"/>
+              <w:ind w:left="-293"/>
+              <w:jc w:val="center"/>
+              <w:rPr>
+                <w:rFonts w:ascii="Arial Narrow" w:hAnsi="Arial Narrow"/>
+                <w:sz w:val="16"/>
+                <w:szCs w:val="16"/>
+              </w:rPr>
+            </w:pPr>
+            <w:r>
+              <w:rPr>
+                <w:rFonts w:ascii="Arial Narrow" w:hAnsi="Arial Narrow"/>
+                <w:sz w:val="16"/>
+                <w:szCs w:val="16"/>
               </w:rPr>
               <w:t>Topnotch Quality Works</w:t>
             </w:r>
@@ -2052,29 +1711,19 @@
           <w:p>
             <w:pPr>
               <w:spacing w:after="0" w:line="240" w:lineRule="auto"/>
-              <w:ind w:left="106" w:right="106"/>
-              <w:jc w:val="center"/>
-              <w:rPr>
-                <w:rFonts w:ascii="Arial Narrow" w:hAnsi="Arial Narrow"/>
-                <w:sz w:val="4"/>
-                <w:szCs w:val="4"/>
-              </w:rPr>
-            </w:pPr>
-          </w:p>
-          <w:p>
-            <w:pPr>
-              <w:spacing w:after="0" w:line="240" w:lineRule="auto"/>
-              <w:ind w:right="106"/>
-              <w:jc w:val="center"/>
-              <w:rPr>
-                <w:rFonts w:ascii="Arial Narrow" w:hAnsi="Arial Narrow"/>
-                <w:sz w:val="16"/>
-                <w:szCs w:val="16"/>
-              </w:rPr>
-            </w:pPr>
-            <w:r>
-              <w:rPr>
-                <w:rFonts w:ascii="Arial Narrow" w:hAnsi="Arial Narrow"/>
+              <w:ind w:left="-293"/>
+              <w:jc w:val="center"/>
+              <w:rPr>
+                <w:rFonts w:ascii="Arial Narrow" w:hAnsi="Arial Narrow"/>
+                <w:b/>
+                <w:sz w:val="16"/>
+                <w:szCs w:val="16"/>
+              </w:rPr>
+            </w:pPr>
+            <w:r>
+              <w:rPr>
+                <w:rFonts w:ascii="Arial Narrow" w:hAnsi="Arial Narrow"/>
+                <w:b/>
                 <w:sz w:val="16"/>
                 <w:szCs w:val="16"/>
               </w:rPr>
@@ -2084,22 +1733,18 @@
           <w:p>
             <w:pPr>
               <w:spacing w:after="0" w:line="240" w:lineRule="auto"/>
-              <w:ind w:right="106"/>
-              <w:jc w:val="center"/>
-            </w:pPr>
-            <w:r>
-              <w:rPr>
-                <w:rFonts w:ascii="Arial Narrow" w:hAnsi="Arial Narrow"/>
+              <w:ind w:left="-293"/>
+              <w:jc w:val="center"/>
+            </w:pPr>
+            <w:r>
+              <w:rPr>
+                <w:rFonts w:ascii="Arial Narrow" w:hAnsi="Arial Narrow"/>
+                <w:b/>
                 <w:sz w:val="16"/>
                 <w:szCs w:val="16"/>
               </w:rPr>
               <w:t>{REV}</w:t>
             </w:r>
-          </w:p>
-          <w:p>
-            <w:pPr>
-              <w:pStyle w:val="AveryStyle1"/>
-            </w:pPr>
           </w:p>
         </w:tc>
         <w:tc>
@@ -2130,27 +1775,20 @@
           </w:tcPr>
           <w:p>
             <w:pPr>
-              <w:spacing w:before="120" w:after="0" w:line="240" w:lineRule="auto"/>
-              <w:ind w:right="101"/>
-              <w:rPr>
-                <w:rFonts w:ascii="Arial Narrow" w:hAnsi="Arial Narrow"/>
-                <w:sz w:val="16"/>
-                <w:szCs w:val="16"/>
-              </w:rPr>
-            </w:pPr>
-            <w:r>
-              <w:rPr>
-                <w:rFonts w:ascii="Arial Narrow" w:hAnsi="Arial Narrow"/>
-                <w:sz w:val="12"/>
-                <w:szCs w:val="12"/>
-              </w:rPr>
-              <w:t xml:space="preserve">  </w:t>
-            </w:r>
-            <w:r>
-              <w:rPr>
-                <w:rFonts w:ascii="Arial Narrow" w:hAnsi="Arial Narrow"/>
-                <w:sz w:val="12"/>
-                <w:szCs w:val="12"/>
+              <w:spacing w:after="0" w:line="240" w:lineRule="auto"/>
+              <w:ind w:left="-293"/>
+              <w:jc w:val="center"/>
+              <w:rPr>
+                <w:rFonts w:ascii="Arial Narrow" w:hAnsi="Arial Narrow"/>
+                <w:sz w:val="16"/>
+                <w:szCs w:val="16"/>
+              </w:rPr>
+            </w:pPr>
+            <w:r>
+              <w:rPr>
+                <w:rFonts w:ascii="Arial Narrow" w:hAnsi="Arial Narrow"/>
+                <w:sz w:val="16"/>
+                <w:szCs w:val="16"/>
               </w:rPr>
               <w:t>Topnotch Quality Works</w:t>
             </w:r>
@@ -2158,29 +1796,19 @@
           <w:p>
             <w:pPr>
               <w:spacing w:after="0" w:line="240" w:lineRule="auto"/>
-              <w:ind w:left="106" w:right="106"/>
-              <w:jc w:val="center"/>
-              <w:rPr>
-                <w:rFonts w:ascii="Arial Narrow" w:hAnsi="Arial Narrow"/>
-                <w:sz w:val="4"/>
-                <w:szCs w:val="4"/>
-              </w:rPr>
-            </w:pPr>
-          </w:p>
-          <w:p>
-            <w:pPr>
-              <w:spacing w:after="0" w:line="240" w:lineRule="auto"/>
-              <w:ind w:right="106"/>
-              <w:jc w:val="center"/>
-              <w:rPr>
-                <w:rFonts w:ascii="Arial Narrow" w:hAnsi="Arial Narrow"/>
-                <w:sz w:val="16"/>
-                <w:szCs w:val="16"/>
-              </w:rPr>
-            </w:pPr>
-            <w:r>
-              <w:rPr>
-                <w:rFonts w:ascii="Arial Narrow" w:hAnsi="Arial Narrow"/>
+              <w:ind w:left="-293"/>
+              <w:jc w:val="center"/>
+              <w:rPr>
+                <w:rFonts w:ascii="Arial Narrow" w:hAnsi="Arial Narrow"/>
+                <w:b/>
+                <w:sz w:val="16"/>
+                <w:szCs w:val="16"/>
+              </w:rPr>
+            </w:pPr>
+            <w:r>
+              <w:rPr>
+                <w:rFonts w:ascii="Arial Narrow" w:hAnsi="Arial Narrow"/>
+                <w:b/>
                 <w:sz w:val="16"/>
                 <w:szCs w:val="16"/>
               </w:rPr>
@@ -2190,27 +1818,25 @@
           <w:p>
             <w:pPr>
               <w:spacing w:after="0" w:line="240" w:lineRule="auto"/>
-              <w:ind w:right="106"/>
-              <w:jc w:val="center"/>
-            </w:pPr>
-            <w:r>
-              <w:rPr>
-                <w:rFonts w:ascii="Arial Narrow" w:hAnsi="Arial Narrow"/>
+              <w:ind w:left="-293"/>
+              <w:jc w:val="center"/>
+            </w:pPr>
+            <w:r>
+              <w:rPr>
+                <w:rFonts w:ascii="Arial Narrow" w:hAnsi="Arial Narrow"/>
+                <w:b/>
                 <w:sz w:val="16"/>
                 <w:szCs w:val="16"/>
               </w:rPr>
               <w:t>{REV}</w:t>
             </w:r>
-          </w:p>
-          <w:p>
-            <w:pPr>
-              <w:pStyle w:val="AveryStyle1"/>
-            </w:pPr>
           </w:p>
         </w:tc>
       </w:tr>
       <w:tr>
         <w:trPr>
+          <w:gridAfter w:val="2"/>
+          <w:wAfter w:w="5040" w:type="dxa"/>
           <w:trHeight w:hRule="exact" w:val="1440"/>
         </w:trPr>
         <w:tc>
@@ -2224,27 +1850,20 @@
           </w:tcPr>
           <w:p>
             <w:pPr>
-              <w:spacing w:before="120" w:after="0" w:line="240" w:lineRule="auto"/>
-              <w:ind w:right="101"/>
-              <w:rPr>
-                <w:rFonts w:ascii="Arial Narrow" w:hAnsi="Arial Narrow"/>
-                <w:sz w:val="16"/>
-                <w:szCs w:val="16"/>
-              </w:rPr>
-            </w:pPr>
-            <w:r>
-              <w:rPr>
-                <w:rFonts w:ascii="Arial Narrow" w:hAnsi="Arial Narrow"/>
-                <w:sz w:val="12"/>
-                <w:szCs w:val="12"/>
-              </w:rPr>
-              <w:t xml:space="preserve">  </w:t>
-            </w:r>
-            <w:r>
-              <w:rPr>
-                <w:rFonts w:ascii="Arial Narrow" w:hAnsi="Arial Narrow"/>
-                <w:sz w:val="12"/>
-                <w:szCs w:val="12"/>
+              <w:spacing w:after="0" w:line="240" w:lineRule="auto"/>
+              <w:ind w:left="-293"/>
+              <w:jc w:val="center"/>
+              <w:rPr>
+                <w:rFonts w:ascii="Arial Narrow" w:hAnsi="Arial Narrow"/>
+                <w:sz w:val="16"/>
+                <w:szCs w:val="16"/>
+              </w:rPr>
+            </w:pPr>
+            <w:r>
+              <w:rPr>
+                <w:rFonts w:ascii="Arial Narrow" w:hAnsi="Arial Narrow"/>
+                <w:sz w:val="16"/>
+                <w:szCs w:val="16"/>
               </w:rPr>
               <w:t>Topnotch Quality Works</w:t>
             </w:r>
@@ -2252,29 +1871,19 @@
           <w:p>
             <w:pPr>
               <w:spacing w:after="0" w:line="240" w:lineRule="auto"/>
-              <w:ind w:left="106" w:right="106"/>
-              <w:jc w:val="center"/>
-              <w:rPr>
-                <w:rFonts w:ascii="Arial Narrow" w:hAnsi="Arial Narrow"/>
-                <w:sz w:val="4"/>
-                <w:szCs w:val="4"/>
-              </w:rPr>
-            </w:pPr>
-          </w:p>
-          <w:p>
-            <w:pPr>
-              <w:spacing w:after="0" w:line="240" w:lineRule="auto"/>
-              <w:ind w:right="106"/>
-              <w:jc w:val="center"/>
-              <w:rPr>
-                <w:rFonts w:ascii="Arial Narrow" w:hAnsi="Arial Narrow"/>
-                <w:sz w:val="16"/>
-                <w:szCs w:val="16"/>
-              </w:rPr>
-            </w:pPr>
-            <w:r>
-              <w:rPr>
-                <w:rFonts w:ascii="Arial Narrow" w:hAnsi="Arial Narrow"/>
+              <w:ind w:left="-293"/>
+              <w:jc w:val="center"/>
+              <w:rPr>
+                <w:rFonts w:ascii="Arial Narrow" w:hAnsi="Arial Narrow"/>
+                <w:b/>
+                <w:sz w:val="16"/>
+                <w:szCs w:val="16"/>
+              </w:rPr>
+            </w:pPr>
+            <w:r>
+              <w:rPr>
+                <w:rFonts w:ascii="Arial Narrow" w:hAnsi="Arial Narrow"/>
+                <w:b/>
                 <w:sz w:val="16"/>
                 <w:szCs w:val="16"/>
               </w:rPr>
@@ -2284,24 +1893,18 @@
           <w:p>
             <w:pPr>
               <w:spacing w:after="0" w:line="240" w:lineRule="auto"/>
-              <w:ind w:right="106"/>
-              <w:jc w:val="center"/>
-            </w:pPr>
-            <w:r>
-              <w:rPr>
-                <w:rFonts w:ascii="Arial Narrow" w:hAnsi="Arial Narrow"/>
+              <w:ind w:left="-293"/>
+              <w:jc w:val="center"/>
+            </w:pPr>
+            <w:r>
+              <w:rPr>
+                <w:rFonts w:ascii="Arial Narrow" w:hAnsi="Arial Narrow"/>
+                <w:b/>
                 <w:sz w:val="16"/>
                 <w:szCs w:val="16"/>
               </w:rPr>
               <w:t>{REV}</w:t>
             </w:r>
-          </w:p>
-          <w:p>
-            <w:pPr>
-              <w:spacing w:after="0" w:line="240" w:lineRule="auto"/>
-              <w:ind w:left="106" w:right="106"/>
-              <w:jc w:val="center"/>
-            </w:pPr>
           </w:p>
         </w:tc>
         <w:tc>
@@ -2332,27 +1935,20 @@
           </w:tcPr>
           <w:p>
             <w:pPr>
-              <w:spacing w:before="120" w:after="0" w:line="240" w:lineRule="auto"/>
-              <w:ind w:right="101"/>
-              <w:rPr>
-                <w:rFonts w:ascii="Arial Narrow" w:hAnsi="Arial Narrow"/>
-                <w:sz w:val="16"/>
-                <w:szCs w:val="16"/>
-              </w:rPr>
-            </w:pPr>
-            <w:r>
-              <w:rPr>
-                <w:rFonts w:ascii="Arial Narrow" w:hAnsi="Arial Narrow"/>
-                <w:sz w:val="12"/>
-                <w:szCs w:val="12"/>
-              </w:rPr>
-              <w:t xml:space="preserve">  </w:t>
-            </w:r>
-            <w:r>
-              <w:rPr>
-                <w:rFonts w:ascii="Arial Narrow" w:hAnsi="Arial Narrow"/>
-                <w:sz w:val="12"/>
-                <w:szCs w:val="12"/>
+              <w:spacing w:after="0" w:line="240" w:lineRule="auto"/>
+              <w:ind w:left="-293"/>
+              <w:jc w:val="center"/>
+              <w:rPr>
+                <w:rFonts w:ascii="Arial Narrow" w:hAnsi="Arial Narrow"/>
+                <w:sz w:val="16"/>
+                <w:szCs w:val="16"/>
+              </w:rPr>
+            </w:pPr>
+            <w:r>
+              <w:rPr>
+                <w:rFonts w:ascii="Arial Narrow" w:hAnsi="Arial Narrow"/>
+                <w:sz w:val="16"/>
+                <w:szCs w:val="16"/>
               </w:rPr>
               <w:t>Topnotch Quality Works</w:t>
             </w:r>
@@ -2360,29 +1956,19 @@
           <w:p>
             <w:pPr>
               <w:spacing w:after="0" w:line="240" w:lineRule="auto"/>
-              <w:ind w:left="106" w:right="106"/>
-              <w:jc w:val="center"/>
-              <w:rPr>
-                <w:rFonts w:ascii="Arial Narrow" w:hAnsi="Arial Narrow"/>
-                <w:sz w:val="4"/>
-                <w:szCs w:val="4"/>
-              </w:rPr>
-            </w:pPr>
-          </w:p>
-          <w:p>
-            <w:pPr>
-              <w:spacing w:after="0" w:line="240" w:lineRule="auto"/>
-              <w:ind w:right="106"/>
-              <w:jc w:val="center"/>
-              <w:rPr>
-                <w:rFonts w:ascii="Arial Narrow" w:hAnsi="Arial Narrow"/>
-                <w:sz w:val="16"/>
-                <w:szCs w:val="16"/>
-              </w:rPr>
-            </w:pPr>
-            <w:r>
-              <w:rPr>
-                <w:rFonts w:ascii="Arial Narrow" w:hAnsi="Arial Narrow"/>
+              <w:ind w:left="-293"/>
+              <w:jc w:val="center"/>
+              <w:rPr>
+                <w:rFonts w:ascii="Arial Narrow" w:hAnsi="Arial Narrow"/>
+                <w:b/>
+                <w:sz w:val="16"/>
+                <w:szCs w:val="16"/>
+              </w:rPr>
+            </w:pPr>
+            <w:r>
+              <w:rPr>
+                <w:rFonts w:ascii="Arial Narrow" w:hAnsi="Arial Narrow"/>
+                <w:b/>
                 <w:sz w:val="16"/>
                 <w:szCs w:val="16"/>
               </w:rPr>
@@ -2392,22 +1978,18 @@
           <w:p>
             <w:pPr>
               <w:spacing w:after="0" w:line="240" w:lineRule="auto"/>
-              <w:ind w:right="106"/>
-              <w:jc w:val="center"/>
-            </w:pPr>
-            <w:r>
-              <w:rPr>
-                <w:rFonts w:ascii="Arial Narrow" w:hAnsi="Arial Narrow"/>
+              <w:ind w:left="-293"/>
+              <w:jc w:val="center"/>
+            </w:pPr>
+            <w:r>
+              <w:rPr>
+                <w:rFonts w:ascii="Arial Narrow" w:hAnsi="Arial Narrow"/>
+                <w:b/>
                 <w:sz w:val="16"/>
                 <w:szCs w:val="16"/>
               </w:rPr>
               <w:t>{REV}</w:t>
             </w:r>
-          </w:p>
-          <w:p>
-            <w:pPr>
-              <w:pStyle w:val="AveryStyle1"/>
-            </w:pPr>
           </w:p>
         </w:tc>
         <w:tc>
@@ -2438,27 +2020,20 @@
           </w:tcPr>
           <w:p>
             <w:pPr>
-              <w:spacing w:before="120" w:after="0" w:line="240" w:lineRule="auto"/>
-              <w:ind w:right="101"/>
-              <w:rPr>
-                <w:rFonts w:ascii="Arial Narrow" w:hAnsi="Arial Narrow"/>
-                <w:sz w:val="16"/>
-                <w:szCs w:val="16"/>
-              </w:rPr>
-            </w:pPr>
-            <w:r>
-              <w:rPr>
-                <w:rFonts w:ascii="Arial Narrow" w:hAnsi="Arial Narrow"/>
-                <w:sz w:val="12"/>
-                <w:szCs w:val="12"/>
-              </w:rPr>
-              <w:t xml:space="preserve">  </w:t>
-            </w:r>
-            <w:r>
-              <w:rPr>
-                <w:rFonts w:ascii="Arial Narrow" w:hAnsi="Arial Narrow"/>
-                <w:sz w:val="12"/>
-                <w:szCs w:val="12"/>
+              <w:spacing w:after="0" w:line="240" w:lineRule="auto"/>
+              <w:ind w:left="-293"/>
+              <w:jc w:val="center"/>
+              <w:rPr>
+                <w:rFonts w:ascii="Arial Narrow" w:hAnsi="Arial Narrow"/>
+                <w:sz w:val="16"/>
+                <w:szCs w:val="16"/>
+              </w:rPr>
+            </w:pPr>
+            <w:r>
+              <w:rPr>
+                <w:rFonts w:ascii="Arial Narrow" w:hAnsi="Arial Narrow"/>
+                <w:sz w:val="16"/>
+                <w:szCs w:val="16"/>
               </w:rPr>
               <w:t>Topnotch Quality Works</w:t>
             </w:r>
@@ -2466,29 +2041,19 @@
           <w:p>
             <w:pPr>
               <w:spacing w:after="0" w:line="240" w:lineRule="auto"/>
-              <w:ind w:left="106" w:right="106"/>
-              <w:jc w:val="center"/>
-              <w:rPr>
-                <w:rFonts w:ascii="Arial Narrow" w:hAnsi="Arial Narrow"/>
-                <w:sz w:val="4"/>
-                <w:szCs w:val="4"/>
-              </w:rPr>
-            </w:pPr>
-          </w:p>
-          <w:p>
-            <w:pPr>
-              <w:spacing w:after="0" w:line="240" w:lineRule="auto"/>
-              <w:ind w:right="106"/>
-              <w:jc w:val="center"/>
-              <w:rPr>
-                <w:rFonts w:ascii="Arial Narrow" w:hAnsi="Arial Narrow"/>
-                <w:sz w:val="16"/>
-                <w:szCs w:val="16"/>
-              </w:rPr>
-            </w:pPr>
-            <w:r>
-              <w:rPr>
-                <w:rFonts w:ascii="Arial Narrow" w:hAnsi="Arial Narrow"/>
+              <w:ind w:left="-293"/>
+              <w:jc w:val="center"/>
+              <w:rPr>
+                <w:rFonts w:ascii="Arial Narrow" w:hAnsi="Arial Narrow"/>
+                <w:b/>
+                <w:sz w:val="16"/>
+                <w:szCs w:val="16"/>
+              </w:rPr>
+            </w:pPr>
+            <w:r>
+              <w:rPr>
+                <w:rFonts w:ascii="Arial Narrow" w:hAnsi="Arial Narrow"/>
+                <w:b/>
                 <w:sz w:val="16"/>
                 <w:szCs w:val="16"/>
               </w:rPr>
@@ -2498,27 +2063,25 @@
           <w:p>
             <w:pPr>
               <w:spacing w:after="0" w:line="240" w:lineRule="auto"/>
-              <w:ind w:right="106"/>
-              <w:jc w:val="center"/>
-            </w:pPr>
-            <w:r>
-              <w:rPr>
-                <w:rFonts w:ascii="Arial Narrow" w:hAnsi="Arial Narrow"/>
+              <w:ind w:left="-293"/>
+              <w:jc w:val="center"/>
+            </w:pPr>
+            <w:r>
+              <w:rPr>
+                <w:rFonts w:ascii="Arial Narrow" w:hAnsi="Arial Narrow"/>
+                <w:b/>
                 <w:sz w:val="16"/>
                 <w:szCs w:val="16"/>
               </w:rPr>
               <w:t>{REV}</w:t>
             </w:r>
-          </w:p>
-          <w:p>
-            <w:pPr>
-              <w:pStyle w:val="AveryStyle1"/>
-            </w:pPr>
           </w:p>
         </w:tc>
       </w:tr>
       <w:tr>
         <w:trPr>
+          <w:gridAfter w:val="2"/>
+          <w:wAfter w:w="5040" w:type="dxa"/>
           <w:trHeight w:hRule="exact" w:val="1440"/>
         </w:trPr>
         <w:tc>
@@ -2532,27 +2095,20 @@
           </w:tcPr>
           <w:p>
             <w:pPr>
-              <w:spacing w:before="120" w:after="0" w:line="240" w:lineRule="auto"/>
-              <w:ind w:right="101"/>
-              <w:rPr>
-                <w:rFonts w:ascii="Arial Narrow" w:hAnsi="Arial Narrow"/>
-                <w:sz w:val="16"/>
-                <w:szCs w:val="16"/>
-              </w:rPr>
-            </w:pPr>
-            <w:r>
-              <w:rPr>
-                <w:rFonts w:ascii="Arial Narrow" w:hAnsi="Arial Narrow"/>
-                <w:sz w:val="12"/>
-                <w:szCs w:val="12"/>
-              </w:rPr>
-              <w:t xml:space="preserve">  </w:t>
-            </w:r>
-            <w:r>
-              <w:rPr>
-                <w:rFonts w:ascii="Arial Narrow" w:hAnsi="Arial Narrow"/>
-                <w:sz w:val="12"/>
-                <w:szCs w:val="12"/>
+              <w:spacing w:after="0" w:line="240" w:lineRule="auto"/>
+              <w:ind w:left="-293"/>
+              <w:jc w:val="center"/>
+              <w:rPr>
+                <w:rFonts w:ascii="Arial Narrow" w:hAnsi="Arial Narrow"/>
+                <w:sz w:val="16"/>
+                <w:szCs w:val="16"/>
+              </w:rPr>
+            </w:pPr>
+            <w:r>
+              <w:rPr>
+                <w:rFonts w:ascii="Arial Narrow" w:hAnsi="Arial Narrow"/>
+                <w:sz w:val="16"/>
+                <w:szCs w:val="16"/>
               </w:rPr>
               <w:t>Topnotch Quality Works</w:t>
             </w:r>
@@ -2560,29 +2116,19 @@
           <w:p>
             <w:pPr>
               <w:spacing w:after="0" w:line="240" w:lineRule="auto"/>
-              <w:ind w:left="106" w:right="106"/>
-              <w:jc w:val="center"/>
-              <w:rPr>
-                <w:rFonts w:ascii="Arial Narrow" w:hAnsi="Arial Narrow"/>
-                <w:sz w:val="4"/>
-                <w:szCs w:val="4"/>
-              </w:rPr>
-            </w:pPr>
-          </w:p>
-          <w:p>
-            <w:pPr>
-              <w:spacing w:after="0" w:line="240" w:lineRule="auto"/>
-              <w:ind w:right="106"/>
-              <w:jc w:val="center"/>
-              <w:rPr>
-                <w:rFonts w:ascii="Arial Narrow" w:hAnsi="Arial Narrow"/>
-                <w:sz w:val="16"/>
-                <w:szCs w:val="16"/>
-              </w:rPr>
-            </w:pPr>
-            <w:r>
-              <w:rPr>
-                <w:rFonts w:ascii="Arial Narrow" w:hAnsi="Arial Narrow"/>
+              <w:ind w:left="-293"/>
+              <w:jc w:val="center"/>
+              <w:rPr>
+                <w:rFonts w:ascii="Arial Narrow" w:hAnsi="Arial Narrow"/>
+                <w:b/>
+                <w:sz w:val="16"/>
+                <w:szCs w:val="16"/>
+              </w:rPr>
+            </w:pPr>
+            <w:r>
+              <w:rPr>
+                <w:rFonts w:ascii="Arial Narrow" w:hAnsi="Arial Narrow"/>
+                <w:b/>
                 <w:sz w:val="16"/>
                 <w:szCs w:val="16"/>
               </w:rPr>
@@ -2592,22 +2138,18 @@
           <w:p>
             <w:pPr>
               <w:spacing w:after="0" w:line="240" w:lineRule="auto"/>
-              <w:ind w:right="106"/>
-              <w:jc w:val="center"/>
-            </w:pPr>
-            <w:r>
-              <w:rPr>
-                <w:rFonts w:ascii="Arial Narrow" w:hAnsi="Arial Narrow"/>
+              <w:ind w:left="-293"/>
+              <w:jc w:val="center"/>
+            </w:pPr>
+            <w:r>
+              <w:rPr>
+                <w:rFonts w:ascii="Arial Narrow" w:hAnsi="Arial Narrow"/>
+                <w:b/>
                 <w:sz w:val="16"/>
                 <w:szCs w:val="16"/>
               </w:rPr>
               <w:t>{REV}</w:t>
             </w:r>
-          </w:p>
-          <w:p>
-            <w:pPr>
-              <w:pStyle w:val="AveryStyle1"/>
-            </w:pPr>
           </w:p>
         </w:tc>
         <w:tc>
@@ -2638,27 +2180,20 @@
           </w:tcPr>
           <w:p>
             <w:pPr>
-              <w:spacing w:before="120" w:after="0" w:line="240" w:lineRule="auto"/>
-              <w:ind w:right="101"/>
-              <w:rPr>
-                <w:rFonts w:ascii="Arial Narrow" w:hAnsi="Arial Narrow"/>
-                <w:sz w:val="16"/>
-                <w:szCs w:val="16"/>
-              </w:rPr>
-            </w:pPr>
-            <w:r>
-              <w:rPr>
-                <w:rFonts w:ascii="Arial Narrow" w:hAnsi="Arial Narrow"/>
-                <w:sz w:val="12"/>
-                <w:szCs w:val="12"/>
-              </w:rPr>
-              <w:t xml:space="preserve">  </w:t>
-            </w:r>
-            <w:r>
-              <w:rPr>
-                <w:rFonts w:ascii="Arial Narrow" w:hAnsi="Arial Narrow"/>
-                <w:sz w:val="12"/>
-                <w:szCs w:val="12"/>
+              <w:spacing w:after="0" w:line="240" w:lineRule="auto"/>
+              <w:ind w:left="-293"/>
+              <w:jc w:val="center"/>
+              <w:rPr>
+                <w:rFonts w:ascii="Arial Narrow" w:hAnsi="Arial Narrow"/>
+                <w:sz w:val="16"/>
+                <w:szCs w:val="16"/>
+              </w:rPr>
+            </w:pPr>
+            <w:r>
+              <w:rPr>
+                <w:rFonts w:ascii="Arial Narrow" w:hAnsi="Arial Narrow"/>
+                <w:sz w:val="16"/>
+                <w:szCs w:val="16"/>
               </w:rPr>
               <w:t>Topnotch Quality Works</w:t>
             </w:r>
@@ -2666,29 +2201,19 @@
           <w:p>
             <w:pPr>
               <w:spacing w:after="0" w:line="240" w:lineRule="auto"/>
-              <w:ind w:left="106" w:right="106"/>
-              <w:jc w:val="center"/>
-              <w:rPr>
-                <w:rFonts w:ascii="Arial Narrow" w:hAnsi="Arial Narrow"/>
-                <w:sz w:val="4"/>
-                <w:szCs w:val="4"/>
-              </w:rPr>
-            </w:pPr>
-          </w:p>
-          <w:p>
-            <w:pPr>
-              <w:spacing w:after="0" w:line="240" w:lineRule="auto"/>
-              <w:ind w:right="106"/>
-              <w:jc w:val="center"/>
-              <w:rPr>
-                <w:rFonts w:ascii="Arial Narrow" w:hAnsi="Arial Narrow"/>
-                <w:sz w:val="16"/>
-                <w:szCs w:val="16"/>
-              </w:rPr>
-            </w:pPr>
-            <w:r>
-              <w:rPr>
-                <w:rFonts w:ascii="Arial Narrow" w:hAnsi="Arial Narrow"/>
+              <w:ind w:left="-293"/>
+              <w:jc w:val="center"/>
+              <w:rPr>
+                <w:rFonts w:ascii="Arial Narrow" w:hAnsi="Arial Narrow"/>
+                <w:b/>
+                <w:sz w:val="16"/>
+                <w:szCs w:val="16"/>
+              </w:rPr>
+            </w:pPr>
+            <w:r>
+              <w:rPr>
+                <w:rFonts w:ascii="Arial Narrow" w:hAnsi="Arial Narrow"/>
+                <w:b/>
                 <w:sz w:val="16"/>
                 <w:szCs w:val="16"/>
               </w:rPr>
@@ -2698,22 +2223,18 @@
           <w:p>
             <w:pPr>
               <w:spacing w:after="0" w:line="240" w:lineRule="auto"/>
-              <w:ind w:right="106"/>
-              <w:jc w:val="center"/>
-            </w:pPr>
-            <w:r>
-              <w:rPr>
-                <w:rFonts w:ascii="Arial Narrow" w:hAnsi="Arial Narrow"/>
+              <w:ind w:left="-293"/>
+              <w:jc w:val="center"/>
+            </w:pPr>
+            <w:r>
+              <w:rPr>
+                <w:rFonts w:ascii="Arial Narrow" w:hAnsi="Arial Narrow"/>
+                <w:b/>
                 <w:sz w:val="16"/>
                 <w:szCs w:val="16"/>
               </w:rPr>
               <w:t>{REV}</w:t>
             </w:r>
-          </w:p>
-          <w:p>
-            <w:pPr>
-              <w:pStyle w:val="AveryStyle1"/>
-            </w:pPr>
           </w:p>
         </w:tc>
         <w:tc>
@@ -2744,27 +2265,20 @@
           </w:tcPr>
           <w:p>
             <w:pPr>
-              <w:spacing w:before="120" w:after="0" w:line="240" w:lineRule="auto"/>
-              <w:ind w:right="101"/>
-              <w:rPr>
-                <w:rFonts w:ascii="Arial Narrow" w:hAnsi="Arial Narrow"/>
-                <w:sz w:val="16"/>
-                <w:szCs w:val="16"/>
-              </w:rPr>
-            </w:pPr>
-            <w:r>
-              <w:rPr>
-                <w:rFonts w:ascii="Arial Narrow" w:hAnsi="Arial Narrow"/>
-                <w:sz w:val="12"/>
-                <w:szCs w:val="12"/>
-              </w:rPr>
-              <w:t xml:space="preserve">  </w:t>
-            </w:r>
-            <w:r>
-              <w:rPr>
-                <w:rFonts w:ascii="Arial Narrow" w:hAnsi="Arial Narrow"/>
-                <w:sz w:val="12"/>
-                <w:szCs w:val="12"/>
+              <w:spacing w:after="0" w:line="240" w:lineRule="auto"/>
+              <w:ind w:left="-293"/>
+              <w:jc w:val="center"/>
+              <w:rPr>
+                <w:rFonts w:ascii="Arial Narrow" w:hAnsi="Arial Narrow"/>
+                <w:sz w:val="16"/>
+                <w:szCs w:val="16"/>
+              </w:rPr>
+            </w:pPr>
+            <w:r>
+              <w:rPr>
+                <w:rFonts w:ascii="Arial Narrow" w:hAnsi="Arial Narrow"/>
+                <w:sz w:val="16"/>
+                <w:szCs w:val="16"/>
               </w:rPr>
               <w:t>Topnotch Quality Works</w:t>
             </w:r>
@@ -2772,29 +2286,19 @@
           <w:p>
             <w:pPr>
               <w:spacing w:after="0" w:line="240" w:lineRule="auto"/>
-              <w:ind w:left="106" w:right="106"/>
-              <w:jc w:val="center"/>
-              <w:rPr>
-                <w:rFonts w:ascii="Arial Narrow" w:hAnsi="Arial Narrow"/>
-                <w:sz w:val="4"/>
-                <w:szCs w:val="4"/>
-              </w:rPr>
-            </w:pPr>
-          </w:p>
-          <w:p>
-            <w:pPr>
-              <w:spacing w:after="0" w:line="240" w:lineRule="auto"/>
-              <w:ind w:right="106"/>
-              <w:jc w:val="center"/>
-              <w:rPr>
-                <w:rFonts w:ascii="Arial Narrow" w:hAnsi="Arial Narrow"/>
-                <w:sz w:val="16"/>
-                <w:szCs w:val="16"/>
-              </w:rPr>
-            </w:pPr>
-            <w:r>
-              <w:rPr>
-                <w:rFonts w:ascii="Arial Narrow" w:hAnsi="Arial Narrow"/>
+              <w:ind w:left="-293"/>
+              <w:jc w:val="center"/>
+              <w:rPr>
+                <w:rFonts w:ascii="Arial Narrow" w:hAnsi="Arial Narrow"/>
+                <w:b/>
+                <w:sz w:val="16"/>
+                <w:szCs w:val="16"/>
+              </w:rPr>
+            </w:pPr>
+            <w:r>
+              <w:rPr>
+                <w:rFonts w:ascii="Arial Narrow" w:hAnsi="Arial Narrow"/>
+                <w:b/>
                 <w:sz w:val="16"/>
                 <w:szCs w:val="16"/>
               </w:rPr>
@@ -2804,27 +2308,25 @@
           <w:p>
             <w:pPr>
               <w:spacing w:after="0" w:line="240" w:lineRule="auto"/>
-              <w:ind w:right="106"/>
-              <w:jc w:val="center"/>
-            </w:pPr>
-            <w:r>
-              <w:rPr>
-                <w:rFonts w:ascii="Arial Narrow" w:hAnsi="Arial Narrow"/>
+              <w:ind w:left="-293"/>
+              <w:jc w:val="center"/>
+            </w:pPr>
+            <w:r>
+              <w:rPr>
+                <w:rFonts w:ascii="Arial Narrow" w:hAnsi="Arial Narrow"/>
+                <w:b/>
                 <w:sz w:val="16"/>
                 <w:szCs w:val="16"/>
               </w:rPr>
               <w:t>{REV}</w:t>
             </w:r>
-          </w:p>
-          <w:p>
-            <w:pPr>
-              <w:pStyle w:val="AveryStyle1"/>
-            </w:pPr>
           </w:p>
         </w:tc>
       </w:tr>
       <w:tr>
         <w:trPr>
+          <w:gridAfter w:val="2"/>
+          <w:wAfter w:w="5040" w:type="dxa"/>
           <w:trHeight w:hRule="exact" w:val="1440"/>
         </w:trPr>
         <w:tc>
@@ -2838,27 +2340,20 @@
           </w:tcPr>
           <w:p>
             <w:pPr>
-              <w:spacing w:before="120" w:after="0" w:line="240" w:lineRule="auto"/>
-              <w:ind w:right="101"/>
-              <w:rPr>
-                <w:rFonts w:ascii="Arial Narrow" w:hAnsi="Arial Narrow"/>
-                <w:sz w:val="16"/>
-                <w:szCs w:val="16"/>
-              </w:rPr>
-            </w:pPr>
-            <w:r>
-              <w:rPr>
-                <w:rFonts w:ascii="Arial Narrow" w:hAnsi="Arial Narrow"/>
-                <w:sz w:val="12"/>
-                <w:szCs w:val="12"/>
-              </w:rPr>
-              <w:t xml:space="preserve">  </w:t>
-            </w:r>
-            <w:r>
-              <w:rPr>
-                <w:rFonts w:ascii="Arial Narrow" w:hAnsi="Arial Narrow"/>
-                <w:sz w:val="12"/>
-                <w:szCs w:val="12"/>
+              <w:spacing w:after="0" w:line="240" w:lineRule="auto"/>
+              <w:ind w:left="-293"/>
+              <w:jc w:val="center"/>
+              <w:rPr>
+                <w:rFonts w:ascii="Arial Narrow" w:hAnsi="Arial Narrow"/>
+                <w:sz w:val="16"/>
+                <w:szCs w:val="16"/>
+              </w:rPr>
+            </w:pPr>
+            <w:r>
+              <w:rPr>
+                <w:rFonts w:ascii="Arial Narrow" w:hAnsi="Arial Narrow"/>
+                <w:sz w:val="16"/>
+                <w:szCs w:val="16"/>
               </w:rPr>
               <w:t>Topnotch Quality Works</w:t>
             </w:r>
@@ -2866,29 +2361,19 @@
           <w:p>
             <w:pPr>
               <w:spacing w:after="0" w:line="240" w:lineRule="auto"/>
-              <w:ind w:left="106" w:right="106"/>
-              <w:jc w:val="center"/>
-              <w:rPr>
-                <w:rFonts w:ascii="Arial Narrow" w:hAnsi="Arial Narrow"/>
-                <w:sz w:val="4"/>
-                <w:szCs w:val="4"/>
-              </w:rPr>
-            </w:pPr>
-          </w:p>
-          <w:p>
-            <w:pPr>
-              <w:spacing w:after="0" w:line="240" w:lineRule="auto"/>
-              <w:ind w:right="106"/>
-              <w:jc w:val="center"/>
-              <w:rPr>
-                <w:rFonts w:ascii="Arial Narrow" w:hAnsi="Arial Narrow"/>
-                <w:sz w:val="16"/>
-                <w:szCs w:val="16"/>
-              </w:rPr>
-            </w:pPr>
-            <w:r>
-              <w:rPr>
-                <w:rFonts w:ascii="Arial Narrow" w:hAnsi="Arial Narrow"/>
+              <w:ind w:left="-293"/>
+              <w:jc w:val="center"/>
+              <w:rPr>
+                <w:rFonts w:ascii="Arial Narrow" w:hAnsi="Arial Narrow"/>
+                <w:b/>
+                <w:sz w:val="16"/>
+                <w:szCs w:val="16"/>
+              </w:rPr>
+            </w:pPr>
+            <w:r>
+              <w:rPr>
+                <w:rFonts w:ascii="Arial Narrow" w:hAnsi="Arial Narrow"/>
+                <w:b/>
                 <w:sz w:val="16"/>
                 <w:szCs w:val="16"/>
               </w:rPr>
@@ -2898,22 +2383,18 @@
           <w:p>
             <w:pPr>
               <w:spacing w:after="0" w:line="240" w:lineRule="auto"/>
-              <w:ind w:right="106"/>
-              <w:jc w:val="center"/>
-            </w:pPr>
-            <w:r>
-              <w:rPr>
-                <w:rFonts w:ascii="Arial Narrow" w:hAnsi="Arial Narrow"/>
+              <w:ind w:left="-293"/>
+              <w:jc w:val="center"/>
+            </w:pPr>
+            <w:r>
+              <w:rPr>
+                <w:rFonts w:ascii="Arial Narrow" w:hAnsi="Arial Narrow"/>
+                <w:b/>
                 <w:sz w:val="16"/>
                 <w:szCs w:val="16"/>
               </w:rPr>
               <w:t>{REV}</w:t>
             </w:r>
-          </w:p>
-          <w:p>
-            <w:pPr>
-              <w:pStyle w:val="AveryStyle1"/>
-            </w:pPr>
           </w:p>
         </w:tc>
         <w:tc>
@@ -2944,27 +2425,20 @@
           </w:tcPr>
           <w:p>
             <w:pPr>
-              <w:spacing w:before="120" w:after="0" w:line="240" w:lineRule="auto"/>
-              <w:ind w:right="101"/>
-              <w:rPr>
-                <w:rFonts w:ascii="Arial Narrow" w:hAnsi="Arial Narrow"/>
-                <w:sz w:val="16"/>
-                <w:szCs w:val="16"/>
-              </w:rPr>
-            </w:pPr>
-            <w:r>
-              <w:rPr>
-                <w:rFonts w:ascii="Arial Narrow" w:hAnsi="Arial Narrow"/>
-                <w:sz w:val="12"/>
-                <w:szCs w:val="12"/>
-              </w:rPr>
-              <w:t xml:space="preserve">  </w:t>
-            </w:r>
-            <w:r>
-              <w:rPr>
-                <w:rFonts w:ascii="Arial Narrow" w:hAnsi="Arial Narrow"/>
-                <w:sz w:val="12"/>
-                <w:szCs w:val="12"/>
+              <w:spacing w:after="0" w:line="240" w:lineRule="auto"/>
+              <w:ind w:left="-293"/>
+              <w:jc w:val="center"/>
+              <w:rPr>
+                <w:rFonts w:ascii="Arial Narrow" w:hAnsi="Arial Narrow"/>
+                <w:sz w:val="16"/>
+                <w:szCs w:val="16"/>
+              </w:rPr>
+            </w:pPr>
+            <w:r>
+              <w:rPr>
+                <w:rFonts w:ascii="Arial Narrow" w:hAnsi="Arial Narrow"/>
+                <w:sz w:val="16"/>
+                <w:szCs w:val="16"/>
               </w:rPr>
               <w:t>Topnotch Quality Works</w:t>
             </w:r>
@@ -2972,29 +2446,19 @@
           <w:p>
             <w:pPr>
               <w:spacing w:after="0" w:line="240" w:lineRule="auto"/>
-              <w:ind w:left="106" w:right="106"/>
-              <w:jc w:val="center"/>
-              <w:rPr>
-                <w:rFonts w:ascii="Arial Narrow" w:hAnsi="Arial Narrow"/>
-                <w:sz w:val="4"/>
-                <w:szCs w:val="4"/>
-              </w:rPr>
-            </w:pPr>
-          </w:p>
-          <w:p>
-            <w:pPr>
-              <w:spacing w:after="0" w:line="240" w:lineRule="auto"/>
-              <w:ind w:right="106"/>
-              <w:jc w:val="center"/>
-              <w:rPr>
-                <w:rFonts w:ascii="Arial Narrow" w:hAnsi="Arial Narrow"/>
-                <w:sz w:val="16"/>
-                <w:szCs w:val="16"/>
-              </w:rPr>
-            </w:pPr>
-            <w:r>
-              <w:rPr>
-                <w:rFonts w:ascii="Arial Narrow" w:hAnsi="Arial Narrow"/>
+              <w:ind w:left="-293"/>
+              <w:jc w:val="center"/>
+              <w:rPr>
+                <w:rFonts w:ascii="Arial Narrow" w:hAnsi="Arial Narrow"/>
+                <w:b/>
+                <w:sz w:val="16"/>
+                <w:szCs w:val="16"/>
+              </w:rPr>
+            </w:pPr>
+            <w:r>
+              <w:rPr>
+                <w:rFonts w:ascii="Arial Narrow" w:hAnsi="Arial Narrow"/>
+                <w:b/>
                 <w:sz w:val="16"/>
                 <w:szCs w:val="16"/>
               </w:rPr>
@@ -3004,22 +2468,18 @@
           <w:p>
             <w:pPr>
               <w:spacing w:after="0" w:line="240" w:lineRule="auto"/>
-              <w:ind w:right="106"/>
-              <w:jc w:val="center"/>
-            </w:pPr>
-            <w:r>
-              <w:rPr>
-                <w:rFonts w:ascii="Arial Narrow" w:hAnsi="Arial Narrow"/>
+              <w:ind w:left="-293"/>
+              <w:jc w:val="center"/>
+            </w:pPr>
+            <w:r>
+              <w:rPr>
+                <w:rFonts w:ascii="Arial Narrow" w:hAnsi="Arial Narrow"/>
+                <w:b/>
                 <w:sz w:val="16"/>
                 <w:szCs w:val="16"/>
               </w:rPr>
               <w:t>{REV}</w:t>
             </w:r>
-          </w:p>
-          <w:p>
-            <w:pPr>
-              <w:pStyle w:val="AveryStyle1"/>
-            </w:pPr>
           </w:p>
         </w:tc>
         <w:tc>
@@ -3050,27 +2510,20 @@
           </w:tcPr>
           <w:p>
             <w:pPr>
-              <w:spacing w:before="120" w:after="0" w:line="240" w:lineRule="auto"/>
-              <w:ind w:right="101"/>
-              <w:rPr>
-                <w:rFonts w:ascii="Arial Narrow" w:hAnsi="Arial Narrow"/>
-                <w:sz w:val="16"/>
-                <w:szCs w:val="16"/>
-              </w:rPr>
-            </w:pPr>
-            <w:r>
-              <w:rPr>
-                <w:rFonts w:ascii="Arial Narrow" w:hAnsi="Arial Narrow"/>
-                <w:sz w:val="12"/>
-                <w:szCs w:val="12"/>
-              </w:rPr>
-              <w:t xml:space="preserve">  </w:t>
-            </w:r>
-            <w:r>
-              <w:rPr>
-                <w:rFonts w:ascii="Arial Narrow" w:hAnsi="Arial Narrow"/>
-                <w:sz w:val="12"/>
-                <w:szCs w:val="12"/>
+              <w:spacing w:after="0" w:line="240" w:lineRule="auto"/>
+              <w:ind w:left="-293"/>
+              <w:jc w:val="center"/>
+              <w:rPr>
+                <w:rFonts w:ascii="Arial Narrow" w:hAnsi="Arial Narrow"/>
+                <w:sz w:val="16"/>
+                <w:szCs w:val="16"/>
+              </w:rPr>
+            </w:pPr>
+            <w:r>
+              <w:rPr>
+                <w:rFonts w:ascii="Arial Narrow" w:hAnsi="Arial Narrow"/>
+                <w:sz w:val="16"/>
+                <w:szCs w:val="16"/>
               </w:rPr>
               <w:t>Topnotch Quality Works</w:t>
             </w:r>
@@ -3078,29 +2531,19 @@
           <w:p>
             <w:pPr>
               <w:spacing w:after="0" w:line="240" w:lineRule="auto"/>
-              <w:ind w:left="106" w:right="106"/>
-              <w:jc w:val="center"/>
-              <w:rPr>
-                <w:rFonts w:ascii="Arial Narrow" w:hAnsi="Arial Narrow"/>
-                <w:sz w:val="4"/>
-                <w:szCs w:val="4"/>
-              </w:rPr>
-            </w:pPr>
-          </w:p>
-          <w:p>
-            <w:pPr>
-              <w:spacing w:after="0" w:line="240" w:lineRule="auto"/>
-              <w:ind w:right="106"/>
-              <w:jc w:val="center"/>
-              <w:rPr>
-                <w:rFonts w:ascii="Arial Narrow" w:hAnsi="Arial Narrow"/>
-                <w:sz w:val="16"/>
-                <w:szCs w:val="16"/>
-              </w:rPr>
-            </w:pPr>
-            <w:r>
-              <w:rPr>
-                <w:rFonts w:ascii="Arial Narrow" w:hAnsi="Arial Narrow"/>
+              <w:ind w:left="-293"/>
+              <w:jc w:val="center"/>
+              <w:rPr>
+                <w:rFonts w:ascii="Arial Narrow" w:hAnsi="Arial Narrow"/>
+                <w:b/>
+                <w:sz w:val="16"/>
+                <w:szCs w:val="16"/>
+              </w:rPr>
+            </w:pPr>
+            <w:r>
+              <w:rPr>
+                <w:rFonts w:ascii="Arial Narrow" w:hAnsi="Arial Narrow"/>
+                <w:b/>
                 <w:sz w:val="16"/>
                 <w:szCs w:val="16"/>
               </w:rPr>
@@ -3110,22 +2553,18 @@
           <w:p>
             <w:pPr>
               <w:spacing w:after="0" w:line="240" w:lineRule="auto"/>
-              <w:ind w:right="106"/>
-              <w:jc w:val="center"/>
-            </w:pPr>
-            <w:r>
-              <w:rPr>
-                <w:rFonts w:ascii="Arial Narrow" w:hAnsi="Arial Narrow"/>
+              <w:ind w:left="-293"/>
+              <w:jc w:val="center"/>
+            </w:pPr>
+            <w:r>
+              <w:rPr>
+                <w:rFonts w:ascii="Arial Narrow" w:hAnsi="Arial Narrow"/>
+                <w:b/>
                 <w:sz w:val="16"/>
                 <w:szCs w:val="16"/>
               </w:rPr>
               <w:t>{REV}</w:t>
             </w:r>
-          </w:p>
-          <w:p>
-            <w:pPr>
-              <w:pStyle w:val="AveryStyle1"/>
-            </w:pPr>
           </w:p>
         </w:tc>
       </w:tr>

--- a/templates/label_30.docx
+++ b/templates/label_30.docx
@@ -41,15 +41,15 @@
               <w:jc w:val="center"/>
               <w:rPr>
                 <w:rFonts w:ascii="Arial Narrow" w:hAnsi="Arial Narrow"/>
-                <w:sz w:val="16"/>
-                <w:szCs w:val="16"/>
-              </w:rPr>
-            </w:pPr>
-            <w:r>
-              <w:rPr>
-                <w:rFonts w:ascii="Arial Narrow" w:hAnsi="Arial Narrow"/>
-                <w:sz w:val="16"/>
-                <w:szCs w:val="16"/>
+                <w:sz w:val="18"/>
+                <w:szCs w:val="18"/>
+              </w:rPr>
+            </w:pPr>
+            <w:r>
+              <w:rPr>
+                <w:rFonts w:ascii="Arial Narrow" w:hAnsi="Arial Narrow"/>
+                <w:sz w:val="18"/>
+                <w:szCs w:val="18"/>
               </w:rPr>
               <w:t>Topnotch Quality Works</w:t>
             </w:r>
@@ -62,16 +62,16 @@
               <w:rPr>
                 <w:rFonts w:ascii="Arial Narrow" w:hAnsi="Arial Narrow"/>
                 <w:b/>
-                <w:sz w:val="16"/>
-                <w:szCs w:val="16"/>
-              </w:rPr>
-            </w:pPr>
-            <w:r>
-              <w:rPr>
-                <w:rFonts w:ascii="Arial Narrow" w:hAnsi="Arial Narrow"/>
-                <w:b/>
-                <w:sz w:val="16"/>
-                <w:szCs w:val="16"/>
+                <w:sz w:val="18"/>
+                <w:szCs w:val="18"/>
+              </w:rPr>
+            </w:pPr>
+            <w:r>
+              <w:rPr>
+                <w:rFonts w:ascii="Arial Narrow" w:hAnsi="Arial Narrow"/>
+                <w:b/>
+                <w:sz w:val="18"/>
+                <w:szCs w:val="18"/>
               </w:rPr>
               <w:t>{PART}</w:t>
             </w:r>
@@ -81,13 +81,17 @@
               <w:spacing w:after="0" w:line="240" w:lineRule="auto"/>
               <w:ind w:left="-293"/>
               <w:jc w:val="center"/>
-            </w:pPr>
-            <w:r>
-              <w:rPr>
-                <w:rFonts w:ascii="Arial Narrow" w:hAnsi="Arial Narrow"/>
-                <w:b/>
-                <w:sz w:val="16"/>
-                <w:szCs w:val="16"/>
+              <w:rPr>
+                <w:sz w:val="24"/>
+                <w:szCs w:val="24"/>
+              </w:rPr>
+            </w:pPr>
+            <w:r>
+              <w:rPr>
+                <w:rFonts w:ascii="Arial Narrow" w:hAnsi="Arial Narrow"/>
+                <w:b/>
+                <w:sz w:val="18"/>
+                <w:szCs w:val="18"/>
               </w:rPr>
               <w:t>{REV}</w:t>
             </w:r>
@@ -111,6 +115,10 @@
           <w:p>
             <w:pPr>
               <w:jc w:val="center"/>
+              <w:rPr>
+                <w:sz w:val="24"/>
+                <w:szCs w:val="24"/>
+              </w:rPr>
             </w:pPr>
           </w:p>
         </w:tc>
@@ -130,15 +138,15 @@
               <w:jc w:val="center"/>
               <w:rPr>
                 <w:rFonts w:ascii="Arial Narrow" w:hAnsi="Arial Narrow"/>
-                <w:sz w:val="16"/>
-                <w:szCs w:val="16"/>
-              </w:rPr>
-            </w:pPr>
-            <w:r>
-              <w:rPr>
-                <w:rFonts w:ascii="Arial Narrow" w:hAnsi="Arial Narrow"/>
-                <w:sz w:val="16"/>
-                <w:szCs w:val="16"/>
+                <w:sz w:val="18"/>
+                <w:szCs w:val="18"/>
+              </w:rPr>
+            </w:pPr>
+            <w:r>
+              <w:rPr>
+                <w:rFonts w:ascii="Arial Narrow" w:hAnsi="Arial Narrow"/>
+                <w:sz w:val="18"/>
+                <w:szCs w:val="18"/>
               </w:rPr>
               <w:t>Topnotch Quality Works</w:t>
             </w:r>
@@ -151,16 +159,16 @@
               <w:rPr>
                 <w:rFonts w:ascii="Arial Narrow" w:hAnsi="Arial Narrow"/>
                 <w:b/>
-                <w:sz w:val="16"/>
-                <w:szCs w:val="16"/>
-              </w:rPr>
-            </w:pPr>
-            <w:r>
-              <w:rPr>
-                <w:rFonts w:ascii="Arial Narrow" w:hAnsi="Arial Narrow"/>
-                <w:b/>
-                <w:sz w:val="16"/>
-                <w:szCs w:val="16"/>
+                <w:sz w:val="18"/>
+                <w:szCs w:val="18"/>
+              </w:rPr>
+            </w:pPr>
+            <w:r>
+              <w:rPr>
+                <w:rFonts w:ascii="Arial Narrow" w:hAnsi="Arial Narrow"/>
+                <w:b/>
+                <w:sz w:val="18"/>
+                <w:szCs w:val="18"/>
               </w:rPr>
               <w:t>{PART}</w:t>
             </w:r>
@@ -170,13 +178,17 @@
               <w:spacing w:after="0" w:line="240" w:lineRule="auto"/>
               <w:ind w:left="-293"/>
               <w:jc w:val="center"/>
-            </w:pPr>
-            <w:r>
-              <w:rPr>
-                <w:rFonts w:ascii="Arial Narrow" w:hAnsi="Arial Narrow"/>
-                <w:b/>
-                <w:sz w:val="16"/>
-                <w:szCs w:val="16"/>
+              <w:rPr>
+                <w:sz w:val="24"/>
+                <w:szCs w:val="24"/>
+              </w:rPr>
+            </w:pPr>
+            <w:r>
+              <w:rPr>
+                <w:rFonts w:ascii="Arial Narrow" w:hAnsi="Arial Narrow"/>
+                <w:b/>
+                <w:sz w:val="18"/>
+                <w:szCs w:val="18"/>
               </w:rPr>
               <w:t>{REV}</w:t>
             </w:r>
@@ -197,7 +209,14 @@
               <w:right w:w="0" w:type="dxa"/>
             </w:tcMar>
           </w:tcPr>
-          <w:p/>
+          <w:p>
+            <w:pPr>
+              <w:rPr>
+                <w:sz w:val="24"/>
+                <w:szCs w:val="24"/>
+              </w:rPr>
+            </w:pPr>
+          </w:p>
         </w:tc>
         <w:tc>
           <w:tcPr>
@@ -215,15 +234,15 @@
               <w:jc w:val="center"/>
               <w:rPr>
                 <w:rFonts w:ascii="Arial Narrow" w:hAnsi="Arial Narrow"/>
-                <w:sz w:val="16"/>
-                <w:szCs w:val="16"/>
-              </w:rPr>
-            </w:pPr>
-            <w:r>
-              <w:rPr>
-                <w:rFonts w:ascii="Arial Narrow" w:hAnsi="Arial Narrow"/>
-                <w:sz w:val="16"/>
-                <w:szCs w:val="16"/>
+                <w:sz w:val="18"/>
+                <w:szCs w:val="18"/>
+              </w:rPr>
+            </w:pPr>
+            <w:r>
+              <w:rPr>
+                <w:rFonts w:ascii="Arial Narrow" w:hAnsi="Arial Narrow"/>
+                <w:sz w:val="18"/>
+                <w:szCs w:val="18"/>
               </w:rPr>
               <w:t>Topnotch Quality Works</w:t>
             </w:r>
@@ -236,16 +255,16 @@
               <w:rPr>
                 <w:rFonts w:ascii="Arial Narrow" w:hAnsi="Arial Narrow"/>
                 <w:b/>
-                <w:sz w:val="16"/>
-                <w:szCs w:val="16"/>
-              </w:rPr>
-            </w:pPr>
-            <w:r>
-              <w:rPr>
-                <w:rFonts w:ascii="Arial Narrow" w:hAnsi="Arial Narrow"/>
-                <w:b/>
-                <w:sz w:val="16"/>
-                <w:szCs w:val="16"/>
+                <w:sz w:val="18"/>
+                <w:szCs w:val="18"/>
+              </w:rPr>
+            </w:pPr>
+            <w:r>
+              <w:rPr>
+                <w:rFonts w:ascii="Arial Narrow" w:hAnsi="Arial Narrow"/>
+                <w:b/>
+                <w:sz w:val="18"/>
+                <w:szCs w:val="18"/>
               </w:rPr>
               <w:t>{PART}</w:t>
             </w:r>
@@ -255,13 +274,17 @@
               <w:spacing w:after="0" w:line="240" w:lineRule="auto"/>
               <w:ind w:left="-293"/>
               <w:jc w:val="center"/>
-            </w:pPr>
-            <w:r>
-              <w:rPr>
-                <w:rFonts w:ascii="Arial Narrow" w:hAnsi="Arial Narrow"/>
-                <w:b/>
-                <w:sz w:val="16"/>
-                <w:szCs w:val="16"/>
+              <w:rPr>
+                <w:sz w:val="24"/>
+                <w:szCs w:val="24"/>
+              </w:rPr>
+            </w:pPr>
+            <w:r>
+              <w:rPr>
+                <w:rFonts w:ascii="Arial Narrow" w:hAnsi="Arial Narrow"/>
+                <w:b/>
+                <w:sz w:val="18"/>
+                <w:szCs w:val="18"/>
               </w:rPr>
               <w:t>{REV}</w:t>
             </w:r>
@@ -274,6 +297,10 @@
           <w:p>
             <w:pPr>
               <w:spacing w:after="160" w:line="278" w:lineRule="auto"/>
+              <w:rPr>
+                <w:sz w:val="24"/>
+                <w:szCs w:val="24"/>
+              </w:rPr>
             </w:pPr>
           </w:p>
         </w:tc>
@@ -289,15 +316,15 @@
               <w:jc w:val="center"/>
               <w:rPr>
                 <w:rFonts w:ascii="Arial Narrow" w:hAnsi="Arial Narrow"/>
-                <w:sz w:val="16"/>
-                <w:szCs w:val="16"/>
-              </w:rPr>
-            </w:pPr>
-            <w:r>
-              <w:rPr>
-                <w:rFonts w:ascii="Arial Narrow" w:hAnsi="Arial Narrow"/>
-                <w:sz w:val="16"/>
-                <w:szCs w:val="16"/>
+                <w:sz w:val="18"/>
+                <w:szCs w:val="18"/>
+              </w:rPr>
+            </w:pPr>
+            <w:r>
+              <w:rPr>
+                <w:rFonts w:ascii="Arial Narrow" w:hAnsi="Arial Narrow"/>
+                <w:sz w:val="18"/>
+                <w:szCs w:val="18"/>
               </w:rPr>
               <w:t>Topnotch Quality Works</w:t>
             </w:r>
@@ -310,16 +337,16 @@
               <w:rPr>
                 <w:rFonts w:ascii="Arial Narrow" w:hAnsi="Arial Narrow"/>
                 <w:b/>
-                <w:sz w:val="16"/>
-                <w:szCs w:val="16"/>
-              </w:rPr>
-            </w:pPr>
-            <w:r>
-              <w:rPr>
-                <w:rFonts w:ascii="Arial Narrow" w:hAnsi="Arial Narrow"/>
-                <w:b/>
-                <w:sz w:val="16"/>
-                <w:szCs w:val="16"/>
+                <w:sz w:val="18"/>
+                <w:szCs w:val="18"/>
+              </w:rPr>
+            </w:pPr>
+            <w:r>
+              <w:rPr>
+                <w:rFonts w:ascii="Arial Narrow" w:hAnsi="Arial Narrow"/>
+                <w:b/>
+                <w:sz w:val="18"/>
+                <w:szCs w:val="18"/>
               </w:rPr>
               <w:t>{PART}</w:t>
             </w:r>
@@ -327,13 +354,17 @@
           <w:p>
             <w:pPr>
               <w:spacing w:after="160" w:line="278" w:lineRule="auto"/>
-            </w:pPr>
-            <w:r>
-              <w:rPr>
-                <w:rFonts w:ascii="Arial Narrow" w:hAnsi="Arial Narrow"/>
-                <w:b/>
-                <w:sz w:val="16"/>
-                <w:szCs w:val="16"/>
+              <w:rPr>
+                <w:sz w:val="24"/>
+                <w:szCs w:val="24"/>
+              </w:rPr>
+            </w:pPr>
+            <w:r>
+              <w:rPr>
+                <w:rFonts w:ascii="Arial Narrow" w:hAnsi="Arial Narrow"/>
+                <w:b/>
+                <w:sz w:val="18"/>
+                <w:szCs w:val="18"/>
               </w:rPr>
               <w:t>{REV}</w:t>
             </w:r>
@@ -362,15 +393,15 @@
               <w:jc w:val="center"/>
               <w:rPr>
                 <w:rFonts w:ascii="Arial Narrow" w:hAnsi="Arial Narrow"/>
-                <w:sz w:val="16"/>
-                <w:szCs w:val="16"/>
-              </w:rPr>
-            </w:pPr>
-            <w:r>
-              <w:rPr>
-                <w:rFonts w:ascii="Arial Narrow" w:hAnsi="Arial Narrow"/>
-                <w:sz w:val="16"/>
-                <w:szCs w:val="16"/>
+                <w:sz w:val="18"/>
+                <w:szCs w:val="18"/>
+              </w:rPr>
+            </w:pPr>
+            <w:r>
+              <w:rPr>
+                <w:rFonts w:ascii="Arial Narrow" w:hAnsi="Arial Narrow"/>
+                <w:sz w:val="18"/>
+                <w:szCs w:val="18"/>
               </w:rPr>
               <w:t>Topnotch Quality Works</w:t>
             </w:r>
@@ -383,16 +414,16 @@
               <w:rPr>
                 <w:rFonts w:ascii="Arial Narrow" w:hAnsi="Arial Narrow"/>
                 <w:b/>
-                <w:sz w:val="16"/>
-                <w:szCs w:val="16"/>
-              </w:rPr>
-            </w:pPr>
-            <w:r>
-              <w:rPr>
-                <w:rFonts w:ascii="Arial Narrow" w:hAnsi="Arial Narrow"/>
-                <w:b/>
-                <w:sz w:val="16"/>
-                <w:szCs w:val="16"/>
+                <w:sz w:val="18"/>
+                <w:szCs w:val="18"/>
+              </w:rPr>
+            </w:pPr>
+            <w:r>
+              <w:rPr>
+                <w:rFonts w:ascii="Arial Narrow" w:hAnsi="Arial Narrow"/>
+                <w:b/>
+                <w:sz w:val="18"/>
+                <w:szCs w:val="18"/>
               </w:rPr>
               <w:t>{PART}</w:t>
             </w:r>
@@ -402,13 +433,17 @@
               <w:spacing w:after="0" w:line="240" w:lineRule="auto"/>
               <w:ind w:left="-293"/>
               <w:jc w:val="center"/>
-            </w:pPr>
-            <w:r>
-              <w:rPr>
-                <w:rFonts w:ascii="Arial Narrow" w:hAnsi="Arial Narrow"/>
-                <w:b/>
-                <w:sz w:val="16"/>
-                <w:szCs w:val="16"/>
+              <w:rPr>
+                <w:sz w:val="24"/>
+                <w:szCs w:val="24"/>
+              </w:rPr>
+            </w:pPr>
+            <w:r>
+              <w:rPr>
+                <w:rFonts w:ascii="Arial Narrow" w:hAnsi="Arial Narrow"/>
+                <w:b/>
+                <w:sz w:val="18"/>
+                <w:szCs w:val="18"/>
               </w:rPr>
               <w:t>{REV}</w:t>
             </w:r>
@@ -432,6 +467,10 @@
           <w:p>
             <w:pPr>
               <w:jc w:val="center"/>
+              <w:rPr>
+                <w:sz w:val="24"/>
+                <w:szCs w:val="24"/>
+              </w:rPr>
             </w:pPr>
           </w:p>
         </w:tc>
@@ -451,15 +490,15 @@
               <w:jc w:val="center"/>
               <w:rPr>
                 <w:rFonts w:ascii="Arial Narrow" w:hAnsi="Arial Narrow"/>
-                <w:sz w:val="16"/>
-                <w:szCs w:val="16"/>
-              </w:rPr>
-            </w:pPr>
-            <w:r>
-              <w:rPr>
-                <w:rFonts w:ascii="Arial Narrow" w:hAnsi="Arial Narrow"/>
-                <w:sz w:val="16"/>
-                <w:szCs w:val="16"/>
+                <w:sz w:val="18"/>
+                <w:szCs w:val="18"/>
+              </w:rPr>
+            </w:pPr>
+            <w:r>
+              <w:rPr>
+                <w:rFonts w:ascii="Arial Narrow" w:hAnsi="Arial Narrow"/>
+                <w:sz w:val="18"/>
+                <w:szCs w:val="18"/>
               </w:rPr>
               <w:t>Topnotch Quality Works</w:t>
             </w:r>
@@ -472,16 +511,16 @@
               <w:rPr>
                 <w:rFonts w:ascii="Arial Narrow" w:hAnsi="Arial Narrow"/>
                 <w:b/>
-                <w:sz w:val="16"/>
-                <w:szCs w:val="16"/>
-              </w:rPr>
-            </w:pPr>
-            <w:r>
-              <w:rPr>
-                <w:rFonts w:ascii="Arial Narrow" w:hAnsi="Arial Narrow"/>
-                <w:b/>
-                <w:sz w:val="16"/>
-                <w:szCs w:val="16"/>
+                <w:sz w:val="18"/>
+                <w:szCs w:val="18"/>
+              </w:rPr>
+            </w:pPr>
+            <w:r>
+              <w:rPr>
+                <w:rFonts w:ascii="Arial Narrow" w:hAnsi="Arial Narrow"/>
+                <w:b/>
+                <w:sz w:val="18"/>
+                <w:szCs w:val="18"/>
               </w:rPr>
               <w:t>{PART}</w:t>
             </w:r>
@@ -491,13 +530,17 @@
               <w:spacing w:after="0" w:line="240" w:lineRule="auto"/>
               <w:ind w:left="-293"/>
               <w:jc w:val="center"/>
-            </w:pPr>
-            <w:r>
-              <w:rPr>
-                <w:rFonts w:ascii="Arial Narrow" w:hAnsi="Arial Narrow"/>
-                <w:b/>
-                <w:sz w:val="16"/>
-                <w:szCs w:val="16"/>
+              <w:rPr>
+                <w:sz w:val="24"/>
+                <w:szCs w:val="24"/>
+              </w:rPr>
+            </w:pPr>
+            <w:r>
+              <w:rPr>
+                <w:rFonts w:ascii="Arial Narrow" w:hAnsi="Arial Narrow"/>
+                <w:b/>
+                <w:sz w:val="18"/>
+                <w:szCs w:val="18"/>
               </w:rPr>
               <w:t>{REV}</w:t>
             </w:r>
@@ -518,7 +561,14 @@
               <w:right w:w="0" w:type="dxa"/>
             </w:tcMar>
           </w:tcPr>
-          <w:p/>
+          <w:p>
+            <w:pPr>
+              <w:rPr>
+                <w:sz w:val="24"/>
+                <w:szCs w:val="24"/>
+              </w:rPr>
+            </w:pPr>
+          </w:p>
         </w:tc>
         <w:tc>
           <w:tcPr>
@@ -536,15 +586,15 @@
               <w:jc w:val="center"/>
               <w:rPr>
                 <w:rFonts w:ascii="Arial Narrow" w:hAnsi="Arial Narrow"/>
-                <w:sz w:val="16"/>
-                <w:szCs w:val="16"/>
-              </w:rPr>
-            </w:pPr>
-            <w:r>
-              <w:rPr>
-                <w:rFonts w:ascii="Arial Narrow" w:hAnsi="Arial Narrow"/>
-                <w:sz w:val="16"/>
-                <w:szCs w:val="16"/>
+                <w:sz w:val="18"/>
+                <w:szCs w:val="18"/>
+              </w:rPr>
+            </w:pPr>
+            <w:r>
+              <w:rPr>
+                <w:rFonts w:ascii="Arial Narrow" w:hAnsi="Arial Narrow"/>
+                <w:sz w:val="18"/>
+                <w:szCs w:val="18"/>
               </w:rPr>
               <w:t>Topnotch Quality Works</w:t>
             </w:r>
@@ -557,16 +607,16 @@
               <w:rPr>
                 <w:rFonts w:ascii="Arial Narrow" w:hAnsi="Arial Narrow"/>
                 <w:b/>
-                <w:sz w:val="16"/>
-                <w:szCs w:val="16"/>
-              </w:rPr>
-            </w:pPr>
-            <w:r>
-              <w:rPr>
-                <w:rFonts w:ascii="Arial Narrow" w:hAnsi="Arial Narrow"/>
-                <w:b/>
-                <w:sz w:val="16"/>
-                <w:szCs w:val="16"/>
+                <w:sz w:val="18"/>
+                <w:szCs w:val="18"/>
+              </w:rPr>
+            </w:pPr>
+            <w:r>
+              <w:rPr>
+                <w:rFonts w:ascii="Arial Narrow" w:hAnsi="Arial Narrow"/>
+                <w:b/>
+                <w:sz w:val="18"/>
+                <w:szCs w:val="18"/>
               </w:rPr>
               <w:t>{PART}</w:t>
             </w:r>
@@ -576,13 +626,17 @@
               <w:spacing w:after="0" w:line="240" w:lineRule="auto"/>
               <w:ind w:left="-293"/>
               <w:jc w:val="center"/>
-            </w:pPr>
-            <w:r>
-              <w:rPr>
-                <w:rFonts w:ascii="Arial Narrow" w:hAnsi="Arial Narrow"/>
-                <w:b/>
-                <w:sz w:val="16"/>
-                <w:szCs w:val="16"/>
+              <w:rPr>
+                <w:sz w:val="24"/>
+                <w:szCs w:val="24"/>
+              </w:rPr>
+            </w:pPr>
+            <w:r>
+              <w:rPr>
+                <w:rFonts w:ascii="Arial Narrow" w:hAnsi="Arial Narrow"/>
+                <w:b/>
+                <w:sz w:val="18"/>
+                <w:szCs w:val="18"/>
               </w:rPr>
               <w:t>{REV}</w:t>
             </w:r>
@@ -611,15 +665,15 @@
               <w:jc w:val="center"/>
               <w:rPr>
                 <w:rFonts w:ascii="Arial Narrow" w:hAnsi="Arial Narrow"/>
-                <w:sz w:val="16"/>
-                <w:szCs w:val="16"/>
-              </w:rPr>
-            </w:pPr>
-            <w:r>
-              <w:rPr>
-                <w:rFonts w:ascii="Arial Narrow" w:hAnsi="Arial Narrow"/>
-                <w:sz w:val="16"/>
-                <w:szCs w:val="16"/>
+                <w:sz w:val="18"/>
+                <w:szCs w:val="18"/>
+              </w:rPr>
+            </w:pPr>
+            <w:r>
+              <w:rPr>
+                <w:rFonts w:ascii="Arial Narrow" w:hAnsi="Arial Narrow"/>
+                <w:sz w:val="18"/>
+                <w:szCs w:val="18"/>
               </w:rPr>
               <w:t>Topnotch Quality Works</w:t>
             </w:r>
@@ -632,16 +686,16 @@
               <w:rPr>
                 <w:rFonts w:ascii="Arial Narrow" w:hAnsi="Arial Narrow"/>
                 <w:b/>
-                <w:sz w:val="16"/>
-                <w:szCs w:val="16"/>
-              </w:rPr>
-            </w:pPr>
-            <w:r>
-              <w:rPr>
-                <w:rFonts w:ascii="Arial Narrow" w:hAnsi="Arial Narrow"/>
-                <w:b/>
-                <w:sz w:val="16"/>
-                <w:szCs w:val="16"/>
+                <w:sz w:val="18"/>
+                <w:szCs w:val="18"/>
+              </w:rPr>
+            </w:pPr>
+            <w:r>
+              <w:rPr>
+                <w:rFonts w:ascii="Arial Narrow" w:hAnsi="Arial Narrow"/>
+                <w:b/>
+                <w:sz w:val="18"/>
+                <w:szCs w:val="18"/>
               </w:rPr>
               <w:t>{PART}</w:t>
             </w:r>
@@ -652,16 +706,16 @@
               <w:ind w:left="-293"/>
               <w:jc w:val="center"/>
               <w:rPr>
-                <w:sz w:val="16"/>
-                <w:szCs w:val="16"/>
-              </w:rPr>
-            </w:pPr>
-            <w:r>
-              <w:rPr>
-                <w:rFonts w:ascii="Arial Narrow" w:hAnsi="Arial Narrow"/>
-                <w:b/>
-                <w:sz w:val="16"/>
-                <w:szCs w:val="16"/>
+                <w:sz w:val="18"/>
+                <w:szCs w:val="18"/>
+              </w:rPr>
+            </w:pPr>
+            <w:r>
+              <w:rPr>
+                <w:rFonts w:ascii="Arial Narrow" w:hAnsi="Arial Narrow"/>
+                <w:b/>
+                <w:sz w:val="18"/>
+                <w:szCs w:val="18"/>
               </w:rPr>
               <w:t>{REV}</w:t>
             </w:r>
@@ -685,6 +739,10 @@
           <w:p>
             <w:pPr>
               <w:jc w:val="center"/>
+              <w:rPr>
+                <w:sz w:val="24"/>
+                <w:szCs w:val="24"/>
+              </w:rPr>
             </w:pPr>
           </w:p>
         </w:tc>
@@ -704,15 +762,15 @@
               <w:jc w:val="center"/>
               <w:rPr>
                 <w:rFonts w:ascii="Arial Narrow" w:hAnsi="Arial Narrow"/>
-                <w:sz w:val="16"/>
-                <w:szCs w:val="16"/>
-              </w:rPr>
-            </w:pPr>
-            <w:r>
-              <w:rPr>
-                <w:rFonts w:ascii="Arial Narrow" w:hAnsi="Arial Narrow"/>
-                <w:sz w:val="16"/>
-                <w:szCs w:val="16"/>
+                <w:sz w:val="18"/>
+                <w:szCs w:val="18"/>
+              </w:rPr>
+            </w:pPr>
+            <w:r>
+              <w:rPr>
+                <w:rFonts w:ascii="Arial Narrow" w:hAnsi="Arial Narrow"/>
+                <w:sz w:val="18"/>
+                <w:szCs w:val="18"/>
               </w:rPr>
               <w:t>Topnotch Quality Works</w:t>
             </w:r>
@@ -725,16 +783,16 @@
               <w:rPr>
                 <w:rFonts w:ascii="Arial Narrow" w:hAnsi="Arial Narrow"/>
                 <w:b/>
-                <w:sz w:val="16"/>
-                <w:szCs w:val="16"/>
-              </w:rPr>
-            </w:pPr>
-            <w:r>
-              <w:rPr>
-                <w:rFonts w:ascii="Arial Narrow" w:hAnsi="Arial Narrow"/>
-                <w:b/>
-                <w:sz w:val="16"/>
-                <w:szCs w:val="16"/>
+                <w:sz w:val="18"/>
+                <w:szCs w:val="18"/>
+              </w:rPr>
+            </w:pPr>
+            <w:r>
+              <w:rPr>
+                <w:rFonts w:ascii="Arial Narrow" w:hAnsi="Arial Narrow"/>
+                <w:b/>
+                <w:sz w:val="18"/>
+                <w:szCs w:val="18"/>
               </w:rPr>
               <w:t>{PART}</w:t>
             </w:r>
@@ -744,13 +802,17 @@
               <w:spacing w:after="0" w:line="240" w:lineRule="auto"/>
               <w:ind w:left="-293"/>
               <w:jc w:val="center"/>
-            </w:pPr>
-            <w:r>
-              <w:rPr>
-                <w:rFonts w:ascii="Arial Narrow" w:hAnsi="Arial Narrow"/>
-                <w:b/>
-                <w:sz w:val="16"/>
-                <w:szCs w:val="16"/>
+              <w:rPr>
+                <w:sz w:val="24"/>
+                <w:szCs w:val="24"/>
+              </w:rPr>
+            </w:pPr>
+            <w:r>
+              <w:rPr>
+                <w:rFonts w:ascii="Arial Narrow" w:hAnsi="Arial Narrow"/>
+                <w:b/>
+                <w:sz w:val="18"/>
+                <w:szCs w:val="18"/>
               </w:rPr>
               <w:t>{REV}</w:t>
             </w:r>
@@ -771,7 +833,14 @@
               <w:right w:w="0" w:type="dxa"/>
             </w:tcMar>
           </w:tcPr>
-          <w:p/>
+          <w:p>
+            <w:pPr>
+              <w:rPr>
+                <w:sz w:val="24"/>
+                <w:szCs w:val="24"/>
+              </w:rPr>
+            </w:pPr>
+          </w:p>
         </w:tc>
         <w:tc>
           <w:tcPr>
@@ -789,15 +858,15 @@
               <w:jc w:val="center"/>
               <w:rPr>
                 <w:rFonts w:ascii="Arial Narrow" w:hAnsi="Arial Narrow"/>
-                <w:sz w:val="16"/>
-                <w:szCs w:val="16"/>
-              </w:rPr>
-            </w:pPr>
-            <w:r>
-              <w:rPr>
-                <w:rFonts w:ascii="Arial Narrow" w:hAnsi="Arial Narrow"/>
-                <w:sz w:val="16"/>
-                <w:szCs w:val="16"/>
+                <w:sz w:val="18"/>
+                <w:szCs w:val="18"/>
+              </w:rPr>
+            </w:pPr>
+            <w:r>
+              <w:rPr>
+                <w:rFonts w:ascii="Arial Narrow" w:hAnsi="Arial Narrow"/>
+                <w:sz w:val="18"/>
+                <w:szCs w:val="18"/>
               </w:rPr>
               <w:t>Topnotch Quality Works</w:t>
             </w:r>
@@ -810,16 +879,16 @@
               <w:rPr>
                 <w:rFonts w:ascii="Arial Narrow" w:hAnsi="Arial Narrow"/>
                 <w:b/>
-                <w:sz w:val="16"/>
-                <w:szCs w:val="16"/>
-              </w:rPr>
-            </w:pPr>
-            <w:r>
-              <w:rPr>
-                <w:rFonts w:ascii="Arial Narrow" w:hAnsi="Arial Narrow"/>
-                <w:b/>
-                <w:sz w:val="16"/>
-                <w:szCs w:val="16"/>
+                <w:sz w:val="18"/>
+                <w:szCs w:val="18"/>
+              </w:rPr>
+            </w:pPr>
+            <w:r>
+              <w:rPr>
+                <w:rFonts w:ascii="Arial Narrow" w:hAnsi="Arial Narrow"/>
+                <w:b/>
+                <w:sz w:val="18"/>
+                <w:szCs w:val="18"/>
               </w:rPr>
               <w:t>{PART}</w:t>
             </w:r>
@@ -829,13 +898,17 @@
               <w:spacing w:after="0" w:line="240" w:lineRule="auto"/>
               <w:ind w:left="-293"/>
               <w:jc w:val="center"/>
-            </w:pPr>
-            <w:r>
-              <w:rPr>
-                <w:rFonts w:ascii="Arial Narrow" w:hAnsi="Arial Narrow"/>
-                <w:b/>
-                <w:sz w:val="16"/>
-                <w:szCs w:val="16"/>
+              <w:rPr>
+                <w:sz w:val="24"/>
+                <w:szCs w:val="24"/>
+              </w:rPr>
+            </w:pPr>
+            <w:r>
+              <w:rPr>
+                <w:rFonts w:ascii="Arial Narrow" w:hAnsi="Arial Narrow"/>
+                <w:b/>
+                <w:sz w:val="18"/>
+                <w:szCs w:val="18"/>
               </w:rPr>
               <w:t>{REV}</w:t>
             </w:r>
@@ -864,15 +937,15 @@
               <w:jc w:val="center"/>
               <w:rPr>
                 <w:rFonts w:ascii="Arial Narrow" w:hAnsi="Arial Narrow"/>
-                <w:sz w:val="16"/>
-                <w:szCs w:val="16"/>
-              </w:rPr>
-            </w:pPr>
-            <w:r>
-              <w:rPr>
-                <w:rFonts w:ascii="Arial Narrow" w:hAnsi="Arial Narrow"/>
-                <w:sz w:val="16"/>
-                <w:szCs w:val="16"/>
+                <w:sz w:val="18"/>
+                <w:szCs w:val="18"/>
+              </w:rPr>
+            </w:pPr>
+            <w:r>
+              <w:rPr>
+                <w:rFonts w:ascii="Arial Narrow" w:hAnsi="Arial Narrow"/>
+                <w:sz w:val="18"/>
+                <w:szCs w:val="18"/>
               </w:rPr>
               <w:t>Topnotch Quality Works</w:t>
             </w:r>
@@ -885,16 +958,16 @@
               <w:rPr>
                 <w:rFonts w:ascii="Arial Narrow" w:hAnsi="Arial Narrow"/>
                 <w:b/>
-                <w:sz w:val="16"/>
-                <w:szCs w:val="16"/>
-              </w:rPr>
-            </w:pPr>
-            <w:r>
-              <w:rPr>
-                <w:rFonts w:ascii="Arial Narrow" w:hAnsi="Arial Narrow"/>
-                <w:b/>
-                <w:sz w:val="16"/>
-                <w:szCs w:val="16"/>
+                <w:sz w:val="18"/>
+                <w:szCs w:val="18"/>
+              </w:rPr>
+            </w:pPr>
+            <w:r>
+              <w:rPr>
+                <w:rFonts w:ascii="Arial Narrow" w:hAnsi="Arial Narrow"/>
+                <w:b/>
+                <w:sz w:val="18"/>
+                <w:szCs w:val="18"/>
               </w:rPr>
               <w:t>{PART}</w:t>
             </w:r>
@@ -904,13 +977,17 @@
               <w:spacing w:after="0" w:line="240" w:lineRule="auto"/>
               <w:ind w:left="-293"/>
               <w:jc w:val="center"/>
-            </w:pPr>
-            <w:r>
-              <w:rPr>
-                <w:rFonts w:ascii="Arial Narrow" w:hAnsi="Arial Narrow"/>
-                <w:b/>
-                <w:sz w:val="16"/>
-                <w:szCs w:val="16"/>
+              <w:rPr>
+                <w:sz w:val="24"/>
+                <w:szCs w:val="24"/>
+              </w:rPr>
+            </w:pPr>
+            <w:r>
+              <w:rPr>
+                <w:rFonts w:ascii="Arial Narrow" w:hAnsi="Arial Narrow"/>
+                <w:b/>
+                <w:sz w:val="18"/>
+                <w:szCs w:val="18"/>
               </w:rPr>
               <w:t>{REV}</w:t>
             </w:r>
@@ -934,6 +1011,10 @@
           <w:p>
             <w:pPr>
               <w:jc w:val="center"/>
+              <w:rPr>
+                <w:sz w:val="24"/>
+                <w:szCs w:val="24"/>
+              </w:rPr>
             </w:pPr>
           </w:p>
         </w:tc>
@@ -953,15 +1034,15 @@
               <w:jc w:val="center"/>
               <w:rPr>
                 <w:rFonts w:ascii="Arial Narrow" w:hAnsi="Arial Narrow"/>
-                <w:sz w:val="16"/>
-                <w:szCs w:val="16"/>
-              </w:rPr>
-            </w:pPr>
-            <w:r>
-              <w:rPr>
-                <w:rFonts w:ascii="Arial Narrow" w:hAnsi="Arial Narrow"/>
-                <w:sz w:val="16"/>
-                <w:szCs w:val="16"/>
+                <w:sz w:val="18"/>
+                <w:szCs w:val="18"/>
+              </w:rPr>
+            </w:pPr>
+            <w:r>
+              <w:rPr>
+                <w:rFonts w:ascii="Arial Narrow" w:hAnsi="Arial Narrow"/>
+                <w:sz w:val="18"/>
+                <w:szCs w:val="18"/>
               </w:rPr>
               <w:t>Topnotch Quality Works</w:t>
             </w:r>
@@ -974,16 +1055,16 @@
               <w:rPr>
                 <w:rFonts w:ascii="Arial Narrow" w:hAnsi="Arial Narrow"/>
                 <w:b/>
-                <w:sz w:val="16"/>
-                <w:szCs w:val="16"/>
-              </w:rPr>
-            </w:pPr>
-            <w:r>
-              <w:rPr>
-                <w:rFonts w:ascii="Arial Narrow" w:hAnsi="Arial Narrow"/>
-                <w:b/>
-                <w:sz w:val="16"/>
-                <w:szCs w:val="16"/>
+                <w:sz w:val="18"/>
+                <w:szCs w:val="18"/>
+              </w:rPr>
+            </w:pPr>
+            <w:r>
+              <w:rPr>
+                <w:rFonts w:ascii="Arial Narrow" w:hAnsi="Arial Narrow"/>
+                <w:b/>
+                <w:sz w:val="18"/>
+                <w:szCs w:val="18"/>
               </w:rPr>
               <w:t>{PART}</w:t>
             </w:r>
@@ -997,16 +1078,16 @@
                 <w:rFonts w:ascii="Arial Narrow" w:hAnsi="Arial Narrow"/>
                 <w:b/>
                 <w:bCs/>
-                <w:sz w:val="16"/>
-                <w:szCs w:val="16"/>
-              </w:rPr>
-            </w:pPr>
-            <w:r>
-              <w:rPr>
-                <w:rFonts w:ascii="Arial Narrow" w:hAnsi="Arial Narrow"/>
-                <w:b/>
-                <w:sz w:val="16"/>
-                <w:szCs w:val="16"/>
+                <w:sz w:val="18"/>
+                <w:szCs w:val="18"/>
+              </w:rPr>
+            </w:pPr>
+            <w:r>
+              <w:rPr>
+                <w:rFonts w:ascii="Arial Narrow" w:hAnsi="Arial Narrow"/>
+                <w:b/>
+                <w:sz w:val="18"/>
+                <w:szCs w:val="18"/>
               </w:rPr>
               <w:t>{REV}</w:t>
             </w:r>
@@ -1027,7 +1108,14 @@
               <w:right w:w="0" w:type="dxa"/>
             </w:tcMar>
           </w:tcPr>
-          <w:p/>
+          <w:p>
+            <w:pPr>
+              <w:rPr>
+                <w:sz w:val="24"/>
+                <w:szCs w:val="24"/>
+              </w:rPr>
+            </w:pPr>
+          </w:p>
         </w:tc>
         <w:tc>
           <w:tcPr>
@@ -1045,15 +1133,15 @@
               <w:jc w:val="center"/>
               <w:rPr>
                 <w:rFonts w:ascii="Arial Narrow" w:hAnsi="Arial Narrow"/>
-                <w:sz w:val="16"/>
-                <w:szCs w:val="16"/>
-              </w:rPr>
-            </w:pPr>
-            <w:r>
-              <w:rPr>
-                <w:rFonts w:ascii="Arial Narrow" w:hAnsi="Arial Narrow"/>
-                <w:sz w:val="16"/>
-                <w:szCs w:val="16"/>
+                <w:sz w:val="18"/>
+                <w:szCs w:val="18"/>
+              </w:rPr>
+            </w:pPr>
+            <w:r>
+              <w:rPr>
+                <w:rFonts w:ascii="Arial Narrow" w:hAnsi="Arial Narrow"/>
+                <w:sz w:val="18"/>
+                <w:szCs w:val="18"/>
               </w:rPr>
               <w:t>Topnotch Quality Works</w:t>
             </w:r>
@@ -1066,16 +1154,16 @@
               <w:rPr>
                 <w:rFonts w:ascii="Arial Narrow" w:hAnsi="Arial Narrow"/>
                 <w:b/>
-                <w:sz w:val="16"/>
-                <w:szCs w:val="16"/>
-              </w:rPr>
-            </w:pPr>
-            <w:r>
-              <w:rPr>
-                <w:rFonts w:ascii="Arial Narrow" w:hAnsi="Arial Narrow"/>
-                <w:b/>
-                <w:sz w:val="16"/>
-                <w:szCs w:val="16"/>
+                <w:sz w:val="18"/>
+                <w:szCs w:val="18"/>
+              </w:rPr>
+            </w:pPr>
+            <w:r>
+              <w:rPr>
+                <w:rFonts w:ascii="Arial Narrow" w:hAnsi="Arial Narrow"/>
+                <w:b/>
+                <w:sz w:val="18"/>
+                <w:szCs w:val="18"/>
               </w:rPr>
               <w:t>{PART}</w:t>
             </w:r>
@@ -1085,13 +1173,17 @@
               <w:spacing w:after="0" w:line="240" w:lineRule="auto"/>
               <w:ind w:left="-293"/>
               <w:jc w:val="center"/>
-            </w:pPr>
-            <w:r>
-              <w:rPr>
-                <w:rFonts w:ascii="Arial Narrow" w:hAnsi="Arial Narrow"/>
-                <w:b/>
-                <w:sz w:val="16"/>
-                <w:szCs w:val="16"/>
+              <w:rPr>
+                <w:sz w:val="24"/>
+                <w:szCs w:val="24"/>
+              </w:rPr>
+            </w:pPr>
+            <w:r>
+              <w:rPr>
+                <w:rFonts w:ascii="Arial Narrow" w:hAnsi="Arial Narrow"/>
+                <w:b/>
+                <w:sz w:val="18"/>
+                <w:szCs w:val="18"/>
               </w:rPr>
               <w:t>{REV}</w:t>
             </w:r>
@@ -1120,15 +1212,15 @@
               <w:jc w:val="center"/>
               <w:rPr>
                 <w:rFonts w:ascii="Arial Narrow" w:hAnsi="Arial Narrow"/>
-                <w:sz w:val="16"/>
-                <w:szCs w:val="16"/>
-              </w:rPr>
-            </w:pPr>
-            <w:r>
-              <w:rPr>
-                <w:rFonts w:ascii="Arial Narrow" w:hAnsi="Arial Narrow"/>
-                <w:sz w:val="16"/>
-                <w:szCs w:val="16"/>
+                <w:sz w:val="18"/>
+                <w:szCs w:val="18"/>
+              </w:rPr>
+            </w:pPr>
+            <w:r>
+              <w:rPr>
+                <w:rFonts w:ascii="Arial Narrow" w:hAnsi="Arial Narrow"/>
+                <w:sz w:val="18"/>
+                <w:szCs w:val="18"/>
               </w:rPr>
               <w:t>Topnotch Quality Works</w:t>
             </w:r>
@@ -1141,16 +1233,16 @@
               <w:rPr>
                 <w:rFonts w:ascii="Arial Narrow" w:hAnsi="Arial Narrow"/>
                 <w:b/>
-                <w:sz w:val="16"/>
-                <w:szCs w:val="16"/>
-              </w:rPr>
-            </w:pPr>
-            <w:r>
-              <w:rPr>
-                <w:rFonts w:ascii="Arial Narrow" w:hAnsi="Arial Narrow"/>
-                <w:b/>
-                <w:sz w:val="16"/>
-                <w:szCs w:val="16"/>
+                <w:sz w:val="18"/>
+                <w:szCs w:val="18"/>
+              </w:rPr>
+            </w:pPr>
+            <w:r>
+              <w:rPr>
+                <w:rFonts w:ascii="Arial Narrow" w:hAnsi="Arial Narrow"/>
+                <w:b/>
+                <w:sz w:val="18"/>
+                <w:szCs w:val="18"/>
               </w:rPr>
               <w:t>{PART}</w:t>
             </w:r>
@@ -1160,13 +1252,17 @@
               <w:spacing w:after="0" w:line="240" w:lineRule="auto"/>
               <w:ind w:left="-293"/>
               <w:jc w:val="center"/>
-            </w:pPr>
-            <w:r>
-              <w:rPr>
-                <w:rFonts w:ascii="Arial Narrow" w:hAnsi="Arial Narrow"/>
-                <w:b/>
-                <w:sz w:val="16"/>
-                <w:szCs w:val="16"/>
+              <w:rPr>
+                <w:sz w:val="24"/>
+                <w:szCs w:val="24"/>
+              </w:rPr>
+            </w:pPr>
+            <w:r>
+              <w:rPr>
+                <w:rFonts w:ascii="Arial Narrow" w:hAnsi="Arial Narrow"/>
+                <w:b/>
+                <w:sz w:val="18"/>
+                <w:szCs w:val="18"/>
               </w:rPr>
               <w:t>{REV}</w:t>
             </w:r>
@@ -1187,7 +1283,14 @@
               <w:right w:w="0" w:type="dxa"/>
             </w:tcMar>
           </w:tcPr>
-          <w:p/>
+          <w:p>
+            <w:pPr>
+              <w:rPr>
+                <w:sz w:val="24"/>
+                <w:szCs w:val="24"/>
+              </w:rPr>
+            </w:pPr>
+          </w:p>
         </w:tc>
         <w:tc>
           <w:tcPr>
@@ -1205,15 +1308,15 @@
               <w:jc w:val="center"/>
               <w:rPr>
                 <w:rFonts w:ascii="Arial Narrow" w:hAnsi="Arial Narrow"/>
-                <w:sz w:val="16"/>
-                <w:szCs w:val="16"/>
-              </w:rPr>
-            </w:pPr>
-            <w:r>
-              <w:rPr>
-                <w:rFonts w:ascii="Arial Narrow" w:hAnsi="Arial Narrow"/>
-                <w:sz w:val="16"/>
-                <w:szCs w:val="16"/>
+                <w:sz w:val="18"/>
+                <w:szCs w:val="18"/>
+              </w:rPr>
+            </w:pPr>
+            <w:r>
+              <w:rPr>
+                <w:rFonts w:ascii="Arial Narrow" w:hAnsi="Arial Narrow"/>
+                <w:sz w:val="18"/>
+                <w:szCs w:val="18"/>
               </w:rPr>
               <w:t>Topnotch Quality Works</w:t>
             </w:r>
@@ -1226,16 +1329,16 @@
               <w:rPr>
                 <w:rFonts w:ascii="Arial Narrow" w:hAnsi="Arial Narrow"/>
                 <w:b/>
-                <w:sz w:val="16"/>
-                <w:szCs w:val="16"/>
-              </w:rPr>
-            </w:pPr>
-            <w:r>
-              <w:rPr>
-                <w:rFonts w:ascii="Arial Narrow" w:hAnsi="Arial Narrow"/>
-                <w:b/>
-                <w:sz w:val="16"/>
-                <w:szCs w:val="16"/>
+                <w:sz w:val="18"/>
+                <w:szCs w:val="18"/>
+              </w:rPr>
+            </w:pPr>
+            <w:r>
+              <w:rPr>
+                <w:rFonts w:ascii="Arial Narrow" w:hAnsi="Arial Narrow"/>
+                <w:b/>
+                <w:sz w:val="18"/>
+                <w:szCs w:val="18"/>
               </w:rPr>
               <w:t>{PART}</w:t>
             </w:r>
@@ -1245,13 +1348,17 @@
               <w:spacing w:after="0" w:line="240" w:lineRule="auto"/>
               <w:ind w:left="-293"/>
               <w:jc w:val="center"/>
-            </w:pPr>
-            <w:r>
-              <w:rPr>
-                <w:rFonts w:ascii="Arial Narrow" w:hAnsi="Arial Narrow"/>
-                <w:b/>
-                <w:sz w:val="16"/>
-                <w:szCs w:val="16"/>
+              <w:rPr>
+                <w:sz w:val="24"/>
+                <w:szCs w:val="24"/>
+              </w:rPr>
+            </w:pPr>
+            <w:r>
+              <w:rPr>
+                <w:rFonts w:ascii="Arial Narrow" w:hAnsi="Arial Narrow"/>
+                <w:b/>
+                <w:sz w:val="18"/>
+                <w:szCs w:val="18"/>
               </w:rPr>
               <w:t>{REV}</w:t>
             </w:r>
@@ -1272,7 +1379,14 @@
               <w:right w:w="0" w:type="dxa"/>
             </w:tcMar>
           </w:tcPr>
-          <w:p/>
+          <w:p>
+            <w:pPr>
+              <w:rPr>
+                <w:sz w:val="24"/>
+                <w:szCs w:val="24"/>
+              </w:rPr>
+            </w:pPr>
+          </w:p>
         </w:tc>
         <w:tc>
           <w:tcPr>
@@ -1290,15 +1404,15 @@
               <w:jc w:val="center"/>
               <w:rPr>
                 <w:rFonts w:ascii="Arial Narrow" w:hAnsi="Arial Narrow"/>
-                <w:sz w:val="16"/>
-                <w:szCs w:val="16"/>
-              </w:rPr>
-            </w:pPr>
-            <w:r>
-              <w:rPr>
-                <w:rFonts w:ascii="Arial Narrow" w:hAnsi="Arial Narrow"/>
-                <w:sz w:val="16"/>
-                <w:szCs w:val="16"/>
+                <w:sz w:val="18"/>
+                <w:szCs w:val="18"/>
+              </w:rPr>
+            </w:pPr>
+            <w:r>
+              <w:rPr>
+                <w:rFonts w:ascii="Arial Narrow" w:hAnsi="Arial Narrow"/>
+                <w:sz w:val="18"/>
+                <w:szCs w:val="18"/>
               </w:rPr>
               <w:t>Topnotch Quality Works</w:t>
             </w:r>
@@ -1311,16 +1425,16 @@
               <w:rPr>
                 <w:rFonts w:ascii="Arial Narrow" w:hAnsi="Arial Narrow"/>
                 <w:b/>
-                <w:sz w:val="16"/>
-                <w:szCs w:val="16"/>
-              </w:rPr>
-            </w:pPr>
-            <w:r>
-              <w:rPr>
-                <w:rFonts w:ascii="Arial Narrow" w:hAnsi="Arial Narrow"/>
-                <w:b/>
-                <w:sz w:val="16"/>
-                <w:szCs w:val="16"/>
+                <w:sz w:val="18"/>
+                <w:szCs w:val="18"/>
+              </w:rPr>
+            </w:pPr>
+            <w:r>
+              <w:rPr>
+                <w:rFonts w:ascii="Arial Narrow" w:hAnsi="Arial Narrow"/>
+                <w:b/>
+                <w:sz w:val="18"/>
+                <w:szCs w:val="18"/>
               </w:rPr>
               <w:t>{PART}</w:t>
             </w:r>
@@ -1330,13 +1444,17 @@
               <w:spacing w:after="0" w:line="240" w:lineRule="auto"/>
               <w:ind w:left="-293"/>
               <w:jc w:val="center"/>
-            </w:pPr>
-            <w:r>
-              <w:rPr>
-                <w:rFonts w:ascii="Arial Narrow" w:hAnsi="Arial Narrow"/>
-                <w:b/>
-                <w:sz w:val="16"/>
-                <w:szCs w:val="16"/>
+              <w:rPr>
+                <w:sz w:val="24"/>
+                <w:szCs w:val="24"/>
+              </w:rPr>
+            </w:pPr>
+            <w:r>
+              <w:rPr>
+                <w:rFonts w:ascii="Arial Narrow" w:hAnsi="Arial Narrow"/>
+                <w:b/>
+                <w:sz w:val="18"/>
+                <w:szCs w:val="18"/>
               </w:rPr>
               <w:t>{REV}</w:t>
             </w:r>
@@ -1365,15 +1483,15 @@
               <w:jc w:val="center"/>
               <w:rPr>
                 <w:rFonts w:ascii="Arial Narrow" w:hAnsi="Arial Narrow"/>
-                <w:sz w:val="16"/>
-                <w:szCs w:val="16"/>
-              </w:rPr>
-            </w:pPr>
-            <w:r>
-              <w:rPr>
-                <w:rFonts w:ascii="Arial Narrow" w:hAnsi="Arial Narrow"/>
-                <w:sz w:val="16"/>
-                <w:szCs w:val="16"/>
+                <w:sz w:val="18"/>
+                <w:szCs w:val="18"/>
+              </w:rPr>
+            </w:pPr>
+            <w:r>
+              <w:rPr>
+                <w:rFonts w:ascii="Arial Narrow" w:hAnsi="Arial Narrow"/>
+                <w:sz w:val="18"/>
+                <w:szCs w:val="18"/>
               </w:rPr>
               <w:t>Topnotch Quality Works</w:t>
             </w:r>
@@ -1386,16 +1504,16 @@
               <w:rPr>
                 <w:rFonts w:ascii="Arial Narrow" w:hAnsi="Arial Narrow"/>
                 <w:b/>
-                <w:sz w:val="16"/>
-                <w:szCs w:val="16"/>
-              </w:rPr>
-            </w:pPr>
-            <w:r>
-              <w:rPr>
-                <w:rFonts w:ascii="Arial Narrow" w:hAnsi="Arial Narrow"/>
-                <w:b/>
-                <w:sz w:val="16"/>
-                <w:szCs w:val="16"/>
+                <w:sz w:val="18"/>
+                <w:szCs w:val="18"/>
+              </w:rPr>
+            </w:pPr>
+            <w:r>
+              <w:rPr>
+                <w:rFonts w:ascii="Arial Narrow" w:hAnsi="Arial Narrow"/>
+                <w:b/>
+                <w:sz w:val="18"/>
+                <w:szCs w:val="18"/>
               </w:rPr>
               <w:t>{PART}</w:t>
             </w:r>
@@ -1405,13 +1523,17 @@
               <w:spacing w:after="0" w:line="240" w:lineRule="auto"/>
               <w:ind w:left="-293"/>
               <w:jc w:val="center"/>
-            </w:pPr>
-            <w:r>
-              <w:rPr>
-                <w:rFonts w:ascii="Arial Narrow" w:hAnsi="Arial Narrow"/>
-                <w:b/>
-                <w:sz w:val="16"/>
-                <w:szCs w:val="16"/>
+              <w:rPr>
+                <w:sz w:val="24"/>
+                <w:szCs w:val="24"/>
+              </w:rPr>
+            </w:pPr>
+            <w:r>
+              <w:rPr>
+                <w:rFonts w:ascii="Arial Narrow" w:hAnsi="Arial Narrow"/>
+                <w:b/>
+                <w:sz w:val="18"/>
+                <w:szCs w:val="18"/>
               </w:rPr>
               <w:t>{REV}</w:t>
             </w:r>
@@ -1432,7 +1554,14 @@
               <w:right w:w="0" w:type="dxa"/>
             </w:tcMar>
           </w:tcPr>
-          <w:p/>
+          <w:p>
+            <w:pPr>
+              <w:rPr>
+                <w:sz w:val="24"/>
+                <w:szCs w:val="24"/>
+              </w:rPr>
+            </w:pPr>
+          </w:p>
         </w:tc>
         <w:tc>
           <w:tcPr>
@@ -1450,15 +1579,15 @@
               <w:jc w:val="center"/>
               <w:rPr>
                 <w:rFonts w:ascii="Arial Narrow" w:hAnsi="Arial Narrow"/>
-                <w:sz w:val="16"/>
-                <w:szCs w:val="16"/>
-              </w:rPr>
-            </w:pPr>
-            <w:r>
-              <w:rPr>
-                <w:rFonts w:ascii="Arial Narrow" w:hAnsi="Arial Narrow"/>
-                <w:sz w:val="16"/>
-                <w:szCs w:val="16"/>
+                <w:sz w:val="18"/>
+                <w:szCs w:val="18"/>
+              </w:rPr>
+            </w:pPr>
+            <w:r>
+              <w:rPr>
+                <w:rFonts w:ascii="Arial Narrow" w:hAnsi="Arial Narrow"/>
+                <w:sz w:val="18"/>
+                <w:szCs w:val="18"/>
               </w:rPr>
               <w:t>Topnotch Quality Works</w:t>
             </w:r>
@@ -1471,16 +1600,16 @@
               <w:rPr>
                 <w:rFonts w:ascii="Arial Narrow" w:hAnsi="Arial Narrow"/>
                 <w:b/>
-                <w:sz w:val="16"/>
-                <w:szCs w:val="16"/>
-              </w:rPr>
-            </w:pPr>
-            <w:r>
-              <w:rPr>
-                <w:rFonts w:ascii="Arial Narrow" w:hAnsi="Arial Narrow"/>
-                <w:b/>
-                <w:sz w:val="16"/>
-                <w:szCs w:val="16"/>
+                <w:sz w:val="18"/>
+                <w:szCs w:val="18"/>
+              </w:rPr>
+            </w:pPr>
+            <w:r>
+              <w:rPr>
+                <w:rFonts w:ascii="Arial Narrow" w:hAnsi="Arial Narrow"/>
+                <w:b/>
+                <w:sz w:val="18"/>
+                <w:szCs w:val="18"/>
               </w:rPr>
               <w:t>{PART}</w:t>
             </w:r>
@@ -1490,13 +1619,17 @@
               <w:spacing w:after="0" w:line="240" w:lineRule="auto"/>
               <w:ind w:left="-293"/>
               <w:jc w:val="center"/>
-            </w:pPr>
-            <w:r>
-              <w:rPr>
-                <w:rFonts w:ascii="Arial Narrow" w:hAnsi="Arial Narrow"/>
-                <w:b/>
-                <w:sz w:val="16"/>
-                <w:szCs w:val="16"/>
+              <w:rPr>
+                <w:sz w:val="24"/>
+                <w:szCs w:val="24"/>
+              </w:rPr>
+            </w:pPr>
+            <w:r>
+              <w:rPr>
+                <w:rFonts w:ascii="Arial Narrow" w:hAnsi="Arial Narrow"/>
+                <w:b/>
+                <w:sz w:val="18"/>
+                <w:szCs w:val="18"/>
               </w:rPr>
               <w:t>{REV}</w:t>
             </w:r>
@@ -1517,7 +1650,14 @@
               <w:right w:w="0" w:type="dxa"/>
             </w:tcMar>
           </w:tcPr>
-          <w:p/>
+          <w:p>
+            <w:pPr>
+              <w:rPr>
+                <w:sz w:val="24"/>
+                <w:szCs w:val="24"/>
+              </w:rPr>
+            </w:pPr>
+          </w:p>
         </w:tc>
         <w:tc>
           <w:tcPr>
@@ -1535,15 +1675,15 @@
               <w:jc w:val="center"/>
               <w:rPr>
                 <w:rFonts w:ascii="Arial Narrow" w:hAnsi="Arial Narrow"/>
-                <w:sz w:val="16"/>
-                <w:szCs w:val="16"/>
-              </w:rPr>
-            </w:pPr>
-            <w:r>
-              <w:rPr>
-                <w:rFonts w:ascii="Arial Narrow" w:hAnsi="Arial Narrow"/>
-                <w:sz w:val="16"/>
-                <w:szCs w:val="16"/>
+                <w:sz w:val="18"/>
+                <w:szCs w:val="18"/>
+              </w:rPr>
+            </w:pPr>
+            <w:r>
+              <w:rPr>
+                <w:rFonts w:ascii="Arial Narrow" w:hAnsi="Arial Narrow"/>
+                <w:sz w:val="18"/>
+                <w:szCs w:val="18"/>
               </w:rPr>
               <w:t>Topnotch Quality Works</w:t>
             </w:r>
@@ -1556,16 +1696,16 @@
               <w:rPr>
                 <w:rFonts w:ascii="Arial Narrow" w:hAnsi="Arial Narrow"/>
                 <w:b/>
-                <w:sz w:val="16"/>
-                <w:szCs w:val="16"/>
-              </w:rPr>
-            </w:pPr>
-            <w:r>
-              <w:rPr>
-                <w:rFonts w:ascii="Arial Narrow" w:hAnsi="Arial Narrow"/>
-                <w:b/>
-                <w:sz w:val="16"/>
-                <w:szCs w:val="16"/>
+                <w:sz w:val="18"/>
+                <w:szCs w:val="18"/>
+              </w:rPr>
+            </w:pPr>
+            <w:r>
+              <w:rPr>
+                <w:rFonts w:ascii="Arial Narrow" w:hAnsi="Arial Narrow"/>
+                <w:b/>
+                <w:sz w:val="18"/>
+                <w:szCs w:val="18"/>
               </w:rPr>
               <w:t>{PART}</w:t>
             </w:r>
@@ -1575,13 +1715,17 @@
               <w:spacing w:after="0" w:line="240" w:lineRule="auto"/>
               <w:ind w:left="-293"/>
               <w:jc w:val="center"/>
-            </w:pPr>
-            <w:r>
-              <w:rPr>
-                <w:rFonts w:ascii="Arial Narrow" w:hAnsi="Arial Narrow"/>
-                <w:b/>
-                <w:sz w:val="16"/>
-                <w:szCs w:val="16"/>
+              <w:rPr>
+                <w:sz w:val="24"/>
+                <w:szCs w:val="24"/>
+              </w:rPr>
+            </w:pPr>
+            <w:r>
+              <w:rPr>
+                <w:rFonts w:ascii="Arial Narrow" w:hAnsi="Arial Narrow"/>
+                <w:b/>
+                <w:sz w:val="18"/>
+                <w:szCs w:val="18"/>
               </w:rPr>
               <w:t>{REV}</w:t>
             </w:r>
@@ -1610,15 +1754,15 @@
               <w:jc w:val="center"/>
               <w:rPr>
                 <w:rFonts w:ascii="Arial Narrow" w:hAnsi="Arial Narrow"/>
-                <w:sz w:val="16"/>
-                <w:szCs w:val="16"/>
-              </w:rPr>
-            </w:pPr>
-            <w:r>
-              <w:rPr>
-                <w:rFonts w:ascii="Arial Narrow" w:hAnsi="Arial Narrow"/>
-                <w:sz w:val="16"/>
-                <w:szCs w:val="16"/>
+                <w:sz w:val="18"/>
+                <w:szCs w:val="18"/>
+              </w:rPr>
+            </w:pPr>
+            <w:r>
+              <w:rPr>
+                <w:rFonts w:ascii="Arial Narrow" w:hAnsi="Arial Narrow"/>
+                <w:sz w:val="18"/>
+                <w:szCs w:val="18"/>
               </w:rPr>
               <w:t>Topnotch Quality Works</w:t>
             </w:r>
@@ -1631,16 +1775,16 @@
               <w:rPr>
                 <w:rFonts w:ascii="Arial Narrow" w:hAnsi="Arial Narrow"/>
                 <w:b/>
-                <w:sz w:val="16"/>
-                <w:szCs w:val="16"/>
-              </w:rPr>
-            </w:pPr>
-            <w:r>
-              <w:rPr>
-                <w:rFonts w:ascii="Arial Narrow" w:hAnsi="Arial Narrow"/>
-                <w:b/>
-                <w:sz w:val="16"/>
-                <w:szCs w:val="16"/>
+                <w:sz w:val="18"/>
+                <w:szCs w:val="18"/>
+              </w:rPr>
+            </w:pPr>
+            <w:r>
+              <w:rPr>
+                <w:rFonts w:ascii="Arial Narrow" w:hAnsi="Arial Narrow"/>
+                <w:b/>
+                <w:sz w:val="18"/>
+                <w:szCs w:val="18"/>
               </w:rPr>
               <w:t>{PART}</w:t>
             </w:r>
@@ -1650,13 +1794,17 @@
               <w:spacing w:after="0" w:line="240" w:lineRule="auto"/>
               <w:ind w:left="-293"/>
               <w:jc w:val="center"/>
-            </w:pPr>
-            <w:r>
-              <w:rPr>
-                <w:rFonts w:ascii="Arial Narrow" w:hAnsi="Arial Narrow"/>
-                <w:b/>
-                <w:sz w:val="16"/>
-                <w:szCs w:val="16"/>
+              <w:rPr>
+                <w:sz w:val="24"/>
+                <w:szCs w:val="24"/>
+              </w:rPr>
+            </w:pPr>
+            <w:r>
+              <w:rPr>
+                <w:rFonts w:ascii="Arial Narrow" w:hAnsi="Arial Narrow"/>
+                <w:b/>
+                <w:sz w:val="18"/>
+                <w:szCs w:val="18"/>
               </w:rPr>
               <w:t>{REV}</w:t>
             </w:r>
@@ -1677,7 +1825,14 @@
               <w:right w:w="0" w:type="dxa"/>
             </w:tcMar>
           </w:tcPr>
-          <w:p/>
+          <w:p>
+            <w:pPr>
+              <w:rPr>
+                <w:sz w:val="24"/>
+                <w:szCs w:val="24"/>
+              </w:rPr>
+            </w:pPr>
+          </w:p>
         </w:tc>
         <w:tc>
           <w:tcPr>
@@ -1695,15 +1850,15 @@
               <w:jc w:val="center"/>
               <w:rPr>
                 <w:rFonts w:ascii="Arial Narrow" w:hAnsi="Arial Narrow"/>
-                <w:sz w:val="16"/>
-                <w:szCs w:val="16"/>
-              </w:rPr>
-            </w:pPr>
-            <w:r>
-              <w:rPr>
-                <w:rFonts w:ascii="Arial Narrow" w:hAnsi="Arial Narrow"/>
-                <w:sz w:val="16"/>
-                <w:szCs w:val="16"/>
+                <w:sz w:val="18"/>
+                <w:szCs w:val="18"/>
+              </w:rPr>
+            </w:pPr>
+            <w:r>
+              <w:rPr>
+                <w:rFonts w:ascii="Arial Narrow" w:hAnsi="Arial Narrow"/>
+                <w:sz w:val="18"/>
+                <w:szCs w:val="18"/>
               </w:rPr>
               <w:t>Topnotch Quality Works</w:t>
             </w:r>
@@ -1716,16 +1871,16 @@
               <w:rPr>
                 <w:rFonts w:ascii="Arial Narrow" w:hAnsi="Arial Narrow"/>
                 <w:b/>
-                <w:sz w:val="16"/>
-                <w:szCs w:val="16"/>
-              </w:rPr>
-            </w:pPr>
-            <w:r>
-              <w:rPr>
-                <w:rFonts w:ascii="Arial Narrow" w:hAnsi="Arial Narrow"/>
-                <w:b/>
-                <w:sz w:val="16"/>
-                <w:szCs w:val="16"/>
+                <w:sz w:val="18"/>
+                <w:szCs w:val="18"/>
+              </w:rPr>
+            </w:pPr>
+            <w:r>
+              <w:rPr>
+                <w:rFonts w:ascii="Arial Narrow" w:hAnsi="Arial Narrow"/>
+                <w:b/>
+                <w:sz w:val="18"/>
+                <w:szCs w:val="18"/>
               </w:rPr>
               <w:t>{PART}</w:t>
             </w:r>
@@ -1735,13 +1890,17 @@
               <w:spacing w:after="0" w:line="240" w:lineRule="auto"/>
               <w:ind w:left="-293"/>
               <w:jc w:val="center"/>
-            </w:pPr>
-            <w:r>
-              <w:rPr>
-                <w:rFonts w:ascii="Arial Narrow" w:hAnsi="Arial Narrow"/>
-                <w:b/>
-                <w:sz w:val="16"/>
-                <w:szCs w:val="16"/>
+              <w:rPr>
+                <w:sz w:val="24"/>
+                <w:szCs w:val="24"/>
+              </w:rPr>
+            </w:pPr>
+            <w:r>
+              <w:rPr>
+                <w:rFonts w:ascii="Arial Narrow" w:hAnsi="Arial Narrow"/>
+                <w:b/>
+                <w:sz w:val="18"/>
+                <w:szCs w:val="18"/>
               </w:rPr>
               <w:t>{REV}</w:t>
             </w:r>
@@ -1762,7 +1921,14 @@
               <w:right w:w="0" w:type="dxa"/>
             </w:tcMar>
           </w:tcPr>
-          <w:p/>
+          <w:p>
+            <w:pPr>
+              <w:rPr>
+                <w:sz w:val="24"/>
+                <w:szCs w:val="24"/>
+              </w:rPr>
+            </w:pPr>
+          </w:p>
         </w:tc>
         <w:tc>
           <w:tcPr>
@@ -1780,15 +1946,15 @@
               <w:jc w:val="center"/>
               <w:rPr>
                 <w:rFonts w:ascii="Arial Narrow" w:hAnsi="Arial Narrow"/>
-                <w:sz w:val="16"/>
-                <w:szCs w:val="16"/>
-              </w:rPr>
-            </w:pPr>
-            <w:r>
-              <w:rPr>
-                <w:rFonts w:ascii="Arial Narrow" w:hAnsi="Arial Narrow"/>
-                <w:sz w:val="16"/>
-                <w:szCs w:val="16"/>
+                <w:sz w:val="18"/>
+                <w:szCs w:val="18"/>
+              </w:rPr>
+            </w:pPr>
+            <w:r>
+              <w:rPr>
+                <w:rFonts w:ascii="Arial Narrow" w:hAnsi="Arial Narrow"/>
+                <w:sz w:val="18"/>
+                <w:szCs w:val="18"/>
               </w:rPr>
               <w:t>Topnotch Quality Works</w:t>
             </w:r>
@@ -1801,16 +1967,16 @@
               <w:rPr>
                 <w:rFonts w:ascii="Arial Narrow" w:hAnsi="Arial Narrow"/>
                 <w:b/>
-                <w:sz w:val="16"/>
-                <w:szCs w:val="16"/>
-              </w:rPr>
-            </w:pPr>
-            <w:r>
-              <w:rPr>
-                <w:rFonts w:ascii="Arial Narrow" w:hAnsi="Arial Narrow"/>
-                <w:b/>
-                <w:sz w:val="16"/>
-                <w:szCs w:val="16"/>
+                <w:sz w:val="18"/>
+                <w:szCs w:val="18"/>
+              </w:rPr>
+            </w:pPr>
+            <w:r>
+              <w:rPr>
+                <w:rFonts w:ascii="Arial Narrow" w:hAnsi="Arial Narrow"/>
+                <w:b/>
+                <w:sz w:val="18"/>
+                <w:szCs w:val="18"/>
               </w:rPr>
               <w:t>{PART}</w:t>
             </w:r>
@@ -1820,13 +1986,17 @@
               <w:spacing w:after="0" w:line="240" w:lineRule="auto"/>
               <w:ind w:left="-293"/>
               <w:jc w:val="center"/>
-            </w:pPr>
-            <w:r>
-              <w:rPr>
-                <w:rFonts w:ascii="Arial Narrow" w:hAnsi="Arial Narrow"/>
-                <w:b/>
-                <w:sz w:val="16"/>
-                <w:szCs w:val="16"/>
+              <w:rPr>
+                <w:sz w:val="24"/>
+                <w:szCs w:val="24"/>
+              </w:rPr>
+            </w:pPr>
+            <w:r>
+              <w:rPr>
+                <w:rFonts w:ascii="Arial Narrow" w:hAnsi="Arial Narrow"/>
+                <w:b/>
+                <w:sz w:val="18"/>
+                <w:szCs w:val="18"/>
               </w:rPr>
               <w:t>{REV}</w:t>
             </w:r>
@@ -1855,15 +2025,15 @@
               <w:jc w:val="center"/>
               <w:rPr>
                 <w:rFonts w:ascii="Arial Narrow" w:hAnsi="Arial Narrow"/>
-                <w:sz w:val="16"/>
-                <w:szCs w:val="16"/>
-              </w:rPr>
-            </w:pPr>
-            <w:r>
-              <w:rPr>
-                <w:rFonts w:ascii="Arial Narrow" w:hAnsi="Arial Narrow"/>
-                <w:sz w:val="16"/>
-                <w:szCs w:val="16"/>
+                <w:sz w:val="18"/>
+                <w:szCs w:val="18"/>
+              </w:rPr>
+            </w:pPr>
+            <w:r>
+              <w:rPr>
+                <w:rFonts w:ascii="Arial Narrow" w:hAnsi="Arial Narrow"/>
+                <w:sz w:val="18"/>
+                <w:szCs w:val="18"/>
               </w:rPr>
               <w:t>Topnotch Quality Works</w:t>
             </w:r>
@@ -1876,16 +2046,16 @@
               <w:rPr>
                 <w:rFonts w:ascii="Arial Narrow" w:hAnsi="Arial Narrow"/>
                 <w:b/>
-                <w:sz w:val="16"/>
-                <w:szCs w:val="16"/>
-              </w:rPr>
-            </w:pPr>
-            <w:r>
-              <w:rPr>
-                <w:rFonts w:ascii="Arial Narrow" w:hAnsi="Arial Narrow"/>
-                <w:b/>
-                <w:sz w:val="16"/>
-                <w:szCs w:val="16"/>
+                <w:sz w:val="18"/>
+                <w:szCs w:val="18"/>
+              </w:rPr>
+            </w:pPr>
+            <w:r>
+              <w:rPr>
+                <w:rFonts w:ascii="Arial Narrow" w:hAnsi="Arial Narrow"/>
+                <w:b/>
+                <w:sz w:val="18"/>
+                <w:szCs w:val="18"/>
               </w:rPr>
               <w:t>{PART}</w:t>
             </w:r>
@@ -1895,13 +2065,17 @@
               <w:spacing w:after="0" w:line="240" w:lineRule="auto"/>
               <w:ind w:left="-293"/>
               <w:jc w:val="center"/>
-            </w:pPr>
-            <w:r>
-              <w:rPr>
-                <w:rFonts w:ascii="Arial Narrow" w:hAnsi="Arial Narrow"/>
-                <w:b/>
-                <w:sz w:val="16"/>
-                <w:szCs w:val="16"/>
+              <w:rPr>
+                <w:sz w:val="24"/>
+                <w:szCs w:val="24"/>
+              </w:rPr>
+            </w:pPr>
+            <w:r>
+              <w:rPr>
+                <w:rFonts w:ascii="Arial Narrow" w:hAnsi="Arial Narrow"/>
+                <w:b/>
+                <w:sz w:val="18"/>
+                <w:szCs w:val="18"/>
               </w:rPr>
               <w:t>{REV}</w:t>
             </w:r>
@@ -1922,7 +2096,14 @@
               <w:right w:w="0" w:type="dxa"/>
             </w:tcMar>
           </w:tcPr>
-          <w:p/>
+          <w:p>
+            <w:pPr>
+              <w:rPr>
+                <w:sz w:val="24"/>
+                <w:szCs w:val="24"/>
+              </w:rPr>
+            </w:pPr>
+          </w:p>
         </w:tc>
         <w:tc>
           <w:tcPr>
@@ -1940,15 +2121,15 @@
               <w:jc w:val="center"/>
               <w:rPr>
                 <w:rFonts w:ascii="Arial Narrow" w:hAnsi="Arial Narrow"/>
-                <w:sz w:val="16"/>
-                <w:szCs w:val="16"/>
-              </w:rPr>
-            </w:pPr>
-            <w:r>
-              <w:rPr>
-                <w:rFonts w:ascii="Arial Narrow" w:hAnsi="Arial Narrow"/>
-                <w:sz w:val="16"/>
-                <w:szCs w:val="16"/>
+                <w:sz w:val="18"/>
+                <w:szCs w:val="18"/>
+              </w:rPr>
+            </w:pPr>
+            <w:r>
+              <w:rPr>
+                <w:rFonts w:ascii="Arial Narrow" w:hAnsi="Arial Narrow"/>
+                <w:sz w:val="18"/>
+                <w:szCs w:val="18"/>
               </w:rPr>
               <w:t>Topnotch Quality Works</w:t>
             </w:r>
@@ -1961,16 +2142,16 @@
               <w:rPr>
                 <w:rFonts w:ascii="Arial Narrow" w:hAnsi="Arial Narrow"/>
                 <w:b/>
-                <w:sz w:val="16"/>
-                <w:szCs w:val="16"/>
-              </w:rPr>
-            </w:pPr>
-            <w:r>
-              <w:rPr>
-                <w:rFonts w:ascii="Arial Narrow" w:hAnsi="Arial Narrow"/>
-                <w:b/>
-                <w:sz w:val="16"/>
-                <w:szCs w:val="16"/>
+                <w:sz w:val="18"/>
+                <w:szCs w:val="18"/>
+              </w:rPr>
+            </w:pPr>
+            <w:r>
+              <w:rPr>
+                <w:rFonts w:ascii="Arial Narrow" w:hAnsi="Arial Narrow"/>
+                <w:b/>
+                <w:sz w:val="18"/>
+                <w:szCs w:val="18"/>
               </w:rPr>
               <w:t>{PART}</w:t>
             </w:r>
@@ -1980,13 +2161,17 @@
               <w:spacing w:after="0" w:line="240" w:lineRule="auto"/>
               <w:ind w:left="-293"/>
               <w:jc w:val="center"/>
-            </w:pPr>
-            <w:r>
-              <w:rPr>
-                <w:rFonts w:ascii="Arial Narrow" w:hAnsi="Arial Narrow"/>
-                <w:b/>
-                <w:sz w:val="16"/>
-                <w:szCs w:val="16"/>
+              <w:rPr>
+                <w:sz w:val="24"/>
+                <w:szCs w:val="24"/>
+              </w:rPr>
+            </w:pPr>
+            <w:r>
+              <w:rPr>
+                <w:rFonts w:ascii="Arial Narrow" w:hAnsi="Arial Narrow"/>
+                <w:b/>
+                <w:sz w:val="18"/>
+                <w:szCs w:val="18"/>
               </w:rPr>
               <w:t>{REV}</w:t>
             </w:r>
@@ -2007,7 +2192,14 @@
               <w:right w:w="0" w:type="dxa"/>
             </w:tcMar>
           </w:tcPr>
-          <w:p/>
+          <w:p>
+            <w:pPr>
+              <w:rPr>
+                <w:sz w:val="24"/>
+                <w:szCs w:val="24"/>
+              </w:rPr>
+            </w:pPr>
+          </w:p>
         </w:tc>
         <w:tc>
           <w:tcPr>
@@ -2025,15 +2217,15 @@
               <w:jc w:val="center"/>
               <w:rPr>
                 <w:rFonts w:ascii="Arial Narrow" w:hAnsi="Arial Narrow"/>
-                <w:sz w:val="16"/>
-                <w:szCs w:val="16"/>
-              </w:rPr>
-            </w:pPr>
-            <w:r>
-              <w:rPr>
-                <w:rFonts w:ascii="Arial Narrow" w:hAnsi="Arial Narrow"/>
-                <w:sz w:val="16"/>
-                <w:szCs w:val="16"/>
+                <w:sz w:val="18"/>
+                <w:szCs w:val="18"/>
+              </w:rPr>
+            </w:pPr>
+            <w:r>
+              <w:rPr>
+                <w:rFonts w:ascii="Arial Narrow" w:hAnsi="Arial Narrow"/>
+                <w:sz w:val="18"/>
+                <w:szCs w:val="18"/>
               </w:rPr>
               <w:t>Topnotch Quality Works</w:t>
             </w:r>
@@ -2046,16 +2238,16 @@
               <w:rPr>
                 <w:rFonts w:ascii="Arial Narrow" w:hAnsi="Arial Narrow"/>
                 <w:b/>
-                <w:sz w:val="16"/>
-                <w:szCs w:val="16"/>
-              </w:rPr>
-            </w:pPr>
-            <w:r>
-              <w:rPr>
-                <w:rFonts w:ascii="Arial Narrow" w:hAnsi="Arial Narrow"/>
-                <w:b/>
-                <w:sz w:val="16"/>
-                <w:szCs w:val="16"/>
+                <w:sz w:val="18"/>
+                <w:szCs w:val="18"/>
+              </w:rPr>
+            </w:pPr>
+            <w:r>
+              <w:rPr>
+                <w:rFonts w:ascii="Arial Narrow" w:hAnsi="Arial Narrow"/>
+                <w:b/>
+                <w:sz w:val="18"/>
+                <w:szCs w:val="18"/>
               </w:rPr>
               <w:t>{PART}</w:t>
             </w:r>
@@ -2065,13 +2257,17 @@
               <w:spacing w:after="0" w:line="240" w:lineRule="auto"/>
               <w:ind w:left="-293"/>
               <w:jc w:val="center"/>
-            </w:pPr>
-            <w:r>
-              <w:rPr>
-                <w:rFonts w:ascii="Arial Narrow" w:hAnsi="Arial Narrow"/>
-                <w:b/>
-                <w:sz w:val="16"/>
-                <w:szCs w:val="16"/>
+              <w:rPr>
+                <w:sz w:val="24"/>
+                <w:szCs w:val="24"/>
+              </w:rPr>
+            </w:pPr>
+            <w:r>
+              <w:rPr>
+                <w:rFonts w:ascii="Arial Narrow" w:hAnsi="Arial Narrow"/>
+                <w:b/>
+                <w:sz w:val="18"/>
+                <w:szCs w:val="18"/>
               </w:rPr>
               <w:t>{REV}</w:t>
             </w:r>
@@ -2100,15 +2296,15 @@
               <w:jc w:val="center"/>
               <w:rPr>
                 <w:rFonts w:ascii="Arial Narrow" w:hAnsi="Arial Narrow"/>
-                <w:sz w:val="16"/>
-                <w:szCs w:val="16"/>
-              </w:rPr>
-            </w:pPr>
-            <w:r>
-              <w:rPr>
-                <w:rFonts w:ascii="Arial Narrow" w:hAnsi="Arial Narrow"/>
-                <w:sz w:val="16"/>
-                <w:szCs w:val="16"/>
+                <w:sz w:val="18"/>
+                <w:szCs w:val="18"/>
+              </w:rPr>
+            </w:pPr>
+            <w:r>
+              <w:rPr>
+                <w:rFonts w:ascii="Arial Narrow" w:hAnsi="Arial Narrow"/>
+                <w:sz w:val="18"/>
+                <w:szCs w:val="18"/>
               </w:rPr>
               <w:t>Topnotch Quality Works</w:t>
             </w:r>
@@ -2121,16 +2317,16 @@
               <w:rPr>
                 <w:rFonts w:ascii="Arial Narrow" w:hAnsi="Arial Narrow"/>
                 <w:b/>
-                <w:sz w:val="16"/>
-                <w:szCs w:val="16"/>
-              </w:rPr>
-            </w:pPr>
-            <w:r>
-              <w:rPr>
-                <w:rFonts w:ascii="Arial Narrow" w:hAnsi="Arial Narrow"/>
-                <w:b/>
-                <w:sz w:val="16"/>
-                <w:szCs w:val="16"/>
+                <w:sz w:val="18"/>
+                <w:szCs w:val="18"/>
+              </w:rPr>
+            </w:pPr>
+            <w:r>
+              <w:rPr>
+                <w:rFonts w:ascii="Arial Narrow" w:hAnsi="Arial Narrow"/>
+                <w:b/>
+                <w:sz w:val="18"/>
+                <w:szCs w:val="18"/>
               </w:rPr>
               <w:t>{PART}</w:t>
             </w:r>
@@ -2140,13 +2336,17 @@
               <w:spacing w:after="0" w:line="240" w:lineRule="auto"/>
               <w:ind w:left="-293"/>
               <w:jc w:val="center"/>
-            </w:pPr>
-            <w:r>
-              <w:rPr>
-                <w:rFonts w:ascii="Arial Narrow" w:hAnsi="Arial Narrow"/>
-                <w:b/>
-                <w:sz w:val="16"/>
-                <w:szCs w:val="16"/>
+              <w:rPr>
+                <w:sz w:val="24"/>
+                <w:szCs w:val="24"/>
+              </w:rPr>
+            </w:pPr>
+            <w:r>
+              <w:rPr>
+                <w:rFonts w:ascii="Arial Narrow" w:hAnsi="Arial Narrow"/>
+                <w:b/>
+                <w:sz w:val="18"/>
+                <w:szCs w:val="18"/>
               </w:rPr>
               <w:t>{REV}</w:t>
             </w:r>
@@ -2167,7 +2367,14 @@
               <w:right w:w="0" w:type="dxa"/>
             </w:tcMar>
           </w:tcPr>
-          <w:p/>
+          <w:p>
+            <w:pPr>
+              <w:rPr>
+                <w:sz w:val="24"/>
+                <w:szCs w:val="24"/>
+              </w:rPr>
+            </w:pPr>
+          </w:p>
         </w:tc>
         <w:tc>
           <w:tcPr>
@@ -2185,15 +2392,15 @@
               <w:jc w:val="center"/>
               <w:rPr>
                 <w:rFonts w:ascii="Arial Narrow" w:hAnsi="Arial Narrow"/>
-                <w:sz w:val="16"/>
-                <w:szCs w:val="16"/>
-              </w:rPr>
-            </w:pPr>
-            <w:r>
-              <w:rPr>
-                <w:rFonts w:ascii="Arial Narrow" w:hAnsi="Arial Narrow"/>
-                <w:sz w:val="16"/>
-                <w:szCs w:val="16"/>
+                <w:sz w:val="18"/>
+                <w:szCs w:val="18"/>
+              </w:rPr>
+            </w:pPr>
+            <w:r>
+              <w:rPr>
+                <w:rFonts w:ascii="Arial Narrow" w:hAnsi="Arial Narrow"/>
+                <w:sz w:val="18"/>
+                <w:szCs w:val="18"/>
               </w:rPr>
               <w:t>Topnotch Quality Works</w:t>
             </w:r>
@@ -2206,16 +2413,16 @@
               <w:rPr>
                 <w:rFonts w:ascii="Arial Narrow" w:hAnsi="Arial Narrow"/>
                 <w:b/>
-                <w:sz w:val="16"/>
-                <w:szCs w:val="16"/>
-              </w:rPr>
-            </w:pPr>
-            <w:r>
-              <w:rPr>
-                <w:rFonts w:ascii="Arial Narrow" w:hAnsi="Arial Narrow"/>
-                <w:b/>
-                <w:sz w:val="16"/>
-                <w:szCs w:val="16"/>
+                <w:sz w:val="18"/>
+                <w:szCs w:val="18"/>
+              </w:rPr>
+            </w:pPr>
+            <w:r>
+              <w:rPr>
+                <w:rFonts w:ascii="Arial Narrow" w:hAnsi="Arial Narrow"/>
+                <w:b/>
+                <w:sz w:val="18"/>
+                <w:szCs w:val="18"/>
               </w:rPr>
               <w:t>{PART}</w:t>
             </w:r>
@@ -2225,13 +2432,17 @@
               <w:spacing w:after="0" w:line="240" w:lineRule="auto"/>
               <w:ind w:left="-293"/>
               <w:jc w:val="center"/>
-            </w:pPr>
-            <w:r>
-              <w:rPr>
-                <w:rFonts w:ascii="Arial Narrow" w:hAnsi="Arial Narrow"/>
-                <w:b/>
-                <w:sz w:val="16"/>
-                <w:szCs w:val="16"/>
+              <w:rPr>
+                <w:sz w:val="24"/>
+                <w:szCs w:val="24"/>
+              </w:rPr>
+            </w:pPr>
+            <w:r>
+              <w:rPr>
+                <w:rFonts w:ascii="Arial Narrow" w:hAnsi="Arial Narrow"/>
+                <w:b/>
+                <w:sz w:val="18"/>
+                <w:szCs w:val="18"/>
               </w:rPr>
               <w:t>{REV}</w:t>
             </w:r>
@@ -2252,7 +2463,14 @@
               <w:right w:w="0" w:type="dxa"/>
             </w:tcMar>
           </w:tcPr>
-          <w:p/>
+          <w:p>
+            <w:pPr>
+              <w:rPr>
+                <w:sz w:val="24"/>
+                <w:szCs w:val="24"/>
+              </w:rPr>
+            </w:pPr>
+          </w:p>
         </w:tc>
         <w:tc>
           <w:tcPr>
@@ -2270,15 +2488,15 @@
               <w:jc w:val="center"/>
               <w:rPr>
                 <w:rFonts w:ascii="Arial Narrow" w:hAnsi="Arial Narrow"/>
-                <w:sz w:val="16"/>
-                <w:szCs w:val="16"/>
-              </w:rPr>
-            </w:pPr>
-            <w:r>
-              <w:rPr>
-                <w:rFonts w:ascii="Arial Narrow" w:hAnsi="Arial Narrow"/>
-                <w:sz w:val="16"/>
-                <w:szCs w:val="16"/>
+                <w:sz w:val="18"/>
+                <w:szCs w:val="18"/>
+              </w:rPr>
+            </w:pPr>
+            <w:r>
+              <w:rPr>
+                <w:rFonts w:ascii="Arial Narrow" w:hAnsi="Arial Narrow"/>
+                <w:sz w:val="18"/>
+                <w:szCs w:val="18"/>
               </w:rPr>
               <w:t>Topnotch Quality Works</w:t>
             </w:r>
@@ -2291,16 +2509,16 @@
               <w:rPr>
                 <w:rFonts w:ascii="Arial Narrow" w:hAnsi="Arial Narrow"/>
                 <w:b/>
-                <w:sz w:val="16"/>
-                <w:szCs w:val="16"/>
-              </w:rPr>
-            </w:pPr>
-            <w:r>
-              <w:rPr>
-                <w:rFonts w:ascii="Arial Narrow" w:hAnsi="Arial Narrow"/>
-                <w:b/>
-                <w:sz w:val="16"/>
-                <w:szCs w:val="16"/>
+                <w:sz w:val="18"/>
+                <w:szCs w:val="18"/>
+              </w:rPr>
+            </w:pPr>
+            <w:r>
+              <w:rPr>
+                <w:rFonts w:ascii="Arial Narrow" w:hAnsi="Arial Narrow"/>
+                <w:b/>
+                <w:sz w:val="18"/>
+                <w:szCs w:val="18"/>
               </w:rPr>
               <w:t>{PART}</w:t>
             </w:r>
@@ -2310,13 +2528,17 @@
               <w:spacing w:after="0" w:line="240" w:lineRule="auto"/>
               <w:ind w:left="-293"/>
               <w:jc w:val="center"/>
-            </w:pPr>
-            <w:r>
-              <w:rPr>
-                <w:rFonts w:ascii="Arial Narrow" w:hAnsi="Arial Narrow"/>
-                <w:b/>
-                <w:sz w:val="16"/>
-                <w:szCs w:val="16"/>
+              <w:rPr>
+                <w:sz w:val="24"/>
+                <w:szCs w:val="24"/>
+              </w:rPr>
+            </w:pPr>
+            <w:r>
+              <w:rPr>
+                <w:rFonts w:ascii="Arial Narrow" w:hAnsi="Arial Narrow"/>
+                <w:b/>
+                <w:sz w:val="18"/>
+                <w:szCs w:val="18"/>
               </w:rPr>
               <w:t>{REV}</w:t>
             </w:r>
@@ -2345,15 +2567,15 @@
               <w:jc w:val="center"/>
               <w:rPr>
                 <w:rFonts w:ascii="Arial Narrow" w:hAnsi="Arial Narrow"/>
-                <w:sz w:val="16"/>
-                <w:szCs w:val="16"/>
-              </w:rPr>
-            </w:pPr>
-            <w:r>
-              <w:rPr>
-                <w:rFonts w:ascii="Arial Narrow" w:hAnsi="Arial Narrow"/>
-                <w:sz w:val="16"/>
-                <w:szCs w:val="16"/>
+                <w:sz w:val="18"/>
+                <w:szCs w:val="18"/>
+              </w:rPr>
+            </w:pPr>
+            <w:r>
+              <w:rPr>
+                <w:rFonts w:ascii="Arial Narrow" w:hAnsi="Arial Narrow"/>
+                <w:sz w:val="18"/>
+                <w:szCs w:val="18"/>
               </w:rPr>
               <w:t>Topnotch Quality Works</w:t>
             </w:r>
@@ -2366,16 +2588,16 @@
               <w:rPr>
                 <w:rFonts w:ascii="Arial Narrow" w:hAnsi="Arial Narrow"/>
                 <w:b/>
-                <w:sz w:val="16"/>
-                <w:szCs w:val="16"/>
-              </w:rPr>
-            </w:pPr>
-            <w:r>
-              <w:rPr>
-                <w:rFonts w:ascii="Arial Narrow" w:hAnsi="Arial Narrow"/>
-                <w:b/>
-                <w:sz w:val="16"/>
-                <w:szCs w:val="16"/>
+                <w:sz w:val="18"/>
+                <w:szCs w:val="18"/>
+              </w:rPr>
+            </w:pPr>
+            <w:r>
+              <w:rPr>
+                <w:rFonts w:ascii="Arial Narrow" w:hAnsi="Arial Narrow"/>
+                <w:b/>
+                <w:sz w:val="18"/>
+                <w:szCs w:val="18"/>
               </w:rPr>
               <w:t>{PART}</w:t>
             </w:r>
@@ -2385,13 +2607,17 @@
               <w:spacing w:after="0" w:line="240" w:lineRule="auto"/>
               <w:ind w:left="-293"/>
               <w:jc w:val="center"/>
-            </w:pPr>
-            <w:r>
-              <w:rPr>
-                <w:rFonts w:ascii="Arial Narrow" w:hAnsi="Arial Narrow"/>
-                <w:b/>
-                <w:sz w:val="16"/>
-                <w:szCs w:val="16"/>
+              <w:rPr>
+                <w:sz w:val="24"/>
+                <w:szCs w:val="24"/>
+              </w:rPr>
+            </w:pPr>
+            <w:r>
+              <w:rPr>
+                <w:rFonts w:ascii="Arial Narrow" w:hAnsi="Arial Narrow"/>
+                <w:b/>
+                <w:sz w:val="18"/>
+                <w:szCs w:val="18"/>
               </w:rPr>
               <w:t>{REV}</w:t>
             </w:r>
@@ -2412,7 +2638,14 @@
               <w:right w:w="0" w:type="dxa"/>
             </w:tcMar>
           </w:tcPr>
-          <w:p/>
+          <w:p>
+            <w:pPr>
+              <w:rPr>
+                <w:sz w:val="24"/>
+                <w:szCs w:val="24"/>
+              </w:rPr>
+            </w:pPr>
+          </w:p>
         </w:tc>
         <w:tc>
           <w:tcPr>
@@ -2430,15 +2663,15 @@
               <w:jc w:val="center"/>
               <w:rPr>
                 <w:rFonts w:ascii="Arial Narrow" w:hAnsi="Arial Narrow"/>
-                <w:sz w:val="16"/>
-                <w:szCs w:val="16"/>
-              </w:rPr>
-            </w:pPr>
-            <w:r>
-              <w:rPr>
-                <w:rFonts w:ascii="Arial Narrow" w:hAnsi="Arial Narrow"/>
-                <w:sz w:val="16"/>
-                <w:szCs w:val="16"/>
+                <w:sz w:val="18"/>
+                <w:szCs w:val="18"/>
+              </w:rPr>
+            </w:pPr>
+            <w:r>
+              <w:rPr>
+                <w:rFonts w:ascii="Arial Narrow" w:hAnsi="Arial Narrow"/>
+                <w:sz w:val="18"/>
+                <w:szCs w:val="18"/>
               </w:rPr>
               <w:t>Topnotch Quality Works</w:t>
             </w:r>
@@ -2451,16 +2684,16 @@
               <w:rPr>
                 <w:rFonts w:ascii="Arial Narrow" w:hAnsi="Arial Narrow"/>
                 <w:b/>
-                <w:sz w:val="16"/>
-                <w:szCs w:val="16"/>
-              </w:rPr>
-            </w:pPr>
-            <w:r>
-              <w:rPr>
-                <w:rFonts w:ascii="Arial Narrow" w:hAnsi="Arial Narrow"/>
-                <w:b/>
-                <w:sz w:val="16"/>
-                <w:szCs w:val="16"/>
+                <w:sz w:val="18"/>
+                <w:szCs w:val="18"/>
+              </w:rPr>
+            </w:pPr>
+            <w:r>
+              <w:rPr>
+                <w:rFonts w:ascii="Arial Narrow" w:hAnsi="Arial Narrow"/>
+                <w:b/>
+                <w:sz w:val="18"/>
+                <w:szCs w:val="18"/>
               </w:rPr>
               <w:t>{PART}</w:t>
             </w:r>
@@ -2470,13 +2703,17 @@
               <w:spacing w:after="0" w:line="240" w:lineRule="auto"/>
               <w:ind w:left="-293"/>
               <w:jc w:val="center"/>
-            </w:pPr>
-            <w:r>
-              <w:rPr>
-                <w:rFonts w:ascii="Arial Narrow" w:hAnsi="Arial Narrow"/>
-                <w:b/>
-                <w:sz w:val="16"/>
-                <w:szCs w:val="16"/>
+              <w:rPr>
+                <w:sz w:val="24"/>
+                <w:szCs w:val="24"/>
+              </w:rPr>
+            </w:pPr>
+            <w:r>
+              <w:rPr>
+                <w:rFonts w:ascii="Arial Narrow" w:hAnsi="Arial Narrow"/>
+                <w:b/>
+                <w:sz w:val="18"/>
+                <w:szCs w:val="18"/>
               </w:rPr>
               <w:t>{REV}</w:t>
             </w:r>
@@ -2497,7 +2734,14 @@
               <w:right w:w="0" w:type="dxa"/>
             </w:tcMar>
           </w:tcPr>
-          <w:p/>
+          <w:p>
+            <w:pPr>
+              <w:rPr>
+                <w:sz w:val="24"/>
+                <w:szCs w:val="24"/>
+              </w:rPr>
+            </w:pPr>
+          </w:p>
         </w:tc>
         <w:tc>
           <w:tcPr>
@@ -2515,15 +2759,15 @@
               <w:jc w:val="center"/>
               <w:rPr>
                 <w:rFonts w:ascii="Arial Narrow" w:hAnsi="Arial Narrow"/>
-                <w:sz w:val="16"/>
-                <w:szCs w:val="16"/>
-              </w:rPr>
-            </w:pPr>
-            <w:r>
-              <w:rPr>
-                <w:rFonts w:ascii="Arial Narrow" w:hAnsi="Arial Narrow"/>
-                <w:sz w:val="16"/>
-                <w:szCs w:val="16"/>
+                <w:sz w:val="18"/>
+                <w:szCs w:val="18"/>
+              </w:rPr>
+            </w:pPr>
+            <w:r>
+              <w:rPr>
+                <w:rFonts w:ascii="Arial Narrow" w:hAnsi="Arial Narrow"/>
+                <w:sz w:val="18"/>
+                <w:szCs w:val="18"/>
               </w:rPr>
               <w:t>Topnotch Quality Works</w:t>
             </w:r>
@@ -2536,16 +2780,16 @@
               <w:rPr>
                 <w:rFonts w:ascii="Arial Narrow" w:hAnsi="Arial Narrow"/>
                 <w:b/>
-                <w:sz w:val="16"/>
-                <w:szCs w:val="16"/>
-              </w:rPr>
-            </w:pPr>
-            <w:r>
-              <w:rPr>
-                <w:rFonts w:ascii="Arial Narrow" w:hAnsi="Arial Narrow"/>
-                <w:b/>
-                <w:sz w:val="16"/>
-                <w:szCs w:val="16"/>
+                <w:sz w:val="18"/>
+                <w:szCs w:val="18"/>
+              </w:rPr>
+            </w:pPr>
+            <w:r>
+              <w:rPr>
+                <w:rFonts w:ascii="Arial Narrow" w:hAnsi="Arial Narrow"/>
+                <w:b/>
+                <w:sz w:val="18"/>
+                <w:szCs w:val="18"/>
               </w:rPr>
               <w:t>{PART}</w:t>
             </w:r>
@@ -2555,13 +2799,17 @@
               <w:spacing w:after="0" w:line="240" w:lineRule="auto"/>
               <w:ind w:left="-293"/>
               <w:jc w:val="center"/>
-            </w:pPr>
-            <w:r>
-              <w:rPr>
-                <w:rFonts w:ascii="Arial Narrow" w:hAnsi="Arial Narrow"/>
-                <w:b/>
-                <w:sz w:val="16"/>
-                <w:szCs w:val="16"/>
+              <w:rPr>
+                <w:sz w:val="24"/>
+                <w:szCs w:val="24"/>
+              </w:rPr>
+            </w:pPr>
+            <w:r>
+              <w:rPr>
+                <w:rFonts w:ascii="Arial Narrow" w:hAnsi="Arial Narrow"/>
+                <w:b/>
+                <w:sz w:val="18"/>
+                <w:szCs w:val="18"/>
               </w:rPr>
               <w:t>{REV}</w:t>
             </w:r>
@@ -2572,6 +2820,10 @@
     <w:p>
       <w:pPr>
         <w:spacing w:after="0" w:line="20" w:lineRule="exact"/>
+        <w:rPr>
+          <w:sz w:val="24"/>
+          <w:szCs w:val="24"/>
+        </w:rPr>
       </w:pPr>
     </w:p>
     <w:sectPr>
